--- a/documents/实训报告封面 .docx
+++ b/documents/实训报告封面 .docx
@@ -1,6 +1,6 @@
 
 <file path=word/document.xml><?xml version="1.0" encoding="utf-8"?>
-<w:document xmlns:wpc="http://schemas.microsoft.com/office/word/2010/wordprocessingCanvas" xmlns:cx="http://schemas.microsoft.com/office/drawing/2014/chartex" xmlns:cx1="http://schemas.microsoft.com/office/drawing/2015/9/8/chartex" xmlns:cx2="http://schemas.microsoft.com/office/drawing/2015/10/21/chartex" xmlns:cx3="http://schemas.microsoft.com/office/drawing/2016/5/9/chartex" xmlns:cx4="http://schemas.microsoft.com/office/drawing/2016/5/10/chartex" xmlns:cx5="http://schemas.microsoft.com/office/drawing/2016/5/11/chartex" xmlns:cx6="http://schemas.microsoft.com/office/drawing/2016/5/12/chartex" xmlns:cx7="http://schemas.microsoft.com/office/drawing/2016/5/13/chartex" xmlns:cx8="http://schemas.microsoft.com/office/drawing/2016/5/14/chartex" xmlns:mc="http://schemas.openxmlformats.org/markup-compatibility/2006" xmlns:aink="http://schemas.microsoft.com/office/drawing/2016/ink" xmlns:am3d="http://schemas.microsoft.com/office/drawing/2017/model3d" xmlns:o="urn:schemas-microsoft-com:office:office" xmlns:r="http://schemas.openxmlformats.org/officeDocument/2006/relationships" xmlns:m="http://schemas.openxmlformats.org/officeDocument/2006/math" xmlns:v="urn:schemas-microsoft-com:vml" xmlns:wp14="http://schemas.microsoft.com/office/word/2010/wordprocessingDrawing" xmlns:wp="http://schemas.openxmlformats.org/drawingml/2006/wordprocessingDrawing" xmlns:w10="urn:schemas-microsoft-com:office:word" xmlns:w="http://schemas.openxmlformats.org/wordprocessingml/2006/main" xmlns:w14="http://schemas.microsoft.com/office/word/2010/wordml" xmlns:w15="http://schemas.microsoft.com/office/word/2012/wordml" xmlns:w16cex="http://schemas.microsoft.com/office/word/2018/wordml/cex" xmlns:w16cid="http://schemas.microsoft.com/office/word/2016/wordml/cid" xmlns:w16="http://schemas.microsoft.com/office/word/2018/wordml" xmlns:w16se="http://schemas.microsoft.com/office/word/2015/wordml/symex" xmlns:wpg="http://schemas.microsoft.com/office/word/2010/wordprocessingGroup" xmlns:wpi="http://schemas.microsoft.com/office/word/2010/wordprocessingInk" xmlns:wne="http://schemas.microsoft.com/office/word/2006/wordml" xmlns:wps="http://schemas.microsoft.com/office/word/2010/wordprocessingShape" mc:Ignorable="w14 w15 w16se w16cid w16 w16cex wp14">
+<w:document xmlns:wpc="http://schemas.microsoft.com/office/word/2010/wordprocessingCanvas" xmlns:cx="http://schemas.microsoft.com/office/drawing/2014/chartex" xmlns:cx1="http://schemas.microsoft.com/office/drawing/2015/9/8/chartex" xmlns:cx2="http://schemas.microsoft.com/office/drawing/2015/10/21/chartex" xmlns:cx3="http://schemas.microsoft.com/office/drawing/2016/5/9/chartex" xmlns:cx4="http://schemas.microsoft.com/office/drawing/2016/5/10/chartex" xmlns:cx5="http://schemas.microsoft.com/office/drawing/2016/5/11/chartex" xmlns:cx6="http://schemas.microsoft.com/office/drawing/2016/5/12/chartex" xmlns:cx7="http://schemas.microsoft.com/office/drawing/2016/5/13/chartex" xmlns:cx8="http://schemas.microsoft.com/office/drawing/2016/5/14/chartex" xmlns:mc="http://schemas.openxmlformats.org/markup-compatibility/2006" xmlns:aink="http://schemas.microsoft.com/office/drawing/2016/ink" xmlns:am3d="http://schemas.microsoft.com/office/drawing/2017/model3d" xmlns:o="urn:schemas-microsoft-com:office:office" xmlns:r="http://schemas.openxmlformats.org/officeDocument/2006/relationships" xmlns:m="http://schemas.openxmlformats.org/officeDocument/2006/math" xmlns:v="urn:schemas-microsoft-com:vml" xmlns:wp14="http://schemas.microsoft.com/office/word/2010/wordprocessingDrawing" xmlns:wp="http://schemas.openxmlformats.org/drawingml/2006/wordprocessingDrawing" xmlns:w10="urn:schemas-microsoft-com:office:word" xmlns:w="http://schemas.openxmlformats.org/wordprocessingml/2006/main" xmlns:w14="http://schemas.microsoft.com/office/word/2010/wordml" xmlns:w15="http://schemas.microsoft.com/office/word/2012/wordml" xmlns:w16cex="http://schemas.microsoft.com/office/word/2018/wordml/cex" xmlns:w16cid="http://schemas.microsoft.com/office/word/2016/wordml/cid" xmlns:w16="http://schemas.microsoft.com/office/word/2018/wordml" xmlns:w16sdtdh="http://schemas.microsoft.com/office/word/2020/wordml/sdtdatahash" xmlns:w16se="http://schemas.microsoft.com/office/word/2015/wordml/symex" xmlns:wpg="http://schemas.microsoft.com/office/word/2010/wordprocessingGroup" xmlns:wpi="http://schemas.microsoft.com/office/word/2010/wordprocessingInk" xmlns:wne="http://schemas.microsoft.com/office/word/2006/wordml" xmlns:wps="http://schemas.microsoft.com/office/word/2010/wordprocessingShape" mc:Ignorable="w14 w15 w16se w16cid w16 w16cex w16sdtdh wp14">
   <w:body>
     <w:p>
       <w:pPr>
@@ -1896,7 +1896,6 @@
             </w:tabs>
             <w:rPr>
               <w:noProof/>
-              <w:szCs w:val="24"/>
             </w:rPr>
           </w:pPr>
           <w:r>
@@ -1908,7 +1907,7 @@
           <w:r>
             <w:fldChar w:fldCharType="separate"/>
           </w:r>
-          <w:hyperlink w:anchor="_Toc74677815" w:history="1">
+          <w:hyperlink w:anchor="_Toc74738913" w:history="1">
             <w:r>
               <w:rPr>
                 <w:rStyle w:val="a7"/>
@@ -1935,7 +1934,7 @@
                 <w:noProof/>
                 <w:webHidden/>
               </w:rPr>
-              <w:instrText xml:space="preserve"> PAGEREF _Toc74677815 \h </w:instrText>
+              <w:instrText xml:space="preserve"> PAGEREF _Toc74738913 \h </w:instrText>
             </w:r>
             <w:r>
               <w:rPr>
@@ -1974,10 +1973,9 @@
             </w:tabs>
             <w:rPr>
               <w:noProof/>
-              <w:szCs w:val="24"/>
             </w:rPr>
           </w:pPr>
-          <w:hyperlink w:anchor="_Toc74677816" w:history="1">
+          <w:hyperlink w:anchor="_Toc74738914" w:history="1">
             <w:r>
               <w:rPr>
                 <w:rStyle w:val="a7"/>
@@ -2004,7 +2002,7 @@
                 <w:noProof/>
                 <w:webHidden/>
               </w:rPr>
-              <w:instrText xml:space="preserve"> PAGEREF _Toc74677816 \h </w:instrText>
+              <w:instrText xml:space="preserve"> PAGEREF _Toc74738914 \h </w:instrText>
             </w:r>
             <w:r>
               <w:rPr>
@@ -2043,10 +2041,9 @@
             </w:tabs>
             <w:rPr>
               <w:noProof/>
-              <w:szCs w:val="24"/>
             </w:rPr>
           </w:pPr>
-          <w:hyperlink w:anchor="_Toc74677817" w:history="1">
+          <w:hyperlink w:anchor="_Toc74738915" w:history="1">
             <w:r>
               <w:rPr>
                 <w:rStyle w:val="a7"/>
@@ -2073,7 +2070,7 @@
                 <w:noProof/>
                 <w:webHidden/>
               </w:rPr>
-              <w:instrText xml:space="preserve"> PAGEREF _Toc74677817 \h </w:instrText>
+              <w:instrText xml:space="preserve"> PAGEREF _Toc74738915 \h </w:instrText>
             </w:r>
             <w:r>
               <w:rPr>
@@ -2112,10 +2109,9 @@
             </w:tabs>
             <w:rPr>
               <w:noProof/>
-              <w:szCs w:val="24"/>
             </w:rPr>
           </w:pPr>
-          <w:hyperlink w:anchor="_Toc74677818" w:history="1">
+          <w:hyperlink w:anchor="_Toc74738916" w:history="1">
             <w:r>
               <w:rPr>
                 <w:rStyle w:val="a7"/>
@@ -2149,7 +2145,7 @@
                 <w:noProof/>
                 <w:webHidden/>
               </w:rPr>
-              <w:instrText xml:space="preserve"> PAGEREF _Toc74677818 \h </w:instrText>
+              <w:instrText xml:space="preserve"> PAGEREF _Toc74738916 \h </w:instrText>
             </w:r>
             <w:r>
               <w:rPr>
@@ -2188,10 +2184,9 @@
             </w:tabs>
             <w:rPr>
               <w:noProof/>
-              <w:szCs w:val="24"/>
             </w:rPr>
           </w:pPr>
-          <w:hyperlink w:anchor="_Toc74677819" w:history="1">
+          <w:hyperlink w:anchor="_Toc74738917" w:history="1">
             <w:r>
               <w:rPr>
                 <w:rStyle w:val="a7"/>
@@ -2225,7 +2220,7 @@
                 <w:noProof/>
                 <w:webHidden/>
               </w:rPr>
-              <w:instrText xml:space="preserve"> PAGEREF _Toc74677819 \h </w:instrText>
+              <w:instrText xml:space="preserve"> PAGEREF _Toc74738917 \h </w:instrText>
             </w:r>
             <w:r>
               <w:rPr>
@@ -2264,10 +2259,9 @@
             </w:tabs>
             <w:rPr>
               <w:noProof/>
-              <w:szCs w:val="24"/>
             </w:rPr>
           </w:pPr>
-          <w:hyperlink w:anchor="_Toc74677820" w:history="1">
+          <w:hyperlink w:anchor="_Toc74738918" w:history="1">
             <w:r>
               <w:rPr>
                 <w:rStyle w:val="a7"/>
@@ -2301,7 +2295,7 @@
                 <w:noProof/>
                 <w:webHidden/>
               </w:rPr>
-              <w:instrText xml:space="preserve"> PAGEREF _Toc74677820 \h </w:instrText>
+              <w:instrText xml:space="preserve"> PAGEREF _Toc74738918 \h </w:instrText>
             </w:r>
             <w:r>
               <w:rPr>
@@ -2321,7 +2315,7 @@
                 <w:noProof/>
                 <w:webHidden/>
               </w:rPr>
-              <w:t>3</w:t>
+              <w:t>4</w:t>
             </w:r>
             <w:r>
               <w:rPr>
@@ -2340,10 +2334,9 @@
             </w:tabs>
             <w:rPr>
               <w:noProof/>
-              <w:szCs w:val="24"/>
             </w:rPr>
           </w:pPr>
-          <w:hyperlink w:anchor="_Toc74677821" w:history="1">
+          <w:hyperlink w:anchor="_Toc74738919" w:history="1">
             <w:r>
               <w:rPr>
                 <w:rStyle w:val="a7"/>
@@ -2377,7 +2370,7 @@
                 <w:noProof/>
                 <w:webHidden/>
               </w:rPr>
-              <w:instrText xml:space="preserve"> PAGEREF _Toc74677821 \h </w:instrText>
+              <w:instrText xml:space="preserve"> PAGEREF _Toc74738919 \h </w:instrText>
             </w:r>
             <w:r>
               <w:rPr>
@@ -2416,10 +2409,9 @@
             </w:tabs>
             <w:rPr>
               <w:noProof/>
-              <w:szCs w:val="24"/>
             </w:rPr>
           </w:pPr>
-          <w:hyperlink w:anchor="_Toc74677822" w:history="1">
+          <w:hyperlink w:anchor="_Toc74738920" w:history="1">
             <w:r>
               <w:rPr>
                 <w:rStyle w:val="a7"/>
@@ -2446,7 +2438,7 @@
                 <w:noProof/>
                 <w:webHidden/>
               </w:rPr>
-              <w:instrText xml:space="preserve"> PAGEREF _Toc74677822 \h </w:instrText>
+              <w:instrText xml:space="preserve"> PAGEREF _Toc74738920 \h </w:instrText>
             </w:r>
             <w:r>
               <w:rPr>
@@ -2485,10 +2477,9 @@
             </w:tabs>
             <w:rPr>
               <w:noProof/>
-              <w:szCs w:val="24"/>
             </w:rPr>
           </w:pPr>
-          <w:hyperlink w:anchor="_Toc74677823" w:history="1">
+          <w:hyperlink w:anchor="_Toc74738921" w:history="1">
             <w:r>
               <w:rPr>
                 <w:rStyle w:val="a7"/>
@@ -2522,7 +2513,7 @@
                 <w:noProof/>
                 <w:webHidden/>
               </w:rPr>
-              <w:instrText xml:space="preserve"> PAGEREF _Toc74677823 \h </w:instrText>
+              <w:instrText xml:space="preserve"> PAGEREF _Toc74738921 \h </w:instrText>
             </w:r>
             <w:r>
               <w:rPr>
@@ -2561,10 +2552,9 @@
             </w:tabs>
             <w:rPr>
               <w:noProof/>
-              <w:szCs w:val="24"/>
             </w:rPr>
           </w:pPr>
-          <w:hyperlink w:anchor="_Toc74677824" w:history="1">
+          <w:hyperlink w:anchor="_Toc74738922" w:history="1">
             <w:r>
               <w:rPr>
                 <w:rStyle w:val="a7"/>
@@ -2598,7 +2588,7 @@
                 <w:noProof/>
                 <w:webHidden/>
               </w:rPr>
-              <w:instrText xml:space="preserve"> PAGEREF _Toc74677824 \h </w:instrText>
+              <w:instrText xml:space="preserve"> PAGEREF _Toc74738922 \h </w:instrText>
             </w:r>
             <w:r>
               <w:rPr>
@@ -2637,10 +2627,9 @@
             </w:tabs>
             <w:rPr>
               <w:noProof/>
-              <w:szCs w:val="24"/>
             </w:rPr>
           </w:pPr>
-          <w:hyperlink w:anchor="_Toc74677825" w:history="1">
+          <w:hyperlink w:anchor="_Toc74738923" w:history="1">
             <w:r>
               <w:rPr>
                 <w:rStyle w:val="a7"/>
@@ -2674,7 +2663,7 @@
                 <w:noProof/>
                 <w:webHidden/>
               </w:rPr>
-              <w:instrText xml:space="preserve"> PAGEREF _Toc74677825 \h </w:instrText>
+              <w:instrText xml:space="preserve"> PAGEREF _Toc74738923 \h </w:instrText>
             </w:r>
             <w:r>
               <w:rPr>
@@ -2694,7 +2683,7 @@
                 <w:noProof/>
                 <w:webHidden/>
               </w:rPr>
-              <w:t>4</w:t>
+              <w:t>5</w:t>
             </w:r>
             <w:r>
               <w:rPr>
@@ -2713,10 +2702,9 @@
             </w:tabs>
             <w:rPr>
               <w:noProof/>
-              <w:szCs w:val="24"/>
             </w:rPr>
           </w:pPr>
-          <w:hyperlink w:anchor="_Toc74677826" w:history="1">
+          <w:hyperlink w:anchor="_Toc74738924" w:history="1">
             <w:r>
               <w:rPr>
                 <w:rStyle w:val="a7"/>
@@ -2743,7 +2731,7 @@
                 <w:noProof/>
                 <w:webHidden/>
               </w:rPr>
-              <w:instrText xml:space="preserve"> PAGEREF _Toc74677826 \h </w:instrText>
+              <w:instrText xml:space="preserve"> PAGEREF _Toc74738924 \h </w:instrText>
             </w:r>
             <w:r>
               <w:rPr>
@@ -2763,7 +2751,7 @@
                 <w:noProof/>
                 <w:webHidden/>
               </w:rPr>
-              <w:t>5</w:t>
+              <w:t>8</w:t>
             </w:r>
             <w:r>
               <w:rPr>
@@ -2782,10 +2770,9 @@
             </w:tabs>
             <w:rPr>
               <w:noProof/>
-              <w:szCs w:val="24"/>
             </w:rPr>
           </w:pPr>
-          <w:hyperlink w:anchor="_Toc74677827" w:history="1">
+          <w:hyperlink w:anchor="_Toc74738925" w:history="1">
             <w:r>
               <w:rPr>
                 <w:rStyle w:val="a7"/>
@@ -2812,7 +2799,7 @@
                 <w:noProof/>
                 <w:webHidden/>
               </w:rPr>
-              <w:instrText xml:space="preserve"> PAGEREF _Toc74677827 \h </w:instrText>
+              <w:instrText xml:space="preserve"> PAGEREF _Toc74738925 \h </w:instrText>
             </w:r>
             <w:r>
               <w:rPr>
@@ -2832,7 +2819,7 @@
                 <w:noProof/>
                 <w:webHidden/>
               </w:rPr>
-              <w:t>5</w:t>
+              <w:t>8</w:t>
             </w:r>
             <w:r>
               <w:rPr>
@@ -2851,10 +2838,9 @@
             </w:tabs>
             <w:rPr>
               <w:noProof/>
-              <w:szCs w:val="24"/>
             </w:rPr>
           </w:pPr>
-          <w:hyperlink w:anchor="_Toc74677828" w:history="1">
+          <w:hyperlink w:anchor="_Toc74738926" w:history="1">
             <w:r>
               <w:rPr>
                 <w:rStyle w:val="a7"/>
@@ -2881,7 +2867,7 @@
                 <w:noProof/>
                 <w:webHidden/>
               </w:rPr>
-              <w:instrText xml:space="preserve"> PAGEREF _Toc74677828 \h </w:instrText>
+              <w:instrText xml:space="preserve"> PAGEREF _Toc74738926 \h </w:instrText>
             </w:r>
             <w:r>
               <w:rPr>
@@ -2901,7 +2887,143 @@
                 <w:noProof/>
                 <w:webHidden/>
               </w:rPr>
-              <w:t>5</w:t>
+              <w:t>8</w:t>
+            </w:r>
+            <w:r>
+              <w:rPr>
+                <w:noProof/>
+                <w:webHidden/>
+              </w:rPr>
+              <w:fldChar w:fldCharType="end"/>
+            </w:r>
+          </w:hyperlink>
+        </w:p>
+        <w:p>
+          <w:pPr>
+            <w:pStyle w:val="TOC3"/>
+            <w:tabs>
+              <w:tab w:val="right" w:leader="dot" w:pos="8296"/>
+            </w:tabs>
+            <w:rPr>
+              <w:noProof/>
+            </w:rPr>
+          </w:pPr>
+          <w:hyperlink w:anchor="_Toc74738927" w:history="1">
+            <w:r>
+              <w:rPr>
+                <w:rStyle w:val="a7"/>
+                <w:noProof/>
+              </w:rPr>
+              <w:t>安装要求</w:t>
+            </w:r>
+            <w:r>
+              <w:rPr>
+                <w:noProof/>
+                <w:webHidden/>
+              </w:rPr>
+              <w:tab/>
+            </w:r>
+            <w:r>
+              <w:rPr>
+                <w:noProof/>
+                <w:webHidden/>
+              </w:rPr>
+              <w:fldChar w:fldCharType="begin"/>
+            </w:r>
+            <w:r>
+              <w:rPr>
+                <w:noProof/>
+                <w:webHidden/>
+              </w:rPr>
+              <w:instrText xml:space="preserve"> PAGEREF _Toc74738927 \h </w:instrText>
+            </w:r>
+            <w:r>
+              <w:rPr>
+                <w:noProof/>
+                <w:webHidden/>
+              </w:rPr>
+            </w:r>
+            <w:r>
+              <w:rPr>
+                <w:noProof/>
+                <w:webHidden/>
+              </w:rPr>
+              <w:fldChar w:fldCharType="separate"/>
+            </w:r>
+            <w:r>
+              <w:rPr>
+                <w:noProof/>
+                <w:webHidden/>
+              </w:rPr>
+              <w:t>8</w:t>
+            </w:r>
+            <w:r>
+              <w:rPr>
+                <w:noProof/>
+                <w:webHidden/>
+              </w:rPr>
+              <w:fldChar w:fldCharType="end"/>
+            </w:r>
+          </w:hyperlink>
+        </w:p>
+        <w:p>
+          <w:pPr>
+            <w:pStyle w:val="TOC3"/>
+            <w:tabs>
+              <w:tab w:val="right" w:leader="dot" w:pos="8296"/>
+            </w:tabs>
+            <w:rPr>
+              <w:noProof/>
+            </w:rPr>
+          </w:pPr>
+          <w:hyperlink w:anchor="_Toc74738928" w:history="1">
+            <w:r>
+              <w:rPr>
+                <w:rStyle w:val="a7"/>
+                <w:noProof/>
+              </w:rPr>
+              <w:t>程序使用</w:t>
+            </w:r>
+            <w:r>
+              <w:rPr>
+                <w:noProof/>
+                <w:webHidden/>
+              </w:rPr>
+              <w:tab/>
+            </w:r>
+            <w:r>
+              <w:rPr>
+                <w:noProof/>
+                <w:webHidden/>
+              </w:rPr>
+              <w:fldChar w:fldCharType="begin"/>
+            </w:r>
+            <w:r>
+              <w:rPr>
+                <w:noProof/>
+                <w:webHidden/>
+              </w:rPr>
+              <w:instrText xml:space="preserve"> PAGEREF _Toc74738928 \h </w:instrText>
+            </w:r>
+            <w:r>
+              <w:rPr>
+                <w:noProof/>
+                <w:webHidden/>
+              </w:rPr>
+            </w:r>
+            <w:r>
+              <w:rPr>
+                <w:noProof/>
+                <w:webHidden/>
+              </w:rPr>
+              <w:fldChar w:fldCharType="separate"/>
+            </w:r>
+            <w:r>
+              <w:rPr>
+                <w:noProof/>
+                <w:webHidden/>
+              </w:rPr>
+              <w:t>8</w:t>
             </w:r>
             <w:r>
               <w:rPr>
@@ -2920,10 +3042,9 @@
             </w:tabs>
             <w:rPr>
               <w:noProof/>
-              <w:szCs w:val="24"/>
             </w:rPr>
           </w:pPr>
-          <w:hyperlink w:anchor="_Toc74677829" w:history="1">
+          <w:hyperlink w:anchor="_Toc74738929" w:history="1">
             <w:r>
               <w:rPr>
                 <w:rStyle w:val="a7"/>
@@ -2950,7 +3071,7 @@
                 <w:noProof/>
                 <w:webHidden/>
               </w:rPr>
-              <w:instrText xml:space="preserve"> PAGEREF _Toc74677829 \h </w:instrText>
+              <w:instrText xml:space="preserve"> PAGEREF _Toc74738929 \h </w:instrText>
             </w:r>
             <w:r>
               <w:rPr>
@@ -2970,7 +3091,7 @@
                 <w:noProof/>
                 <w:webHidden/>
               </w:rPr>
-              <w:t>5</w:t>
+              <w:t>9</w:t>
             </w:r>
             <w:r>
               <w:rPr>
@@ -2989,10 +3110,9 @@
             </w:tabs>
             <w:rPr>
               <w:noProof/>
-              <w:szCs w:val="24"/>
             </w:rPr>
           </w:pPr>
-          <w:hyperlink w:anchor="_Toc74677830" w:history="1">
+          <w:hyperlink w:anchor="_Toc74738930" w:history="1">
             <w:r>
               <w:rPr>
                 <w:rStyle w:val="a7"/>
@@ -3019,7 +3139,7 @@
                 <w:noProof/>
                 <w:webHidden/>
               </w:rPr>
-              <w:instrText xml:space="preserve"> PAGEREF _Toc74677830 \h </w:instrText>
+              <w:instrText xml:space="preserve"> PAGEREF _Toc74738930 \h </w:instrText>
             </w:r>
             <w:r>
               <w:rPr>
@@ -3039,7 +3159,7 @@
                 <w:noProof/>
                 <w:webHidden/>
               </w:rPr>
-              <w:t>5</w:t>
+              <w:t>9</w:t>
             </w:r>
             <w:r>
               <w:rPr>
@@ -3058,10 +3178,9 @@
             </w:tabs>
             <w:rPr>
               <w:noProof/>
-              <w:szCs w:val="24"/>
             </w:rPr>
           </w:pPr>
-          <w:hyperlink w:anchor="_Toc74677831" w:history="1">
+          <w:hyperlink w:anchor="_Toc74738931" w:history="1">
             <w:r>
               <w:rPr>
                 <w:rStyle w:val="a7"/>
@@ -3088,7 +3207,7 @@
                 <w:noProof/>
                 <w:webHidden/>
               </w:rPr>
-              <w:instrText xml:space="preserve"> PAGEREF _Toc74677831 \h </w:instrText>
+              <w:instrText xml:space="preserve"> PAGEREF _Toc74738931 \h </w:instrText>
             </w:r>
             <w:r>
               <w:rPr>
@@ -3108,7 +3227,7 @@
                 <w:noProof/>
                 <w:webHidden/>
               </w:rPr>
-              <w:t>5</w:t>
+              <w:t>9</w:t>
             </w:r>
             <w:r>
               <w:rPr>
@@ -3136,7 +3255,7 @@
       <w:pPr>
         <w:pStyle w:val="1"/>
       </w:pPr>
-      <w:bookmarkStart w:id="0" w:name="_Toc74677815"/>
+      <w:bookmarkStart w:id="0" w:name="_Toc74738913"/>
       <w:r>
         <w:rPr>
           <w:rFonts w:hint="eastAsia"/>
@@ -3149,7 +3268,7 @@
       <w:pPr>
         <w:pStyle w:val="2"/>
       </w:pPr>
-      <w:bookmarkStart w:id="1" w:name="_Toc74677816"/>
+      <w:bookmarkStart w:id="1" w:name="_Toc74738914"/>
       <w:r>
         <w:rPr>
           <w:rFonts w:hint="eastAsia"/>
@@ -3487,12 +3606,11 @@
       <w:pPr>
         <w:pStyle w:val="2"/>
       </w:pPr>
-      <w:bookmarkStart w:id="2" w:name="_Toc74677817"/>
-      <w:r>
-        <w:rPr>
-          <w:rFonts w:hint="eastAsia"/>
-        </w:rPr>
-        <w:lastRenderedPageBreak/>
+      <w:bookmarkStart w:id="2" w:name="_Toc74738915"/>
+      <w:r>
+        <w:rPr>
+          <w:rFonts w:hint="eastAsia"/>
+        </w:rPr>
         <w:t>二、概要设计</w:t>
       </w:r>
       <w:bookmarkEnd w:id="2"/>
@@ -3501,7 +3619,7 @@
       <w:pPr>
         <w:pStyle w:val="3"/>
       </w:pPr>
-      <w:bookmarkStart w:id="3" w:name="_Toc74677818"/>
+      <w:bookmarkStart w:id="3" w:name="_Toc74738916"/>
       <w:r>
         <w:rPr>
           <w:rFonts w:hint="eastAsia"/>
@@ -3597,7 +3715,7 @@
       <w:pPr>
         <w:pStyle w:val="3"/>
       </w:pPr>
-      <w:bookmarkStart w:id="4" w:name="_Toc74677819"/>
+      <w:bookmarkStart w:id="4" w:name="_Toc74738917"/>
       <w:r>
         <w:rPr>
           <w:rFonts w:hint="eastAsia"/>
@@ -3909,11 +4027,12 @@
       <w:pPr>
         <w:pStyle w:val="3"/>
       </w:pPr>
-      <w:bookmarkStart w:id="5" w:name="_Toc74677820"/>
-      <w:r>
-        <w:rPr>
-          <w:rFonts w:hint="eastAsia"/>
-        </w:rPr>
+      <w:bookmarkStart w:id="5" w:name="_Toc74738918"/>
+      <w:r>
+        <w:rPr>
+          <w:rFonts w:hint="eastAsia"/>
+        </w:rPr>
+        <w:lastRenderedPageBreak/>
         <w:t>3</w:t>
       </w:r>
       <w:r>
@@ -3957,7 +4076,6 @@
         <w:rPr>
           <w:noProof/>
         </w:rPr>
-        <w:lastRenderedPageBreak/>
         <w:drawing>
           <wp:inline distT="0" distB="0" distL="0" distR="0" wp14:anchorId="448DC254" wp14:editId="3022F682">
             <wp:extent cx="5274310" cy="1192530"/>
@@ -4012,7 +4130,7 @@
       <w:pPr>
         <w:pStyle w:val="3"/>
       </w:pPr>
-      <w:bookmarkStart w:id="6" w:name="_Toc74677821"/>
+      <w:bookmarkStart w:id="6" w:name="_Toc74738919"/>
       <w:r>
         <w:rPr>
           <w:rFonts w:hint="eastAsia"/>
@@ -4168,7 +4286,7 @@
       <w:pPr>
         <w:pStyle w:val="2"/>
       </w:pPr>
-      <w:bookmarkStart w:id="7" w:name="_Toc74677822"/>
+      <w:bookmarkStart w:id="7" w:name="_Toc74738920"/>
       <w:r>
         <w:rPr>
           <w:rFonts w:hint="eastAsia"/>
@@ -4181,7 +4299,7 @@
       <w:pPr>
         <w:pStyle w:val="3"/>
       </w:pPr>
-      <w:bookmarkStart w:id="8" w:name="_Toc74677823"/>
+      <w:bookmarkStart w:id="8" w:name="_Toc74738921"/>
       <w:r>
         <w:rPr>
           <w:rFonts w:hint="eastAsia"/>
@@ -4365,7 +4483,7 @@
       <w:pPr>
         <w:pStyle w:val="3"/>
       </w:pPr>
-      <w:bookmarkStart w:id="9" w:name="_Toc74677824"/>
+      <w:bookmarkStart w:id="9" w:name="_Toc74738922"/>
       <w:r>
         <w:rPr>
           <w:rFonts w:hint="eastAsia"/>
@@ -4522,6 +4640,7 @@
                 <w:sz w:val="24"/>
                 <w:szCs w:val="24"/>
               </w:rPr>
+              <w:lastRenderedPageBreak/>
               <w:t>年化收益率</w:t>
             </w:r>
           </w:p>
@@ -4638,7 +4757,6 @@
                 <w:sz w:val="24"/>
                 <w:szCs w:val="24"/>
               </w:rPr>
-              <w:lastRenderedPageBreak/>
               <w:t>年化波动率</w:t>
             </w:r>
           </w:p>
@@ -4789,7 +4907,7 @@
       <w:pPr>
         <w:pStyle w:val="3"/>
       </w:pPr>
-      <w:bookmarkStart w:id="10" w:name="_Toc74677825"/>
+      <w:bookmarkStart w:id="10" w:name="_Toc74738923"/>
       <w:r>
         <w:rPr>
           <w:rFonts w:hint="eastAsia"/>
@@ -4852,12 +4970,75 @@
     </w:p>
     <w:p>
       <w:pPr>
+        <w:rPr>
+          <w:rFonts w:hint="eastAsia"/>
+          <w:sz w:val="24"/>
+          <w:szCs w:val="24"/>
+        </w:rPr>
+      </w:pPr>
+      <w:r>
+        <w:rPr>
+          <w:noProof/>
+        </w:rPr>
+        <w:drawing>
+          <wp:inline distT="0" distB="0" distL="0" distR="0" wp14:anchorId="03336C23" wp14:editId="3728A7B9">
+            <wp:extent cx="5274310" cy="3183890"/>
+            <wp:effectExtent l="0" t="0" r="2540" b="0"/>
+            <wp:docPr id="10" name="图片 10" descr="电脑萤幕的截图&#10;&#10;描述已自动生成"/>
+            <wp:cNvGraphicFramePr>
+              <a:graphicFrameLocks xmlns:a="http://schemas.openxmlformats.org/drawingml/2006/main" noChangeAspect="1"/>
+            </wp:cNvGraphicFramePr>
+            <a:graphic xmlns:a="http://schemas.openxmlformats.org/drawingml/2006/main">
+              <a:graphicData uri="http://schemas.openxmlformats.org/drawingml/2006/picture">
+                <pic:pic xmlns:pic="http://schemas.openxmlformats.org/drawingml/2006/picture">
+                  <pic:nvPicPr>
+                    <pic:cNvPr id="10" name="图片 10" descr="电脑萤幕的截图&#10;&#10;描述已自动生成"/>
+                    <pic:cNvPicPr>
+                      <a:picLocks noChangeAspect="1" noChangeArrowheads="1"/>
+                    </pic:cNvPicPr>
+                  </pic:nvPicPr>
+                  <pic:blipFill>
+                    <a:blip r:embed="rId11" cstate="print">
+                      <a:extLst>
+                        <a:ext uri="{28A0092B-C50C-407E-A947-70E740481C1C}">
+                          <a14:useLocalDpi xmlns:a14="http://schemas.microsoft.com/office/drawing/2010/main" val="0"/>
+                        </a:ext>
+                      </a:extLst>
+                    </a:blip>
+                    <a:srcRect/>
+                    <a:stretch>
+                      <a:fillRect/>
+                    </a:stretch>
+                  </pic:blipFill>
+                  <pic:spPr bwMode="auto">
+                    <a:xfrm>
+                      <a:off x="0" y="0"/>
+                      <a:ext cx="5274310" cy="3183890"/>
+                    </a:xfrm>
+                    <a:prstGeom prst="rect">
+                      <a:avLst/>
+                    </a:prstGeom>
+                    <a:noFill/>
+                    <a:ln>
+                      <a:noFill/>
+                    </a:ln>
+                  </pic:spPr>
+                </pic:pic>
+              </a:graphicData>
+            </a:graphic>
+          </wp:inline>
+        </w:drawing>
+      </w:r>
+    </w:p>
+    <w:p>
+      <w:pPr>
         <w:pStyle w:val="5"/>
       </w:pPr>
       <w:r>
         <w:rPr>
           <w:rFonts w:hint="eastAsia"/>
         </w:rPr>
+        <w:lastRenderedPageBreak/>
         <w:t>系统内的交互</w:t>
       </w:r>
     </w:p>
@@ -4966,7 +5147,6 @@
         <w:rPr>
           <w:rFonts w:hint="eastAsia"/>
         </w:rPr>
-        <w:lastRenderedPageBreak/>
         <w:t>对象模型设计</w:t>
       </w:r>
     </w:p>
@@ -4993,7 +5173,7 @@
                     </pic:cNvPicPr>
                   </pic:nvPicPr>
                   <pic:blipFill>
-                    <a:blip r:embed="rId11" cstate="print">
+                    <a:blip r:embed="rId12" cstate="print">
                       <a:extLst>
                         <a:ext uri="{28A0092B-C50C-407E-A947-70E740481C1C}">
                           <a14:useLocalDpi xmlns:a14="http://schemas.microsoft.com/office/drawing/2010/main" val="0"/>
@@ -5041,7 +5221,396 @@
         <w:t>系统用例实现详细设计</w:t>
       </w:r>
     </w:p>
-    <w:p/>
+    <w:p>
+      <w:pPr>
+        <w:rPr>
+          <w:rFonts w:hint="eastAsia"/>
+          <w:sz w:val="24"/>
+          <w:szCs w:val="24"/>
+        </w:rPr>
+      </w:pPr>
+      <w:r>
+        <w:rPr>
+          <w:rFonts w:hint="eastAsia"/>
+          <w:sz w:val="24"/>
+          <w:szCs w:val="24"/>
+        </w:rPr>
+        <w:t>用例</w:t>
+      </w:r>
+      <w:r>
+        <w:rPr>
+          <w:sz w:val="24"/>
+          <w:szCs w:val="24"/>
+        </w:rPr>
+        <w:t xml:space="preserve">1 </w:t>
+      </w:r>
+      <w:r>
+        <w:rPr>
+          <w:rFonts w:hint="eastAsia"/>
+          <w:sz w:val="24"/>
+          <w:szCs w:val="24"/>
+        </w:rPr>
+        <w:t>用户往主视图中添加或删除数据库已有的基金数据</w:t>
+      </w:r>
+    </w:p>
+    <w:p>
+      <w:r>
+        <w:rPr>
+          <w:noProof/>
+        </w:rPr>
+        <w:lastRenderedPageBreak/>
+        <w:drawing>
+          <wp:inline distT="0" distB="0" distL="0" distR="0" wp14:anchorId="2E7C0A31" wp14:editId="6114037A">
+            <wp:extent cx="5267325" cy="3114675"/>
+            <wp:effectExtent l="0" t="0" r="9525" b="9525"/>
+            <wp:docPr id="5" name="图片 5"/>
+            <wp:cNvGraphicFramePr>
+              <a:graphicFrameLocks xmlns:a="http://schemas.openxmlformats.org/drawingml/2006/main" noChangeAspect="1"/>
+            </wp:cNvGraphicFramePr>
+            <a:graphic xmlns:a="http://schemas.openxmlformats.org/drawingml/2006/main">
+              <a:graphicData uri="http://schemas.openxmlformats.org/drawingml/2006/picture">
+                <pic:pic xmlns:pic="http://schemas.openxmlformats.org/drawingml/2006/picture">
+                  <pic:nvPicPr>
+                    <pic:cNvPr id="0" name="Picture 1"/>
+                    <pic:cNvPicPr>
+                      <a:picLocks noChangeAspect="1" noChangeArrowheads="1"/>
+                    </pic:cNvPicPr>
+                  </pic:nvPicPr>
+                  <pic:blipFill>
+                    <a:blip r:embed="rId13" cstate="print">
+                      <a:extLst>
+                        <a:ext uri="{28A0092B-C50C-407E-A947-70E740481C1C}">
+                          <a14:useLocalDpi xmlns:a14="http://schemas.microsoft.com/office/drawing/2010/main" val="0"/>
+                        </a:ext>
+                      </a:extLst>
+                    </a:blip>
+                    <a:srcRect/>
+                    <a:stretch>
+                      <a:fillRect/>
+                    </a:stretch>
+                  </pic:blipFill>
+                  <pic:spPr bwMode="auto">
+                    <a:xfrm>
+                      <a:off x="0" y="0"/>
+                      <a:ext cx="5267325" cy="3114675"/>
+                    </a:xfrm>
+                    <a:prstGeom prst="rect">
+                      <a:avLst/>
+                    </a:prstGeom>
+                    <a:noFill/>
+                    <a:ln>
+                      <a:noFill/>
+                    </a:ln>
+                  </pic:spPr>
+                </pic:pic>
+              </a:graphicData>
+            </a:graphic>
+          </wp:inline>
+        </w:drawing>
+      </w:r>
+    </w:p>
+    <w:p>
+      <w:pPr>
+        <w:rPr>
+          <w:rFonts w:hint="eastAsia"/>
+          <w:sz w:val="24"/>
+          <w:szCs w:val="24"/>
+        </w:rPr>
+      </w:pPr>
+      <w:r>
+        <w:rPr>
+          <w:rFonts w:hint="eastAsia"/>
+          <w:sz w:val="24"/>
+          <w:szCs w:val="24"/>
+        </w:rPr>
+        <w:t>用例</w:t>
+      </w:r>
+      <w:r>
+        <w:rPr>
+          <w:sz w:val="24"/>
+          <w:szCs w:val="24"/>
+        </w:rPr>
+        <w:t xml:space="preserve">2 </w:t>
+      </w:r>
+      <w:r>
+        <w:rPr>
+          <w:rFonts w:hint="eastAsia"/>
+          <w:sz w:val="24"/>
+          <w:szCs w:val="24"/>
+        </w:rPr>
+        <w:t>用户往主视图中添加数据库中没有的基金数据</w:t>
+      </w:r>
+    </w:p>
+    <w:p>
+      <w:pPr>
+        <w:rPr>
+          <w:sz w:val="24"/>
+          <w:szCs w:val="24"/>
+        </w:rPr>
+      </w:pPr>
+      <w:r>
+        <w:rPr>
+          <w:noProof/>
+          <w:sz w:val="24"/>
+          <w:szCs w:val="24"/>
+        </w:rPr>
+        <w:drawing>
+          <wp:inline distT="0" distB="0" distL="0" distR="0" wp14:anchorId="02651207" wp14:editId="2C511FCF">
+            <wp:extent cx="5267325" cy="1809750"/>
+            <wp:effectExtent l="0" t="0" r="9525" b="0"/>
+            <wp:docPr id="6" name="图片 6"/>
+            <wp:cNvGraphicFramePr>
+              <a:graphicFrameLocks xmlns:a="http://schemas.openxmlformats.org/drawingml/2006/main" noChangeAspect="1"/>
+            </wp:cNvGraphicFramePr>
+            <a:graphic xmlns:a="http://schemas.openxmlformats.org/drawingml/2006/main">
+              <a:graphicData uri="http://schemas.openxmlformats.org/drawingml/2006/picture">
+                <pic:pic xmlns:pic="http://schemas.openxmlformats.org/drawingml/2006/picture">
+                  <pic:nvPicPr>
+                    <pic:cNvPr id="0" name="Picture 2"/>
+                    <pic:cNvPicPr>
+                      <a:picLocks noChangeAspect="1" noChangeArrowheads="1"/>
+                    </pic:cNvPicPr>
+                  </pic:nvPicPr>
+                  <pic:blipFill>
+                    <a:blip r:embed="rId14" cstate="print">
+                      <a:extLst>
+                        <a:ext uri="{28A0092B-C50C-407E-A947-70E740481C1C}">
+                          <a14:useLocalDpi xmlns:a14="http://schemas.microsoft.com/office/drawing/2010/main" val="0"/>
+                        </a:ext>
+                      </a:extLst>
+                    </a:blip>
+                    <a:srcRect/>
+                    <a:stretch>
+                      <a:fillRect/>
+                    </a:stretch>
+                  </pic:blipFill>
+                  <pic:spPr bwMode="auto">
+                    <a:xfrm>
+                      <a:off x="0" y="0"/>
+                      <a:ext cx="5267325" cy="1809750"/>
+                    </a:xfrm>
+                    <a:prstGeom prst="rect">
+                      <a:avLst/>
+                    </a:prstGeom>
+                    <a:noFill/>
+                    <a:ln>
+                      <a:noFill/>
+                    </a:ln>
+                  </pic:spPr>
+                </pic:pic>
+              </a:graphicData>
+            </a:graphic>
+          </wp:inline>
+        </w:drawing>
+      </w:r>
+    </w:p>
+    <w:p>
+      <w:pPr>
+        <w:rPr>
+          <w:rFonts w:hint="eastAsia"/>
+          <w:sz w:val="24"/>
+          <w:szCs w:val="24"/>
+        </w:rPr>
+      </w:pPr>
+      <w:r>
+        <w:rPr>
+          <w:rFonts w:hint="eastAsia"/>
+          <w:sz w:val="24"/>
+          <w:szCs w:val="24"/>
+        </w:rPr>
+        <w:t>用例</w:t>
+      </w:r>
+      <w:r>
+        <w:rPr>
+          <w:rFonts w:hint="eastAsia"/>
+          <w:sz w:val="24"/>
+          <w:szCs w:val="24"/>
+        </w:rPr>
+        <w:t>3</w:t>
+      </w:r>
+      <w:r>
+        <w:rPr>
+          <w:sz w:val="24"/>
+          <w:szCs w:val="24"/>
+        </w:rPr>
+        <w:t xml:space="preserve"> </w:t>
+      </w:r>
+      <w:r>
+        <w:rPr>
+          <w:rFonts w:hint="eastAsia"/>
+          <w:sz w:val="24"/>
+          <w:szCs w:val="24"/>
+        </w:rPr>
+        <w:t>用户</w:t>
+      </w:r>
+      <w:proofErr w:type="gramStart"/>
+      <w:r>
+        <w:rPr>
+          <w:rFonts w:hint="eastAsia"/>
+          <w:sz w:val="24"/>
+          <w:szCs w:val="24"/>
+        </w:rPr>
+        <w:t>点击某</w:t>
+      </w:r>
+      <w:proofErr w:type="gramEnd"/>
+      <w:r>
+        <w:rPr>
+          <w:rFonts w:hint="eastAsia"/>
+          <w:sz w:val="24"/>
+          <w:szCs w:val="24"/>
+        </w:rPr>
+        <w:t>一字段按该字段排序</w:t>
+      </w:r>
+    </w:p>
+    <w:p>
+      <w:r>
+        <w:rPr>
+          <w:noProof/>
+        </w:rPr>
+        <w:drawing>
+          <wp:inline distT="0" distB="0" distL="0" distR="0" wp14:anchorId="7F4FA5F7" wp14:editId="109E2B68">
+            <wp:extent cx="5267325" cy="2695575"/>
+            <wp:effectExtent l="0" t="0" r="9525" b="0"/>
+            <wp:docPr id="7" name="图片 7"/>
+            <wp:cNvGraphicFramePr>
+              <a:graphicFrameLocks xmlns:a="http://schemas.openxmlformats.org/drawingml/2006/main" noChangeAspect="1"/>
+            </wp:cNvGraphicFramePr>
+            <a:graphic xmlns:a="http://schemas.openxmlformats.org/drawingml/2006/main">
+              <a:graphicData uri="http://schemas.openxmlformats.org/drawingml/2006/picture">
+                <pic:pic xmlns:pic="http://schemas.openxmlformats.org/drawingml/2006/picture">
+                  <pic:nvPicPr>
+                    <pic:cNvPr id="0" name="Picture 3"/>
+                    <pic:cNvPicPr>
+                      <a:picLocks noChangeAspect="1" noChangeArrowheads="1"/>
+                    </pic:cNvPicPr>
+                  </pic:nvPicPr>
+                  <pic:blipFill>
+                    <a:blip r:embed="rId15" cstate="print">
+                      <a:extLst>
+                        <a:ext uri="{28A0092B-C50C-407E-A947-70E740481C1C}">
+                          <a14:useLocalDpi xmlns:a14="http://schemas.microsoft.com/office/drawing/2010/main" val="0"/>
+                        </a:ext>
+                      </a:extLst>
+                    </a:blip>
+                    <a:srcRect/>
+                    <a:stretch>
+                      <a:fillRect/>
+                    </a:stretch>
+                  </pic:blipFill>
+                  <pic:spPr bwMode="auto">
+                    <a:xfrm>
+                      <a:off x="0" y="0"/>
+                      <a:ext cx="5267325" cy="2695575"/>
+                    </a:xfrm>
+                    <a:prstGeom prst="rect">
+                      <a:avLst/>
+                    </a:prstGeom>
+                    <a:noFill/>
+                    <a:ln>
+                      <a:noFill/>
+                    </a:ln>
+                  </pic:spPr>
+                </pic:pic>
+              </a:graphicData>
+            </a:graphic>
+          </wp:inline>
+        </w:drawing>
+      </w:r>
+    </w:p>
+    <w:p>
+      <w:pPr>
+        <w:rPr>
+          <w:sz w:val="24"/>
+          <w:szCs w:val="24"/>
+        </w:rPr>
+      </w:pPr>
+      <w:r>
+        <w:rPr>
+          <w:rFonts w:hint="eastAsia"/>
+          <w:sz w:val="24"/>
+          <w:szCs w:val="24"/>
+        </w:rPr>
+        <w:t>用例</w:t>
+      </w:r>
+      <w:r>
+        <w:rPr>
+          <w:sz w:val="24"/>
+          <w:szCs w:val="24"/>
+        </w:rPr>
+        <w:t xml:space="preserve">4 </w:t>
+      </w:r>
+      <w:r>
+        <w:rPr>
+          <w:rFonts w:hint="eastAsia"/>
+          <w:sz w:val="24"/>
+          <w:szCs w:val="24"/>
+        </w:rPr>
+        <w:t>用户对当前数据进行更新</w:t>
+      </w:r>
+    </w:p>
+    <w:p>
+      <w:pPr>
+        <w:rPr>
+          <w:rFonts w:hint="eastAsia"/>
+          <w:sz w:val="24"/>
+          <w:szCs w:val="24"/>
+        </w:rPr>
+      </w:pPr>
+      <w:r>
+        <w:rPr>
+          <w:noProof/>
+        </w:rPr>
+        <w:lastRenderedPageBreak/>
+        <w:drawing>
+          <wp:inline distT="0" distB="0" distL="0" distR="0" wp14:anchorId="3794E313" wp14:editId="263EEAFC">
+            <wp:extent cx="5274310" cy="2545080"/>
+            <wp:effectExtent l="0" t="0" r="2540" b="7620"/>
+            <wp:docPr id="9" name="图片 9" descr="图形用户界面&#10;&#10;描述已自动生成"/>
+            <wp:cNvGraphicFramePr>
+              <a:graphicFrameLocks xmlns:a="http://schemas.openxmlformats.org/drawingml/2006/main" noChangeAspect="1"/>
+            </wp:cNvGraphicFramePr>
+            <a:graphic xmlns:a="http://schemas.openxmlformats.org/drawingml/2006/main">
+              <a:graphicData uri="http://schemas.openxmlformats.org/drawingml/2006/picture">
+                <pic:pic xmlns:pic="http://schemas.openxmlformats.org/drawingml/2006/picture">
+                  <pic:nvPicPr>
+                    <pic:cNvPr id="9" name="图片 9" descr="图形用户界面&#10;&#10;描述已自动生成"/>
+                    <pic:cNvPicPr>
+                      <a:picLocks noChangeAspect="1" noChangeArrowheads="1"/>
+                    </pic:cNvPicPr>
+                  </pic:nvPicPr>
+                  <pic:blipFill>
+                    <a:blip r:embed="rId16" cstate="print">
+                      <a:extLst>
+                        <a:ext uri="{28A0092B-C50C-407E-A947-70E740481C1C}">
+                          <a14:useLocalDpi xmlns:a14="http://schemas.microsoft.com/office/drawing/2010/main" val="0"/>
+                        </a:ext>
+                      </a:extLst>
+                    </a:blip>
+                    <a:srcRect/>
+                    <a:stretch>
+                      <a:fillRect/>
+                    </a:stretch>
+                  </pic:blipFill>
+                  <pic:spPr bwMode="auto">
+                    <a:xfrm>
+                      <a:off x="0" y="0"/>
+                      <a:ext cx="5274310" cy="2545080"/>
+                    </a:xfrm>
+                    <a:prstGeom prst="rect">
+                      <a:avLst/>
+                    </a:prstGeom>
+                    <a:noFill/>
+                    <a:ln>
+                      <a:noFill/>
+                    </a:ln>
+                  </pic:spPr>
+                </pic:pic>
+              </a:graphicData>
+            </a:graphic>
+          </wp:inline>
+        </w:drawing>
+      </w:r>
+    </w:p>
     <w:p>
       <w:pPr>
         <w:pStyle w:val="4"/>
@@ -5150,12 +5719,11 @@
       <w:pPr>
         <w:pStyle w:val="2"/>
       </w:pPr>
-      <w:bookmarkStart w:id="11" w:name="_Toc74677826"/>
-      <w:r>
-        <w:rPr>
-          <w:rFonts w:hint="eastAsia"/>
-        </w:rPr>
-        <w:lastRenderedPageBreak/>
+      <w:bookmarkStart w:id="11" w:name="_Toc74738924"/>
+      <w:r>
+        <w:rPr>
+          <w:rFonts w:hint="eastAsia"/>
+        </w:rPr>
         <w:t>四、软件测试</w:t>
       </w:r>
       <w:bookmarkEnd w:id="11"/>
@@ -5164,7 +5732,7 @@
       <w:pPr>
         <w:pStyle w:val="2"/>
       </w:pPr>
-      <w:bookmarkStart w:id="12" w:name="_Toc74677827"/>
+      <w:bookmarkStart w:id="12" w:name="_Toc74738925"/>
       <w:r>
         <w:rPr>
           <w:rFonts w:hint="eastAsia"/>
@@ -5177,7 +5745,7 @@
       <w:pPr>
         <w:pStyle w:val="2"/>
       </w:pPr>
-      <w:bookmarkStart w:id="13" w:name="_Toc74677828"/>
+      <w:bookmarkStart w:id="13" w:name="_Toc74738926"/>
       <w:r>
         <w:rPr>
           <w:rFonts w:hint="eastAsia"/>
@@ -5190,12 +5758,14 @@
       <w:pPr>
         <w:pStyle w:val="3"/>
       </w:pPr>
+      <w:bookmarkStart w:id="14" w:name="_Toc74738927"/>
       <w:r>
         <w:rPr>
           <w:rFonts w:hint="eastAsia"/>
         </w:rPr>
         <w:t>安装要求</w:t>
       </w:r>
+      <w:bookmarkEnd w:id="14"/>
     </w:p>
     <w:p>
       <w:pPr>
@@ -5255,12 +5825,14 @@
       <w:pPr>
         <w:pStyle w:val="3"/>
       </w:pPr>
+      <w:bookmarkStart w:id="15" w:name="_Toc74738928"/>
       <w:r>
         <w:rPr>
           <w:rFonts w:hint="eastAsia"/>
         </w:rPr>
         <w:t>程序使用</w:t>
       </w:r>
+      <w:bookmarkEnd w:id="15"/>
     </w:p>
     <w:p>
       <w:pPr>
@@ -5324,14 +5896,15 @@
       <w:pPr>
         <w:pStyle w:val="1"/>
       </w:pPr>
-      <w:bookmarkStart w:id="14" w:name="_Toc74677829"/>
-      <w:r>
-        <w:rPr>
-          <w:rFonts w:hint="eastAsia"/>
-        </w:rPr>
+      <w:bookmarkStart w:id="16" w:name="_Toc74738929"/>
+      <w:r>
+        <w:rPr>
+          <w:rFonts w:hint="eastAsia"/>
+        </w:rPr>
+        <w:lastRenderedPageBreak/>
         <w:t>小组讨论纪要</w:t>
       </w:r>
-      <w:bookmarkEnd w:id="14"/>
+      <w:bookmarkEnd w:id="16"/>
     </w:p>
     <w:tbl>
       <w:tblPr>
@@ -6687,28 +7260,28 @@
       <w:pPr>
         <w:pStyle w:val="1"/>
       </w:pPr>
-      <w:bookmarkStart w:id="15" w:name="_Toc74677830"/>
+      <w:bookmarkStart w:id="17" w:name="_Toc74738930"/>
       <w:r>
         <w:rPr>
           <w:rFonts w:hint="eastAsia"/>
         </w:rPr>
         <w:t>个人总结</w:t>
       </w:r>
-      <w:bookmarkEnd w:id="15"/>
+      <w:bookmarkEnd w:id="17"/>
     </w:p>
     <w:p/>
     <w:p>
       <w:pPr>
         <w:pStyle w:val="1"/>
       </w:pPr>
-      <w:bookmarkStart w:id="16" w:name="_Toc74677831"/>
+      <w:bookmarkStart w:id="18" w:name="_Toc74738931"/>
       <w:r>
         <w:rPr>
           <w:rFonts w:hint="eastAsia"/>
         </w:rPr>
         <w:t>项目进度安排等项目管理内容</w:t>
       </w:r>
-      <w:bookmarkEnd w:id="16"/>
+      <w:bookmarkEnd w:id="18"/>
     </w:p>
     <w:tbl>
       <w:tblPr>
@@ -7045,7 +7618,7 @@
 </file>
 
 <file path=word/endnotes.xml><?xml version="1.0" encoding="utf-8"?>
-<w:endnotes xmlns:wpc="http://schemas.microsoft.com/office/word/2010/wordprocessingCanvas" xmlns:cx="http://schemas.microsoft.com/office/drawing/2014/chartex" xmlns:cx1="http://schemas.microsoft.com/office/drawing/2015/9/8/chartex" xmlns:cx2="http://schemas.microsoft.com/office/drawing/2015/10/21/chartex" xmlns:cx3="http://schemas.microsoft.com/office/drawing/2016/5/9/chartex" xmlns:cx4="http://schemas.microsoft.com/office/drawing/2016/5/10/chartex" xmlns:cx5="http://schemas.microsoft.com/office/drawing/2016/5/11/chartex" xmlns:cx6="http://schemas.microsoft.com/office/drawing/2016/5/12/chartex" xmlns:cx7="http://schemas.microsoft.com/office/drawing/2016/5/13/chartex" xmlns:cx8="http://schemas.microsoft.com/office/drawing/2016/5/14/chartex" xmlns:mc="http://schemas.openxmlformats.org/markup-compatibility/2006" xmlns:aink="http://schemas.microsoft.com/office/drawing/2016/ink" xmlns:am3d="http://schemas.microsoft.com/office/drawing/2017/model3d" xmlns:o="urn:schemas-microsoft-com:office:office" xmlns:r="http://schemas.openxmlformats.org/officeDocument/2006/relationships" xmlns:m="http://schemas.openxmlformats.org/officeDocument/2006/math" xmlns:v="urn:schemas-microsoft-com:vml" xmlns:wp14="http://schemas.microsoft.com/office/word/2010/wordprocessingDrawing" xmlns:wp="http://schemas.openxmlformats.org/drawingml/2006/wordprocessingDrawing" xmlns:w10="urn:schemas-microsoft-com:office:word" xmlns:w="http://schemas.openxmlformats.org/wordprocessingml/2006/main" xmlns:w14="http://schemas.microsoft.com/office/word/2010/wordml" xmlns:w15="http://schemas.microsoft.com/office/word/2012/wordml" xmlns:w16cex="http://schemas.microsoft.com/office/word/2018/wordml/cex" xmlns:w16cid="http://schemas.microsoft.com/office/word/2016/wordml/cid" xmlns:w16="http://schemas.microsoft.com/office/word/2018/wordml" xmlns:w16se="http://schemas.microsoft.com/office/word/2015/wordml/symex" xmlns:wpg="http://schemas.microsoft.com/office/word/2010/wordprocessingGroup" xmlns:wpi="http://schemas.microsoft.com/office/word/2010/wordprocessingInk" xmlns:wne="http://schemas.microsoft.com/office/word/2006/wordml" xmlns:wps="http://schemas.microsoft.com/office/word/2010/wordprocessingShape" mc:Ignorable="w14 w15 w16se w16cid w16 w16cex wp14">
+<w:endnotes xmlns:wpc="http://schemas.microsoft.com/office/word/2010/wordprocessingCanvas" xmlns:cx="http://schemas.microsoft.com/office/drawing/2014/chartex" xmlns:cx1="http://schemas.microsoft.com/office/drawing/2015/9/8/chartex" xmlns:cx2="http://schemas.microsoft.com/office/drawing/2015/10/21/chartex" xmlns:cx3="http://schemas.microsoft.com/office/drawing/2016/5/9/chartex" xmlns:cx4="http://schemas.microsoft.com/office/drawing/2016/5/10/chartex" xmlns:cx5="http://schemas.microsoft.com/office/drawing/2016/5/11/chartex" xmlns:cx6="http://schemas.microsoft.com/office/drawing/2016/5/12/chartex" xmlns:cx7="http://schemas.microsoft.com/office/drawing/2016/5/13/chartex" xmlns:cx8="http://schemas.microsoft.com/office/drawing/2016/5/14/chartex" xmlns:mc="http://schemas.openxmlformats.org/markup-compatibility/2006" xmlns:aink="http://schemas.microsoft.com/office/drawing/2016/ink" xmlns:am3d="http://schemas.microsoft.com/office/drawing/2017/model3d" xmlns:o="urn:schemas-microsoft-com:office:office" xmlns:r="http://schemas.openxmlformats.org/officeDocument/2006/relationships" xmlns:m="http://schemas.openxmlformats.org/officeDocument/2006/math" xmlns:v="urn:schemas-microsoft-com:vml" xmlns:wp14="http://schemas.microsoft.com/office/word/2010/wordprocessingDrawing" xmlns:wp="http://schemas.openxmlformats.org/drawingml/2006/wordprocessingDrawing" xmlns:w10="urn:schemas-microsoft-com:office:word" xmlns:w="http://schemas.openxmlformats.org/wordprocessingml/2006/main" xmlns:w14="http://schemas.microsoft.com/office/word/2010/wordml" xmlns:w15="http://schemas.microsoft.com/office/word/2012/wordml" xmlns:w16cex="http://schemas.microsoft.com/office/word/2018/wordml/cex" xmlns:w16cid="http://schemas.microsoft.com/office/word/2016/wordml/cid" xmlns:w16="http://schemas.microsoft.com/office/word/2018/wordml" xmlns:w16sdtdh="http://schemas.microsoft.com/office/word/2020/wordml/sdtdatahash" xmlns:w16se="http://schemas.microsoft.com/office/word/2015/wordml/symex" xmlns:wpg="http://schemas.microsoft.com/office/word/2010/wordprocessingGroup" xmlns:wpi="http://schemas.microsoft.com/office/word/2010/wordprocessingInk" xmlns:wne="http://schemas.microsoft.com/office/word/2006/wordml" xmlns:wps="http://schemas.microsoft.com/office/word/2010/wordprocessingShape" mc:Ignorable="w14 w15 w16se w16cid w16 w16cex w16sdtdh wp14">
   <w:endnote w:type="separator" w:id="-1">
     <w:p>
       <w:r>
@@ -7064,7 +7637,7 @@
 </file>
 
 <file path=word/footnotes.xml><?xml version="1.0" encoding="utf-8"?>
-<w:footnotes xmlns:wpc="http://schemas.microsoft.com/office/word/2010/wordprocessingCanvas" xmlns:cx="http://schemas.microsoft.com/office/drawing/2014/chartex" xmlns:cx1="http://schemas.microsoft.com/office/drawing/2015/9/8/chartex" xmlns:cx2="http://schemas.microsoft.com/office/drawing/2015/10/21/chartex" xmlns:cx3="http://schemas.microsoft.com/office/drawing/2016/5/9/chartex" xmlns:cx4="http://schemas.microsoft.com/office/drawing/2016/5/10/chartex" xmlns:cx5="http://schemas.microsoft.com/office/drawing/2016/5/11/chartex" xmlns:cx6="http://schemas.microsoft.com/office/drawing/2016/5/12/chartex" xmlns:cx7="http://schemas.microsoft.com/office/drawing/2016/5/13/chartex" xmlns:cx8="http://schemas.microsoft.com/office/drawing/2016/5/14/chartex" xmlns:mc="http://schemas.openxmlformats.org/markup-compatibility/2006" xmlns:aink="http://schemas.microsoft.com/office/drawing/2016/ink" xmlns:am3d="http://schemas.microsoft.com/office/drawing/2017/model3d" xmlns:o="urn:schemas-microsoft-com:office:office" xmlns:r="http://schemas.openxmlformats.org/officeDocument/2006/relationships" xmlns:m="http://schemas.openxmlformats.org/officeDocument/2006/math" xmlns:v="urn:schemas-microsoft-com:vml" xmlns:wp14="http://schemas.microsoft.com/office/word/2010/wordprocessingDrawing" xmlns:wp="http://schemas.openxmlformats.org/drawingml/2006/wordprocessingDrawing" xmlns:w10="urn:schemas-microsoft-com:office:word" xmlns:w="http://schemas.openxmlformats.org/wordprocessingml/2006/main" xmlns:w14="http://schemas.microsoft.com/office/word/2010/wordml" xmlns:w15="http://schemas.microsoft.com/office/word/2012/wordml" xmlns:w16cex="http://schemas.microsoft.com/office/word/2018/wordml/cex" xmlns:w16cid="http://schemas.microsoft.com/office/word/2016/wordml/cid" xmlns:w16="http://schemas.microsoft.com/office/word/2018/wordml" xmlns:w16se="http://schemas.microsoft.com/office/word/2015/wordml/symex" xmlns:wpg="http://schemas.microsoft.com/office/word/2010/wordprocessingGroup" xmlns:wpi="http://schemas.microsoft.com/office/word/2010/wordprocessingInk" xmlns:wne="http://schemas.microsoft.com/office/word/2006/wordml" xmlns:wps="http://schemas.microsoft.com/office/word/2010/wordprocessingShape" mc:Ignorable="w14 w15 w16se w16cid w16 w16cex wp14">
+<w:footnotes xmlns:wpc="http://schemas.microsoft.com/office/word/2010/wordprocessingCanvas" xmlns:cx="http://schemas.microsoft.com/office/drawing/2014/chartex" xmlns:cx1="http://schemas.microsoft.com/office/drawing/2015/9/8/chartex" xmlns:cx2="http://schemas.microsoft.com/office/drawing/2015/10/21/chartex" xmlns:cx3="http://schemas.microsoft.com/office/drawing/2016/5/9/chartex" xmlns:cx4="http://schemas.microsoft.com/office/drawing/2016/5/10/chartex" xmlns:cx5="http://schemas.microsoft.com/office/drawing/2016/5/11/chartex" xmlns:cx6="http://schemas.microsoft.com/office/drawing/2016/5/12/chartex" xmlns:cx7="http://schemas.microsoft.com/office/drawing/2016/5/13/chartex" xmlns:cx8="http://schemas.microsoft.com/office/drawing/2016/5/14/chartex" xmlns:mc="http://schemas.openxmlformats.org/markup-compatibility/2006" xmlns:aink="http://schemas.microsoft.com/office/drawing/2016/ink" xmlns:am3d="http://schemas.microsoft.com/office/drawing/2017/model3d" xmlns:o="urn:schemas-microsoft-com:office:office" xmlns:r="http://schemas.openxmlformats.org/officeDocument/2006/relationships" xmlns:m="http://schemas.openxmlformats.org/officeDocument/2006/math" xmlns:v="urn:schemas-microsoft-com:vml" xmlns:wp14="http://schemas.microsoft.com/office/word/2010/wordprocessingDrawing" xmlns:wp="http://schemas.openxmlformats.org/drawingml/2006/wordprocessingDrawing" xmlns:w10="urn:schemas-microsoft-com:office:word" xmlns:w="http://schemas.openxmlformats.org/wordprocessingml/2006/main" xmlns:w14="http://schemas.microsoft.com/office/word/2010/wordml" xmlns:w15="http://schemas.microsoft.com/office/word/2012/wordml" xmlns:w16cex="http://schemas.microsoft.com/office/word/2018/wordml/cex" xmlns:w16cid="http://schemas.microsoft.com/office/word/2016/wordml/cid" xmlns:w16="http://schemas.microsoft.com/office/word/2018/wordml" xmlns:w16sdtdh="http://schemas.microsoft.com/office/word/2020/wordml/sdtdatahash" xmlns:w16se="http://schemas.microsoft.com/office/word/2015/wordml/symex" xmlns:wpg="http://schemas.microsoft.com/office/word/2010/wordprocessingGroup" xmlns:wpi="http://schemas.microsoft.com/office/word/2010/wordprocessingInk" xmlns:wne="http://schemas.microsoft.com/office/word/2006/wordml" xmlns:wps="http://schemas.microsoft.com/office/word/2010/wordprocessingShape" mc:Ignorable="w14 w15 w16se w16cid w16 w16cex w16sdtdh wp14">
   <w:footnote w:type="separator" w:id="-1">
     <w:p>
       <w:r>
@@ -7083,7 +7656,7 @@
 </file>
 
 <file path=word/numbering.xml><?xml version="1.0" encoding="utf-8"?>
-<w:numbering xmlns:wpc="http://schemas.microsoft.com/office/word/2010/wordprocessingCanvas" xmlns:cx="http://schemas.microsoft.com/office/drawing/2014/chartex" xmlns:cx1="http://schemas.microsoft.com/office/drawing/2015/9/8/chartex" xmlns:cx2="http://schemas.microsoft.com/office/drawing/2015/10/21/chartex" xmlns:cx3="http://schemas.microsoft.com/office/drawing/2016/5/9/chartex" xmlns:cx4="http://schemas.microsoft.com/office/drawing/2016/5/10/chartex" xmlns:cx5="http://schemas.microsoft.com/office/drawing/2016/5/11/chartex" xmlns:cx6="http://schemas.microsoft.com/office/drawing/2016/5/12/chartex" xmlns:cx7="http://schemas.microsoft.com/office/drawing/2016/5/13/chartex" xmlns:cx8="http://schemas.microsoft.com/office/drawing/2016/5/14/chartex" xmlns:mc="http://schemas.openxmlformats.org/markup-compatibility/2006" xmlns:aink="http://schemas.microsoft.com/office/drawing/2016/ink" xmlns:am3d="http://schemas.microsoft.com/office/drawing/2017/model3d" xmlns:o="urn:schemas-microsoft-com:office:office" xmlns:r="http://schemas.openxmlformats.org/officeDocument/2006/relationships" xmlns:m="http://schemas.openxmlformats.org/officeDocument/2006/math" xmlns:v="urn:schemas-microsoft-com:vml" xmlns:wp14="http://schemas.microsoft.com/office/word/2010/wordprocessingDrawing" xmlns:wp="http://schemas.openxmlformats.org/drawingml/2006/wordprocessingDrawing" xmlns:w10="urn:schemas-microsoft-com:office:word" xmlns:w="http://schemas.openxmlformats.org/wordprocessingml/2006/main" xmlns:w14="http://schemas.microsoft.com/office/word/2010/wordml" xmlns:w15="http://schemas.microsoft.com/office/word/2012/wordml" xmlns:w16cex="http://schemas.microsoft.com/office/word/2018/wordml/cex" xmlns:w16cid="http://schemas.microsoft.com/office/word/2016/wordml/cid" xmlns:w16="http://schemas.microsoft.com/office/word/2018/wordml" xmlns:w16se="http://schemas.microsoft.com/office/word/2015/wordml/symex" xmlns:wpg="http://schemas.microsoft.com/office/word/2010/wordprocessingGroup" xmlns:wpi="http://schemas.microsoft.com/office/word/2010/wordprocessingInk" xmlns:wne="http://schemas.microsoft.com/office/word/2006/wordml" xmlns:wps="http://schemas.microsoft.com/office/word/2010/wordprocessingShape" mc:Ignorable="w14 w15 w16se w16cid w16 w16cex wp14">
+<w:numbering xmlns:wpc="http://schemas.microsoft.com/office/word/2010/wordprocessingCanvas" xmlns:cx="http://schemas.microsoft.com/office/drawing/2014/chartex" xmlns:cx1="http://schemas.microsoft.com/office/drawing/2015/9/8/chartex" xmlns:cx2="http://schemas.microsoft.com/office/drawing/2015/10/21/chartex" xmlns:cx3="http://schemas.microsoft.com/office/drawing/2016/5/9/chartex" xmlns:cx4="http://schemas.microsoft.com/office/drawing/2016/5/10/chartex" xmlns:cx5="http://schemas.microsoft.com/office/drawing/2016/5/11/chartex" xmlns:cx6="http://schemas.microsoft.com/office/drawing/2016/5/12/chartex" xmlns:cx7="http://schemas.microsoft.com/office/drawing/2016/5/13/chartex" xmlns:cx8="http://schemas.microsoft.com/office/drawing/2016/5/14/chartex" xmlns:mc="http://schemas.openxmlformats.org/markup-compatibility/2006" xmlns:aink="http://schemas.microsoft.com/office/drawing/2016/ink" xmlns:am3d="http://schemas.microsoft.com/office/drawing/2017/model3d" xmlns:o="urn:schemas-microsoft-com:office:office" xmlns:r="http://schemas.openxmlformats.org/officeDocument/2006/relationships" xmlns:m="http://schemas.openxmlformats.org/officeDocument/2006/math" xmlns:v="urn:schemas-microsoft-com:vml" xmlns:wp14="http://schemas.microsoft.com/office/word/2010/wordprocessingDrawing" xmlns:wp="http://schemas.openxmlformats.org/drawingml/2006/wordprocessingDrawing" xmlns:w10="urn:schemas-microsoft-com:office:word" xmlns:w="http://schemas.openxmlformats.org/wordprocessingml/2006/main" xmlns:w14="http://schemas.microsoft.com/office/word/2010/wordml" xmlns:w15="http://schemas.microsoft.com/office/word/2012/wordml" xmlns:w16cex="http://schemas.microsoft.com/office/word/2018/wordml/cex" xmlns:w16cid="http://schemas.microsoft.com/office/word/2016/wordml/cid" xmlns:w16="http://schemas.microsoft.com/office/word/2018/wordml" xmlns:w16sdtdh="http://schemas.microsoft.com/office/word/2020/wordml/sdtdatahash" xmlns:w16se="http://schemas.microsoft.com/office/word/2015/wordml/symex" xmlns:wpg="http://schemas.microsoft.com/office/word/2010/wordprocessingGroup" xmlns:wpi="http://schemas.microsoft.com/office/word/2010/wordprocessingInk" xmlns:wne="http://schemas.microsoft.com/office/word/2006/wordml" xmlns:wps="http://schemas.microsoft.com/office/word/2010/wordprocessingShape" mc:Ignorable="w14 w15 w16se w16cid w16 w16cex w16sdtdh wp14">
   <w:abstractNum w:abstractNumId="0" w15:restartNumberingAfterBreak="0">
     <w:nsid w:val="1B315893"/>
     <w:multiLevelType w:val="hybridMultilevel"/>
@@ -7872,7 +8445,7 @@
 </file>
 
 <file path=word/styles.xml><?xml version="1.0" encoding="utf-8"?>
-<w:styles xmlns:mc="http://schemas.openxmlformats.org/markup-compatibility/2006" xmlns:r="http://schemas.openxmlformats.org/officeDocument/2006/relationships" xmlns:w="http://schemas.openxmlformats.org/wordprocessingml/2006/main" xmlns:w14="http://schemas.microsoft.com/office/word/2010/wordml" xmlns:w15="http://schemas.microsoft.com/office/word/2012/wordml" xmlns:w16cex="http://schemas.microsoft.com/office/word/2018/wordml/cex" xmlns:w16cid="http://schemas.microsoft.com/office/word/2016/wordml/cid" xmlns:w16="http://schemas.microsoft.com/office/word/2018/wordml" xmlns:w16se="http://schemas.microsoft.com/office/word/2015/wordml/symex" mc:Ignorable="w14 w15 w16se w16cid w16 w16cex">
+<w:styles xmlns:mc="http://schemas.openxmlformats.org/markup-compatibility/2006" xmlns:r="http://schemas.openxmlformats.org/officeDocument/2006/relationships" xmlns:w="http://schemas.openxmlformats.org/wordprocessingml/2006/main" xmlns:w14="http://schemas.microsoft.com/office/word/2010/wordml" xmlns:w15="http://schemas.microsoft.com/office/word/2012/wordml" xmlns:w16cex="http://schemas.microsoft.com/office/word/2018/wordml/cex" xmlns:w16cid="http://schemas.microsoft.com/office/word/2016/wordml/cid" xmlns:w16="http://schemas.microsoft.com/office/word/2018/wordml" xmlns:w16sdtdh="http://schemas.microsoft.com/office/word/2020/wordml/sdtdatahash" xmlns:w16se="http://schemas.microsoft.com/office/word/2015/wordml/symex" mc:Ignorable="w14 w15 w16se w16cid w16 w16cex w16sdtdh">
   <w:docDefaults>
     <w:rPrDefault>
       <w:rPr>

--- a/documents/实训报告封面 .docx
+++ b/documents/实训报告封面 .docx
@@ -817,6 +817,7 @@
                 <w:sz w:val="24"/>
               </w:rPr>
             </w:pPr>
+            <w:proofErr w:type="gramStart"/>
             <w:r>
               <w:rPr>
                 <w:rFonts w:hint="eastAsia"/>
@@ -826,6 +827,7 @@
               </w:rPr>
               <w:t>曾兵</w:t>
             </w:r>
+            <w:proofErr w:type="gramEnd"/>
           </w:p>
         </w:tc>
       </w:tr>
@@ -1169,6 +1171,7 @@
                 <w:sz w:val="24"/>
               </w:rPr>
             </w:pPr>
+            <w:proofErr w:type="gramStart"/>
             <w:r>
               <w:rPr>
                 <w:rFonts w:hint="eastAsia"/>
@@ -1178,6 +1181,7 @@
               </w:rPr>
               <w:t>陈涵</w:t>
             </w:r>
+            <w:proofErr w:type="gramEnd"/>
           </w:p>
         </w:tc>
         <w:tc>
@@ -3297,7 +3301,25 @@
           <w:sz w:val="24"/>
           <w:szCs w:val="28"/>
         </w:rPr>
-        <w:t>实现从蛋卷基金和且慢基金网站上爬取相关基金数据</w:t>
+        <w:t>实现从蛋卷基金和且慢基金网站上</w:t>
+      </w:r>
+      <w:proofErr w:type="gramStart"/>
+      <w:r>
+        <w:rPr>
+          <w:rFonts w:hint="eastAsia"/>
+          <w:sz w:val="24"/>
+          <w:szCs w:val="28"/>
+        </w:rPr>
+        <w:t>爬取相关</w:t>
+      </w:r>
+      <w:proofErr w:type="gramEnd"/>
+      <w:r>
+        <w:rPr>
+          <w:rFonts w:hint="eastAsia"/>
+          <w:sz w:val="24"/>
+          <w:szCs w:val="28"/>
+        </w:rPr>
+        <w:t>基金数据</w:t>
       </w:r>
       <w:r>
         <w:rPr>
@@ -3322,13 +3344,23 @@
           <w:szCs w:val="28"/>
         </w:rPr>
       </w:pPr>
+      <w:proofErr w:type="gramStart"/>
       <w:r>
         <w:rPr>
           <w:rFonts w:hint="eastAsia"/>
           <w:sz w:val="24"/>
           <w:szCs w:val="28"/>
         </w:rPr>
-        <w:t>将爬取的相关基金数据存储至本地数据库中</w:t>
+        <w:t>将爬取</w:t>
+      </w:r>
+      <w:proofErr w:type="gramEnd"/>
+      <w:r>
+        <w:rPr>
+          <w:rFonts w:hint="eastAsia"/>
+          <w:sz w:val="24"/>
+          <w:szCs w:val="28"/>
+        </w:rPr>
+        <w:t>的相关基金数据存储至本地数据库中</w:t>
       </w:r>
       <w:r>
         <w:rPr>
@@ -3453,6 +3485,7 @@
         </w:rPr>
         <w:t>/</w:t>
       </w:r>
+      <w:proofErr w:type="gramStart"/>
       <w:r>
         <w:rPr>
           <w:rFonts w:hint="eastAsia"/>
@@ -3461,6 +3494,7 @@
         </w:rPr>
         <w:t>年化收益率</w:t>
       </w:r>
+      <w:proofErr w:type="gramEnd"/>
       <w:r>
         <w:rPr>
           <w:rFonts w:hint="eastAsia"/>
@@ -3501,13 +3535,23 @@
         </w:rPr>
         <w:t xml:space="preserve">, </w:t>
       </w:r>
+      <w:proofErr w:type="gramStart"/>
       <w:r>
         <w:rPr>
           <w:rFonts w:hint="eastAsia"/>
           <w:sz w:val="24"/>
           <w:szCs w:val="28"/>
         </w:rPr>
-        <w:t>年化波动率</w:t>
+        <w:t>年化波动</w:t>
+      </w:r>
+      <w:proofErr w:type="gramEnd"/>
+      <w:r>
+        <w:rPr>
+          <w:rFonts w:hint="eastAsia"/>
+          <w:sz w:val="24"/>
+          <w:szCs w:val="28"/>
+        </w:rPr>
+        <w:t>率</w:t>
       </w:r>
       <w:r>
         <w:rPr>
@@ -4331,7 +4375,25 @@
           <w:sz w:val="24"/>
           <w:szCs w:val="24"/>
         </w:rPr>
-        <w:t>本系统可用于爬取蛋卷基金、且慢基金网站上的</w:t>
+        <w:t>本系统可用</w:t>
+      </w:r>
+      <w:proofErr w:type="gramStart"/>
+      <w:r>
+        <w:rPr>
+          <w:rFonts w:hint="eastAsia"/>
+          <w:sz w:val="24"/>
+          <w:szCs w:val="24"/>
+        </w:rPr>
+        <w:t>于爬取</w:t>
+      </w:r>
+      <w:proofErr w:type="gramEnd"/>
+      <w:r>
+        <w:rPr>
+          <w:rFonts w:hint="eastAsia"/>
+          <w:sz w:val="24"/>
+          <w:szCs w:val="24"/>
+        </w:rPr>
+        <w:t>蛋卷基金、且慢基金网站上的</w:t>
       </w:r>
       <w:r>
         <w:rPr>
@@ -4355,7 +4417,25 @@
           <w:sz w:val="24"/>
           <w:szCs w:val="24"/>
         </w:rPr>
-        <w:t>可以不断更新新获取的数据。同时能用图形化界面向用户展示基金的各方面信息</w:t>
+        <w:t>可以不断更新</w:t>
+      </w:r>
+      <w:proofErr w:type="gramStart"/>
+      <w:r>
+        <w:rPr>
+          <w:rFonts w:hint="eastAsia"/>
+          <w:sz w:val="24"/>
+          <w:szCs w:val="24"/>
+        </w:rPr>
+        <w:t>新</w:t>
+      </w:r>
+      <w:proofErr w:type="gramEnd"/>
+      <w:r>
+        <w:rPr>
+          <w:rFonts w:hint="eastAsia"/>
+          <w:sz w:val="24"/>
+          <w:szCs w:val="24"/>
+        </w:rPr>
+        <w:t>获取的数据。同时能用图形化界面向用户展示基金的各方面信息</w:t>
       </w:r>
       <w:r>
         <w:rPr>
@@ -4614,7 +4694,23 @@
                 <w:sz w:val="24"/>
                 <w:szCs w:val="24"/>
               </w:rPr>
-              <w:t>在选定周期内任一历史时点往后推，产品净值走到最低点时的收益率回撤幅度的最大值。</w:t>
+              <w:t>在选定周期内任</w:t>
+            </w:r>
+            <w:proofErr w:type="gramStart"/>
+            <w:r>
+              <w:rPr>
+                <w:sz w:val="24"/>
+                <w:szCs w:val="24"/>
+              </w:rPr>
+              <w:t>一</w:t>
+            </w:r>
+            <w:proofErr w:type="gramEnd"/>
+            <w:r>
+              <w:rPr>
+                <w:sz w:val="24"/>
+                <w:szCs w:val="24"/>
+              </w:rPr>
+              <w:t>历史时点往后推，产品净值走到最低点时的收益率回撤幅度的最大值。</w:t>
             </w:r>
           </w:p>
         </w:tc>
@@ -4634,6 +4730,7 @@
                 <w:szCs w:val="24"/>
               </w:rPr>
             </w:pPr>
+            <w:proofErr w:type="gramStart"/>
             <w:r>
               <w:rPr>
                 <w:rFonts w:hint="eastAsia"/>
@@ -4643,6 +4740,7 @@
               <w:lastRenderedPageBreak/>
               <w:t>年化收益率</w:t>
             </w:r>
+            <w:proofErr w:type="gramEnd"/>
           </w:p>
         </w:tc>
         <w:tc>
@@ -4711,8 +4809,18 @@
                 <w:sz w:val="24"/>
                 <w:szCs w:val="24"/>
               </w:rPr>
-              <w:t>无风险化利率</w:t>
-            </w:r>
+              <w:t>无风险</w:t>
+            </w:r>
+            <w:proofErr w:type="gramStart"/>
+            <w:r>
+              <w:rPr>
+                <w:rFonts w:hint="eastAsia"/>
+                <w:sz w:val="24"/>
+                <w:szCs w:val="24"/>
+              </w:rPr>
+              <w:t>化利率</w:t>
+            </w:r>
+            <w:proofErr w:type="gramEnd"/>
           </w:p>
         </w:tc>
         <w:tc>
@@ -4751,13 +4859,23 @@
                 <w:szCs w:val="24"/>
               </w:rPr>
             </w:pPr>
-            <w:r>
-              <w:rPr>
-                <w:rFonts w:hint="eastAsia"/>
-                <w:sz w:val="24"/>
-                <w:szCs w:val="24"/>
-              </w:rPr>
-              <w:t>年化波动率</w:t>
+            <w:proofErr w:type="gramStart"/>
+            <w:r>
+              <w:rPr>
+                <w:rFonts w:hint="eastAsia"/>
+                <w:sz w:val="24"/>
+                <w:szCs w:val="24"/>
+              </w:rPr>
+              <w:t>年化波动</w:t>
+            </w:r>
+            <w:proofErr w:type="gramEnd"/>
+            <w:r>
+              <w:rPr>
+                <w:rFonts w:hint="eastAsia"/>
+                <w:sz w:val="24"/>
+                <w:szCs w:val="24"/>
+              </w:rPr>
+              <w:t>率</w:t>
             </w:r>
           </w:p>
         </w:tc>
@@ -4777,7 +4895,39 @@
                 <w:sz w:val="24"/>
                 <w:szCs w:val="24"/>
               </w:rPr>
-              <w:t>一年里基金收益的波动程度。年化波动率</w:t>
+              <w:t>一年</w:t>
+            </w:r>
+            <w:proofErr w:type="gramStart"/>
+            <w:r>
+              <w:rPr>
+                <w:sz w:val="24"/>
+                <w:szCs w:val="24"/>
+              </w:rPr>
+              <w:t>里基金</w:t>
+            </w:r>
+            <w:proofErr w:type="gramEnd"/>
+            <w:r>
+              <w:rPr>
+                <w:sz w:val="24"/>
+                <w:szCs w:val="24"/>
+              </w:rPr>
+              <w:t>收益的波动程度。</w:t>
+            </w:r>
+            <w:proofErr w:type="gramStart"/>
+            <w:r>
+              <w:rPr>
+                <w:sz w:val="24"/>
+                <w:szCs w:val="24"/>
+              </w:rPr>
+              <w:t>年化波动</w:t>
+            </w:r>
+            <w:proofErr w:type="gramEnd"/>
+            <w:r>
+              <w:rPr>
+                <w:sz w:val="24"/>
+                <w:szCs w:val="24"/>
+              </w:rPr>
+              <w:t>率</w:t>
             </w:r>
             <w:r>
               <w:rPr>
@@ -4791,7 +4941,23 @@
                 <w:sz w:val="24"/>
                 <w:szCs w:val="24"/>
               </w:rPr>
-              <w:t>一年里日收益的标准差</w:t>
+              <w:t>一年</w:t>
+            </w:r>
+            <w:proofErr w:type="gramStart"/>
+            <w:r>
+              <w:rPr>
+                <w:sz w:val="24"/>
+                <w:szCs w:val="24"/>
+              </w:rPr>
+              <w:t>里日收益</w:t>
+            </w:r>
+            <w:proofErr w:type="gramEnd"/>
+            <w:r>
+              <w:rPr>
+                <w:sz w:val="24"/>
+                <w:szCs w:val="24"/>
+              </w:rPr>
+              <w:t>的标准差</w:t>
             </w:r>
             <w:r>
               <w:rPr>
@@ -4828,6 +4994,7 @@
                 <w:szCs w:val="24"/>
               </w:rPr>
             </w:pPr>
+            <w:proofErr w:type="gramStart"/>
             <w:r>
               <w:rPr>
                 <w:rFonts w:hint="eastAsia"/>
@@ -4836,6 +5003,7 @@
               </w:rPr>
               <w:t>夏普率</w:t>
             </w:r>
+            <w:proofErr w:type="gramEnd"/>
           </w:p>
         </w:tc>
         <w:tc>
@@ -4854,7 +5022,31 @@
                 <w:sz w:val="24"/>
                 <w:szCs w:val="24"/>
               </w:rPr>
-              <w:t>它代表基民每多承担一分风险，可获得高出无风险回报率几分的回报。夏普率</w:t>
+              <w:t>它代表</w:t>
+            </w:r>
+            <w:proofErr w:type="gramStart"/>
+            <w:r>
+              <w:rPr>
+                <w:sz w:val="24"/>
+                <w:szCs w:val="24"/>
+              </w:rPr>
+              <w:t>基民每多</w:t>
+            </w:r>
+            <w:proofErr w:type="gramEnd"/>
+            <w:r>
+              <w:rPr>
+                <w:sz w:val="24"/>
+                <w:szCs w:val="24"/>
+              </w:rPr>
+              <w:t>承担一分风险，可获得高出无风险回报率几分的回报。</w:t>
+            </w:r>
+            <w:proofErr w:type="gramStart"/>
+            <w:r>
+              <w:rPr>
+                <w:sz w:val="24"/>
+                <w:szCs w:val="24"/>
+              </w:rPr>
+              <w:t>夏普率</w:t>
             </w:r>
             <w:r>
               <w:rPr>
@@ -4868,7 +5060,15 @@
                 <w:sz w:val="24"/>
                 <w:szCs w:val="24"/>
               </w:rPr>
-              <w:t>年化收益率</w:t>
+              <w:t>年化</w:t>
+            </w:r>
+            <w:proofErr w:type="gramEnd"/>
+            <w:r>
+              <w:rPr>
+                <w:sz w:val="24"/>
+                <w:szCs w:val="24"/>
+              </w:rPr>
+              <w:t>收益率</w:t>
             </w:r>
             <w:r>
               <w:rPr>
@@ -4891,12 +5091,21 @@
               </w:rPr>
               <w:t>)/</w:t>
             </w:r>
-            <w:r>
-              <w:rPr>
-                <w:sz w:val="24"/>
-                <w:szCs w:val="24"/>
-              </w:rPr>
-              <w:t>年化波动率。</w:t>
+            <w:proofErr w:type="gramStart"/>
+            <w:r>
+              <w:rPr>
+                <w:sz w:val="24"/>
+                <w:szCs w:val="24"/>
+              </w:rPr>
+              <w:t>年化波动</w:t>
+            </w:r>
+            <w:proofErr w:type="gramEnd"/>
+            <w:r>
+              <w:rPr>
+                <w:sz w:val="24"/>
+                <w:szCs w:val="24"/>
+              </w:rPr>
+              <w:t>率。</w:t>
             </w:r>
           </w:p>
         </w:tc>
@@ -5061,8 +5270,18 @@
           <w:sz w:val="24"/>
           <w:szCs w:val="24"/>
         </w:rPr>
-        <w:t>主程序直接调用爬虫从网站上爬取数据</w:t>
-      </w:r>
+        <w:t>主程序直接调用爬虫从网站</w:t>
+      </w:r>
+      <w:proofErr w:type="gramStart"/>
+      <w:r>
+        <w:rPr>
+          <w:rFonts w:hint="eastAsia"/>
+          <w:sz w:val="24"/>
+          <w:szCs w:val="24"/>
+        </w:rPr>
+        <w:t>上爬取数据</w:t>
+      </w:r>
+      <w:proofErr w:type="gramEnd"/>
     </w:p>
     <w:p>
       <w:pPr>
@@ -5101,7 +5320,25 @@
           <w:sz w:val="24"/>
           <w:szCs w:val="24"/>
         </w:rPr>
-        <w:t>库中定义的连接函数与数据库连接，将爬虫爬取的数据</w:t>
+        <w:t>库中定义的连接函数与数据库连接，将</w:t>
+      </w:r>
+      <w:proofErr w:type="gramStart"/>
+      <w:r>
+        <w:rPr>
+          <w:rFonts w:hint="eastAsia"/>
+          <w:sz w:val="24"/>
+          <w:szCs w:val="24"/>
+        </w:rPr>
+        <w:t>爬虫爬取的</w:t>
+      </w:r>
+      <w:proofErr w:type="gramEnd"/>
+      <w:r>
+        <w:rPr>
+          <w:rFonts w:hint="eastAsia"/>
+          <w:sz w:val="24"/>
+          <w:szCs w:val="24"/>
+        </w:rPr>
+        <w:t>数据</w:t>
       </w:r>
       <w:r>
         <w:rPr>
@@ -5648,7 +5885,25 @@
           <w:sz w:val="24"/>
           <w:szCs w:val="24"/>
         </w:rPr>
-        <w:t>、为了加快爬取速度，增加了多线程爬取</w:t>
+        <w:t>、为了</w:t>
+      </w:r>
+      <w:proofErr w:type="gramStart"/>
+      <w:r>
+        <w:rPr>
+          <w:rFonts w:hint="eastAsia"/>
+          <w:sz w:val="24"/>
+          <w:szCs w:val="24"/>
+        </w:rPr>
+        <w:t>加快爬取速度</w:t>
+      </w:r>
+      <w:proofErr w:type="gramEnd"/>
+      <w:r>
+        <w:rPr>
+          <w:rFonts w:hint="eastAsia"/>
+          <w:sz w:val="24"/>
+          <w:szCs w:val="24"/>
+        </w:rPr>
+        <w:t>，增加了多线程爬取</w:t>
       </w:r>
       <w:r>
         <w:rPr>
@@ -5718,6 +5973,9 @@
     <w:p>
       <w:pPr>
         <w:pStyle w:val="2"/>
+        <w:rPr>
+          <w:rFonts w:hint="eastAsia"/>
+        </w:rPr>
       </w:pPr>
       <w:bookmarkStart w:id="11" w:name="_Toc74738924"/>
       <w:r>
@@ -5727,6 +5985,20 @@
         <w:t>四、软件测试</w:t>
       </w:r>
       <w:bookmarkEnd w:id="11"/>
+      <w:r>
+        <w:rPr>
+          <w:rFonts w:hint="eastAsia"/>
+        </w:rPr>
+        <w:t xml:space="preserve"> </w:t>
+      </w:r>
+      <w:r>
+        <w:t xml:space="preserve">    </w:t>
+      </w:r>
+    </w:p>
+    <w:p>
+      <w:r>
+        <w:t xml:space="preserve">                                                                                                                                                                                                                                                                                                                                                                                                                                                                                                                                                                                                                                                                                                                                                                                                                                                                                                                                                                                                                                                                                                                                                                                                                                                                                                                                                                                                                                                                                                                                                                                                                                                                                                                                                                                                                                                                                                                                                                                                                                                                                                                                                                                                                                                                                                                                                                                                                                                                                                                                                                                                                                                                                                                                                                                                                                                                                                                                                                                                                                                                                                                                                                                                                                                                                                                                                                                                                                                                                                                                                                                                                                                                                                                                                                                                                                                                                                                                                                                                                                                                                                                                                                                                                                                                                                                                                                                                                                                                                                                                                                                                                                                                                                                                                                                                                                                                                                                                                                                                                                                                                                                                                                                                                                                                                                                                                                                                                                                                                                                                                                                                                                                                                                                                                                                                                                                                                                                                                                                                                                                                                                                                                                                                                                                </w:t>
+      </w:r>
     </w:p>
     <w:p>
       <w:pPr>
@@ -5743,7 +6015,1012 @@
     </w:p>
     <w:p>
       <w:pPr>
+        <w:pStyle w:val="3"/>
+      </w:pPr>
+      <w:r>
+        <w:rPr>
+          <w:rFonts w:hint="eastAsia"/>
+        </w:rPr>
+        <w:t>用例</w:t>
+      </w:r>
+      <w:r>
+        <w:t xml:space="preserve">1 </w:t>
+      </w:r>
+    </w:p>
+    <w:p>
+      <w:pPr>
+        <w:rPr>
+          <w:sz w:val="24"/>
+          <w:szCs w:val="24"/>
+        </w:rPr>
+      </w:pPr>
+      <w:r>
+        <w:rPr>
+          <w:rFonts w:hint="eastAsia"/>
+          <w:sz w:val="24"/>
+          <w:szCs w:val="24"/>
+        </w:rPr>
+        <w:t>选择基金</w:t>
+      </w:r>
+    </w:p>
+    <w:p>
+      <w:r>
+        <w:t xml:space="preserve">    </w:t>
+      </w:r>
+      <w:r>
+        <w:rPr>
+          <w:noProof/>
+        </w:rPr>
+        <w:lastRenderedPageBreak/>
+        <w:drawing>
+          <wp:inline distT="0" distB="0" distL="0" distR="0" wp14:anchorId="0925946D" wp14:editId="01BBCDAD">
+            <wp:extent cx="5274310" cy="3107055"/>
+            <wp:effectExtent l="0" t="0" r="2540" b="0"/>
+            <wp:docPr id="11" name="图片 11" descr="图形用户界面&#10;&#10;描述已自动生成"/>
+            <wp:cNvGraphicFramePr>
+              <a:graphicFrameLocks xmlns:a="http://schemas.openxmlformats.org/drawingml/2006/main" noChangeAspect="1"/>
+            </wp:cNvGraphicFramePr>
+            <a:graphic xmlns:a="http://schemas.openxmlformats.org/drawingml/2006/main">
+              <a:graphicData uri="http://schemas.openxmlformats.org/drawingml/2006/picture">
+                <pic:pic xmlns:pic="http://schemas.openxmlformats.org/drawingml/2006/picture">
+                  <pic:nvPicPr>
+                    <pic:cNvPr id="11" name="图片 11" descr="图形用户界面&#10;&#10;描述已自动生成"/>
+                    <pic:cNvPicPr>
+                      <a:picLocks noChangeAspect="1" noChangeArrowheads="1"/>
+                    </pic:cNvPicPr>
+                  </pic:nvPicPr>
+                  <pic:blipFill>
+                    <a:blip r:embed="rId17" cstate="print">
+                      <a:extLst>
+                        <a:ext uri="{28A0092B-C50C-407E-A947-70E740481C1C}">
+                          <a14:useLocalDpi xmlns:a14="http://schemas.microsoft.com/office/drawing/2010/main" val="0"/>
+                        </a:ext>
+                      </a:extLst>
+                    </a:blip>
+                    <a:srcRect/>
+                    <a:stretch>
+                      <a:fillRect/>
+                    </a:stretch>
+                  </pic:blipFill>
+                  <pic:spPr bwMode="auto">
+                    <a:xfrm>
+                      <a:off x="0" y="0"/>
+                      <a:ext cx="5274310" cy="3107055"/>
+                    </a:xfrm>
+                    <a:prstGeom prst="rect">
+                      <a:avLst/>
+                    </a:prstGeom>
+                    <a:noFill/>
+                    <a:ln>
+                      <a:noFill/>
+                    </a:ln>
+                  </pic:spPr>
+                </pic:pic>
+              </a:graphicData>
+            </a:graphic>
+          </wp:inline>
+        </w:drawing>
+      </w:r>
+    </w:p>
+    <w:p>
+      <w:pPr>
+        <w:rPr>
+          <w:sz w:val="24"/>
+          <w:szCs w:val="24"/>
+        </w:rPr>
+      </w:pPr>
+      <w:r>
+        <w:rPr>
+          <w:rFonts w:hint="eastAsia"/>
+          <w:sz w:val="24"/>
+          <w:szCs w:val="24"/>
+        </w:rPr>
+        <w:t>点击确定添加</w:t>
+      </w:r>
+    </w:p>
+    <w:p>
+      <w:r>
+        <w:rPr>
+          <w:noProof/>
+        </w:rPr>
+        <w:drawing>
+          <wp:inline distT="0" distB="0" distL="0" distR="0" wp14:anchorId="1CCE228B" wp14:editId="2B0FE6EC">
+            <wp:extent cx="5274310" cy="2723515"/>
+            <wp:effectExtent l="0" t="0" r="2540" b="635"/>
+            <wp:docPr id="12" name="图片 12" descr="图形用户界面&#10;&#10;描述已自动生成"/>
+            <wp:cNvGraphicFramePr>
+              <a:graphicFrameLocks xmlns:a="http://schemas.openxmlformats.org/drawingml/2006/main" noChangeAspect="1"/>
+            </wp:cNvGraphicFramePr>
+            <a:graphic xmlns:a="http://schemas.openxmlformats.org/drawingml/2006/main">
+              <a:graphicData uri="http://schemas.openxmlformats.org/drawingml/2006/picture">
+                <pic:pic xmlns:pic="http://schemas.openxmlformats.org/drawingml/2006/picture">
+                  <pic:nvPicPr>
+                    <pic:cNvPr id="12" name="图片 12" descr="图形用户界面&#10;&#10;描述已自动生成"/>
+                    <pic:cNvPicPr>
+                      <a:picLocks noChangeAspect="1" noChangeArrowheads="1"/>
+                    </pic:cNvPicPr>
+                  </pic:nvPicPr>
+                  <pic:blipFill>
+                    <a:blip r:embed="rId18" cstate="print">
+                      <a:extLst>
+                        <a:ext uri="{28A0092B-C50C-407E-A947-70E740481C1C}">
+                          <a14:useLocalDpi xmlns:a14="http://schemas.microsoft.com/office/drawing/2010/main" val="0"/>
+                        </a:ext>
+                      </a:extLst>
+                    </a:blip>
+                    <a:srcRect/>
+                    <a:stretch>
+                      <a:fillRect/>
+                    </a:stretch>
+                  </pic:blipFill>
+                  <pic:spPr bwMode="auto">
+                    <a:xfrm>
+                      <a:off x="0" y="0"/>
+                      <a:ext cx="5274310" cy="2723515"/>
+                    </a:xfrm>
+                    <a:prstGeom prst="rect">
+                      <a:avLst/>
+                    </a:prstGeom>
+                    <a:noFill/>
+                    <a:ln>
+                      <a:noFill/>
+                    </a:ln>
+                  </pic:spPr>
+                </pic:pic>
+              </a:graphicData>
+            </a:graphic>
+          </wp:inline>
+        </w:drawing>
+      </w:r>
+    </w:p>
+    <w:p>
+      <w:pPr>
+        <w:rPr>
+          <w:sz w:val="24"/>
+          <w:szCs w:val="24"/>
+        </w:rPr>
+      </w:pPr>
+      <w:r>
+        <w:rPr>
+          <w:rFonts w:hint="eastAsia"/>
+          <w:sz w:val="24"/>
+          <w:szCs w:val="24"/>
+        </w:rPr>
+        <w:t>按照上述步骤添加多条记录</w:t>
+      </w:r>
+    </w:p>
+    <w:p>
+      <w:pPr>
+        <w:rPr>
+          <w:sz w:val="24"/>
+          <w:szCs w:val="24"/>
+        </w:rPr>
+      </w:pPr>
+      <w:r>
+        <w:rPr>
+          <w:noProof/>
+          <w:sz w:val="24"/>
+          <w:szCs w:val="24"/>
+        </w:rPr>
+        <w:lastRenderedPageBreak/>
+        <w:drawing>
+          <wp:inline distT="0" distB="0" distL="0" distR="0" wp14:anchorId="76A7A577" wp14:editId="244ABF04">
+            <wp:extent cx="5274310" cy="2635885"/>
+            <wp:effectExtent l="0" t="0" r="2540" b="0"/>
+            <wp:docPr id="13" name="图片 13" descr="电脑萤幕的截图&#10;&#10;描述已自动生成"/>
+            <wp:cNvGraphicFramePr>
+              <a:graphicFrameLocks xmlns:a="http://schemas.openxmlformats.org/drawingml/2006/main" noChangeAspect="1"/>
+            </wp:cNvGraphicFramePr>
+            <a:graphic xmlns:a="http://schemas.openxmlformats.org/drawingml/2006/main">
+              <a:graphicData uri="http://schemas.openxmlformats.org/drawingml/2006/picture">
+                <pic:pic xmlns:pic="http://schemas.openxmlformats.org/drawingml/2006/picture">
+                  <pic:nvPicPr>
+                    <pic:cNvPr id="13" name="图片 13" descr="电脑萤幕的截图&#10;&#10;描述已自动生成"/>
+                    <pic:cNvPicPr>
+                      <a:picLocks noChangeAspect="1" noChangeArrowheads="1"/>
+                    </pic:cNvPicPr>
+                  </pic:nvPicPr>
+                  <pic:blipFill>
+                    <a:blip r:embed="rId19" cstate="print">
+                      <a:extLst>
+                        <a:ext uri="{28A0092B-C50C-407E-A947-70E740481C1C}">
+                          <a14:useLocalDpi xmlns:a14="http://schemas.microsoft.com/office/drawing/2010/main" val="0"/>
+                        </a:ext>
+                      </a:extLst>
+                    </a:blip>
+                    <a:srcRect/>
+                    <a:stretch>
+                      <a:fillRect/>
+                    </a:stretch>
+                  </pic:blipFill>
+                  <pic:spPr bwMode="auto">
+                    <a:xfrm>
+                      <a:off x="0" y="0"/>
+                      <a:ext cx="5274310" cy="2635885"/>
+                    </a:xfrm>
+                    <a:prstGeom prst="rect">
+                      <a:avLst/>
+                    </a:prstGeom>
+                    <a:noFill/>
+                    <a:ln>
+                      <a:noFill/>
+                    </a:ln>
+                  </pic:spPr>
+                </pic:pic>
+              </a:graphicData>
+            </a:graphic>
+          </wp:inline>
+        </w:drawing>
+      </w:r>
+    </w:p>
+    <w:p>
+      <w:pPr>
+        <w:rPr>
+          <w:sz w:val="24"/>
+          <w:szCs w:val="24"/>
+        </w:rPr>
+      </w:pPr>
+      <w:r>
+        <w:rPr>
+          <w:rFonts w:hint="eastAsia"/>
+          <w:sz w:val="24"/>
+          <w:szCs w:val="24"/>
+        </w:rPr>
+        <w:t>修改日期</w:t>
+      </w:r>
+    </w:p>
+    <w:p>
+      <w:pPr>
+        <w:rPr>
+          <w:sz w:val="24"/>
+          <w:szCs w:val="24"/>
+        </w:rPr>
+      </w:pPr>
+      <w:r>
+        <w:rPr>
+          <w:noProof/>
+        </w:rPr>
+        <w:drawing>
+          <wp:inline distT="0" distB="0" distL="0" distR="0" wp14:anchorId="4655E91B" wp14:editId="0E9DCBE2">
+            <wp:extent cx="5274310" cy="2615565"/>
+            <wp:effectExtent l="0" t="0" r="2540" b="0"/>
+            <wp:docPr id="14" name="图片 14" descr="电脑萤幕的截图&#10;&#10;描述已自动生成"/>
+            <wp:cNvGraphicFramePr>
+              <a:graphicFrameLocks xmlns:a="http://schemas.openxmlformats.org/drawingml/2006/main" noChangeAspect="1"/>
+            </wp:cNvGraphicFramePr>
+            <a:graphic xmlns:a="http://schemas.openxmlformats.org/drawingml/2006/main">
+              <a:graphicData uri="http://schemas.openxmlformats.org/drawingml/2006/picture">
+                <pic:pic xmlns:pic="http://schemas.openxmlformats.org/drawingml/2006/picture">
+                  <pic:nvPicPr>
+                    <pic:cNvPr id="14" name="图片 14" descr="电脑萤幕的截图&#10;&#10;描述已自动生成"/>
+                    <pic:cNvPicPr>
+                      <a:picLocks noChangeAspect="1" noChangeArrowheads="1"/>
+                    </pic:cNvPicPr>
+                  </pic:nvPicPr>
+                  <pic:blipFill>
+                    <a:blip r:embed="rId20" cstate="print">
+                      <a:extLst>
+                        <a:ext uri="{28A0092B-C50C-407E-A947-70E740481C1C}">
+                          <a14:useLocalDpi xmlns:a14="http://schemas.microsoft.com/office/drawing/2010/main" val="0"/>
+                        </a:ext>
+                      </a:extLst>
+                    </a:blip>
+                    <a:srcRect/>
+                    <a:stretch>
+                      <a:fillRect/>
+                    </a:stretch>
+                  </pic:blipFill>
+                  <pic:spPr bwMode="auto">
+                    <a:xfrm>
+                      <a:off x="0" y="0"/>
+                      <a:ext cx="5274310" cy="2615565"/>
+                    </a:xfrm>
+                    <a:prstGeom prst="rect">
+                      <a:avLst/>
+                    </a:prstGeom>
+                    <a:noFill/>
+                    <a:ln>
+                      <a:noFill/>
+                    </a:ln>
+                  </pic:spPr>
+                </pic:pic>
+              </a:graphicData>
+            </a:graphic>
+          </wp:inline>
+        </w:drawing>
+      </w:r>
+    </w:p>
+    <w:p>
+      <w:pPr>
+        <w:rPr>
+          <w:sz w:val="24"/>
+          <w:szCs w:val="24"/>
+        </w:rPr>
+      </w:pPr>
+      <w:r>
+        <w:rPr>
+          <w:rFonts w:hint="eastAsia"/>
+          <w:sz w:val="24"/>
+          <w:szCs w:val="24"/>
+        </w:rPr>
+        <w:t>删除其中一条记录</w:t>
+      </w:r>
+    </w:p>
+    <w:p>
+      <w:pPr>
+        <w:rPr>
+          <w:sz w:val="24"/>
+          <w:szCs w:val="24"/>
+        </w:rPr>
+      </w:pPr>
+      <w:r>
+        <w:rPr>
+          <w:noProof/>
+          <w:sz w:val="24"/>
+          <w:szCs w:val="24"/>
+        </w:rPr>
+        <w:drawing>
+          <wp:inline distT="0" distB="0" distL="0" distR="0" wp14:anchorId="125D359C" wp14:editId="2C87ABB3">
+            <wp:extent cx="5274310" cy="2723515"/>
+            <wp:effectExtent l="0" t="0" r="2540" b="635"/>
+            <wp:docPr id="15" name="图片 15" descr="图形用户界面&#10;&#10;描述已自动生成"/>
+            <wp:cNvGraphicFramePr>
+              <a:graphicFrameLocks xmlns:a="http://schemas.openxmlformats.org/drawingml/2006/main" noChangeAspect="1"/>
+            </wp:cNvGraphicFramePr>
+            <a:graphic xmlns:a="http://schemas.openxmlformats.org/drawingml/2006/main">
+              <a:graphicData uri="http://schemas.openxmlformats.org/drawingml/2006/picture">
+                <pic:pic xmlns:pic="http://schemas.openxmlformats.org/drawingml/2006/picture">
+                  <pic:nvPicPr>
+                    <pic:cNvPr id="15" name="图片 15" descr="图形用户界面&#10;&#10;描述已自动生成"/>
+                    <pic:cNvPicPr>
+                      <a:picLocks noChangeAspect="1" noChangeArrowheads="1"/>
+                    </pic:cNvPicPr>
+                  </pic:nvPicPr>
+                  <pic:blipFill>
+                    <a:blip r:embed="rId21" cstate="print">
+                      <a:extLst>
+                        <a:ext uri="{28A0092B-C50C-407E-A947-70E740481C1C}">
+                          <a14:useLocalDpi xmlns:a14="http://schemas.microsoft.com/office/drawing/2010/main" val="0"/>
+                        </a:ext>
+                      </a:extLst>
+                    </a:blip>
+                    <a:srcRect/>
+                    <a:stretch>
+                      <a:fillRect/>
+                    </a:stretch>
+                  </pic:blipFill>
+                  <pic:spPr bwMode="auto">
+                    <a:xfrm>
+                      <a:off x="0" y="0"/>
+                      <a:ext cx="5274310" cy="2723515"/>
+                    </a:xfrm>
+                    <a:prstGeom prst="rect">
+                      <a:avLst/>
+                    </a:prstGeom>
+                    <a:noFill/>
+                    <a:ln>
+                      <a:noFill/>
+                    </a:ln>
+                  </pic:spPr>
+                </pic:pic>
+              </a:graphicData>
+            </a:graphic>
+          </wp:inline>
+        </w:drawing>
+      </w:r>
+    </w:p>
+    <w:p>
+      <w:pPr>
+        <w:rPr>
+          <w:sz w:val="24"/>
+          <w:szCs w:val="24"/>
+        </w:rPr>
+      </w:pPr>
+      <w:proofErr w:type="gramStart"/>
+      <w:r>
+        <w:rPr>
+          <w:rFonts w:hint="eastAsia"/>
+          <w:sz w:val="24"/>
+          <w:szCs w:val="24"/>
+        </w:rPr>
+        <w:lastRenderedPageBreak/>
+        <w:t>点击某一时间点展示</w:t>
+      </w:r>
+      <w:proofErr w:type="gramEnd"/>
+      <w:r>
+        <w:rPr>
+          <w:rFonts w:hint="eastAsia"/>
+          <w:sz w:val="24"/>
+          <w:szCs w:val="24"/>
+        </w:rPr>
+        <w:t>信息</w:t>
+      </w:r>
+    </w:p>
+    <w:p>
+      <w:pPr>
+        <w:rPr>
+          <w:sz w:val="24"/>
+          <w:szCs w:val="24"/>
+        </w:rPr>
+      </w:pPr>
+      <w:r>
+        <w:rPr>
+          <w:noProof/>
+          <w:sz w:val="24"/>
+          <w:szCs w:val="24"/>
+        </w:rPr>
+        <w:drawing>
+          <wp:inline distT="0" distB="0" distL="0" distR="0" wp14:anchorId="54D88D59" wp14:editId="34256474">
+            <wp:extent cx="5274310" cy="2635885"/>
+            <wp:effectExtent l="0" t="0" r="2540" b="0"/>
+            <wp:docPr id="16" name="图片 16" descr="电脑萤幕的截图&#10;&#10;描述已自动生成"/>
+            <wp:cNvGraphicFramePr>
+              <a:graphicFrameLocks xmlns:a="http://schemas.openxmlformats.org/drawingml/2006/main" noChangeAspect="1"/>
+            </wp:cNvGraphicFramePr>
+            <a:graphic xmlns:a="http://schemas.openxmlformats.org/drawingml/2006/main">
+              <a:graphicData uri="http://schemas.openxmlformats.org/drawingml/2006/picture">
+                <pic:pic xmlns:pic="http://schemas.openxmlformats.org/drawingml/2006/picture">
+                  <pic:nvPicPr>
+                    <pic:cNvPr id="16" name="图片 16" descr="电脑萤幕的截图&#10;&#10;描述已自动生成"/>
+                    <pic:cNvPicPr>
+                      <a:picLocks noChangeAspect="1" noChangeArrowheads="1"/>
+                    </pic:cNvPicPr>
+                  </pic:nvPicPr>
+                  <pic:blipFill>
+                    <a:blip r:embed="rId22" cstate="print">
+                      <a:extLst>
+                        <a:ext uri="{28A0092B-C50C-407E-A947-70E740481C1C}">
+                          <a14:useLocalDpi xmlns:a14="http://schemas.microsoft.com/office/drawing/2010/main" val="0"/>
+                        </a:ext>
+                      </a:extLst>
+                    </a:blip>
+                    <a:srcRect/>
+                    <a:stretch>
+                      <a:fillRect/>
+                    </a:stretch>
+                  </pic:blipFill>
+                  <pic:spPr bwMode="auto">
+                    <a:xfrm>
+                      <a:off x="0" y="0"/>
+                      <a:ext cx="5274310" cy="2635885"/>
+                    </a:xfrm>
+                    <a:prstGeom prst="rect">
+                      <a:avLst/>
+                    </a:prstGeom>
+                    <a:noFill/>
+                    <a:ln>
+                      <a:noFill/>
+                    </a:ln>
+                  </pic:spPr>
+                </pic:pic>
+              </a:graphicData>
+            </a:graphic>
+          </wp:inline>
+        </w:drawing>
+      </w:r>
+    </w:p>
+    <w:p>
+      <w:pPr>
+        <w:rPr>
+          <w:sz w:val="24"/>
+          <w:szCs w:val="24"/>
+        </w:rPr>
+      </w:pPr>
+    </w:p>
+    <w:p>
+      <w:pPr>
+        <w:pStyle w:val="3"/>
+      </w:pPr>
+      <w:r>
+        <w:rPr>
+          <w:rFonts w:hint="eastAsia"/>
+        </w:rPr>
+        <w:t>用例</w:t>
+      </w:r>
+      <w:r>
+        <w:rPr>
+          <w:rFonts w:hint="eastAsia"/>
+        </w:rPr>
+        <w:t>2</w:t>
+      </w:r>
+    </w:p>
+    <w:p>
+      <w:pPr>
+        <w:rPr>
+          <w:rFonts w:hint="eastAsia"/>
+          <w:sz w:val="24"/>
+          <w:szCs w:val="24"/>
+        </w:rPr>
+      </w:pPr>
+      <w:r>
+        <w:rPr>
+          <w:rFonts w:hint="eastAsia"/>
+          <w:sz w:val="24"/>
+          <w:szCs w:val="24"/>
+        </w:rPr>
+        <w:t>在方框中输入想要查询的基金编号</w:t>
+      </w:r>
+    </w:p>
+    <w:p>
+      <w:r>
+        <w:rPr>
+          <w:noProof/>
+        </w:rPr>
+        <w:drawing>
+          <wp:inline distT="0" distB="0" distL="0" distR="0" wp14:anchorId="1ABCAAC8" wp14:editId="758E9B76">
+            <wp:extent cx="5274310" cy="2723515"/>
+            <wp:effectExtent l="0" t="0" r="2540" b="635"/>
+            <wp:docPr id="17" name="图片 17" descr="图形用户界面, 应用程序&#10;&#10;描述已自动生成"/>
+            <wp:cNvGraphicFramePr>
+              <a:graphicFrameLocks xmlns:a="http://schemas.openxmlformats.org/drawingml/2006/main" noChangeAspect="1"/>
+            </wp:cNvGraphicFramePr>
+            <a:graphic xmlns:a="http://schemas.openxmlformats.org/drawingml/2006/main">
+              <a:graphicData uri="http://schemas.openxmlformats.org/drawingml/2006/picture">
+                <pic:pic xmlns:pic="http://schemas.openxmlformats.org/drawingml/2006/picture">
+                  <pic:nvPicPr>
+                    <pic:cNvPr id="17" name="图片 17" descr="图形用户界面, 应用程序&#10;&#10;描述已自动生成"/>
+                    <pic:cNvPicPr/>
+                  </pic:nvPicPr>
+                  <pic:blipFill>
+                    <a:blip r:embed="rId23"/>
+                    <a:stretch>
+                      <a:fillRect/>
+                    </a:stretch>
+                  </pic:blipFill>
+                  <pic:spPr>
+                    <a:xfrm>
+                      <a:off x="0" y="0"/>
+                      <a:ext cx="5274310" cy="2723515"/>
+                    </a:xfrm>
+                    <a:prstGeom prst="rect">
+                      <a:avLst/>
+                    </a:prstGeom>
+                  </pic:spPr>
+                </pic:pic>
+              </a:graphicData>
+            </a:graphic>
+          </wp:inline>
+        </w:drawing>
+      </w:r>
+    </w:p>
+    <w:p>
+      <w:pPr>
+        <w:rPr>
+          <w:sz w:val="24"/>
+          <w:szCs w:val="24"/>
+        </w:rPr>
+      </w:pPr>
+      <w:r>
+        <w:rPr>
+          <w:rFonts w:hint="eastAsia"/>
+          <w:sz w:val="24"/>
+          <w:szCs w:val="24"/>
+        </w:rPr>
+        <w:t>点击确定将其填加</w:t>
+      </w:r>
+    </w:p>
+    <w:p>
+      <w:pPr>
+        <w:rPr>
+          <w:rFonts w:hint="eastAsia"/>
+        </w:rPr>
+      </w:pPr>
+      <w:r>
+        <w:lastRenderedPageBreak/>
+        <w:drawing>
+          <wp:inline distT="0" distB="0" distL="0" distR="0" wp14:anchorId="0628C248" wp14:editId="4BC9F452">
+            <wp:extent cx="5274310" cy="2723515"/>
+            <wp:effectExtent l="0" t="0" r="2540" b="635"/>
+            <wp:docPr id="18" name="图片 18" descr="图形用户界面&#10;&#10;描述已自动生成"/>
+            <wp:cNvGraphicFramePr>
+              <a:graphicFrameLocks xmlns:a="http://schemas.openxmlformats.org/drawingml/2006/main" noChangeAspect="1"/>
+            </wp:cNvGraphicFramePr>
+            <a:graphic xmlns:a="http://schemas.openxmlformats.org/drawingml/2006/main">
+              <a:graphicData uri="http://schemas.openxmlformats.org/drawingml/2006/picture">
+                <pic:pic xmlns:pic="http://schemas.openxmlformats.org/drawingml/2006/picture">
+                  <pic:nvPicPr>
+                    <pic:cNvPr id="18" name="图片 18" descr="图形用户界面&#10;&#10;描述已自动生成"/>
+                    <pic:cNvPicPr/>
+                  </pic:nvPicPr>
+                  <pic:blipFill>
+                    <a:blip r:embed="rId24"/>
+                    <a:stretch>
+                      <a:fillRect/>
+                    </a:stretch>
+                  </pic:blipFill>
+                  <pic:spPr>
+                    <a:xfrm>
+                      <a:off x="0" y="0"/>
+                      <a:ext cx="5274310" cy="2723515"/>
+                    </a:xfrm>
+                    <a:prstGeom prst="rect">
+                      <a:avLst/>
+                    </a:prstGeom>
+                  </pic:spPr>
+                </pic:pic>
+              </a:graphicData>
+            </a:graphic>
+          </wp:inline>
+        </w:drawing>
+      </w:r>
+    </w:p>
+    <w:p>
+      <w:pPr>
+        <w:rPr>
+          <w:rFonts w:hint="eastAsia"/>
+          <w:sz w:val="24"/>
+          <w:szCs w:val="24"/>
+        </w:rPr>
+      </w:pPr>
+    </w:p>
+    <w:p>
+      <w:pPr>
+        <w:pStyle w:val="3"/>
+      </w:pPr>
+      <w:r>
+        <w:rPr>
+          <w:rFonts w:hint="eastAsia"/>
+        </w:rPr>
+        <w:t>用例</w:t>
+      </w:r>
+      <w:r>
+        <w:rPr>
+          <w:rFonts w:hint="eastAsia"/>
+        </w:rPr>
+        <w:t>3</w:t>
+      </w:r>
+    </w:p>
+    <w:p>
+      <w:pPr>
+        <w:rPr>
+          <w:sz w:val="24"/>
+          <w:szCs w:val="24"/>
+        </w:rPr>
+      </w:pPr>
+      <w:r>
+        <w:rPr>
+          <w:rFonts w:hint="eastAsia"/>
+          <w:sz w:val="24"/>
+          <w:szCs w:val="24"/>
+        </w:rPr>
+        <w:t>点击想要排序的字段</w:t>
+      </w:r>
+    </w:p>
+    <w:p>
+      <w:r>
+        <w:drawing>
+          <wp:inline distT="0" distB="0" distL="0" distR="0" wp14:anchorId="021F15CC" wp14:editId="6E1AA088">
+            <wp:extent cx="5274310" cy="2723515"/>
+            <wp:effectExtent l="0" t="0" r="2540" b="635"/>
+            <wp:docPr id="20" name="图片 20" descr="图形用户界面, 应用程序&#10;&#10;描述已自动生成"/>
+            <wp:cNvGraphicFramePr>
+              <a:graphicFrameLocks xmlns:a="http://schemas.openxmlformats.org/drawingml/2006/main" noChangeAspect="1"/>
+            </wp:cNvGraphicFramePr>
+            <a:graphic xmlns:a="http://schemas.openxmlformats.org/drawingml/2006/main">
+              <a:graphicData uri="http://schemas.openxmlformats.org/drawingml/2006/picture">
+                <pic:pic xmlns:pic="http://schemas.openxmlformats.org/drawingml/2006/picture">
+                  <pic:nvPicPr>
+                    <pic:cNvPr id="20" name="图片 20" descr="图形用户界面, 应用程序&#10;&#10;描述已自动生成"/>
+                    <pic:cNvPicPr/>
+                  </pic:nvPicPr>
+                  <pic:blipFill>
+                    <a:blip r:embed="rId25"/>
+                    <a:stretch>
+                      <a:fillRect/>
+                    </a:stretch>
+                  </pic:blipFill>
+                  <pic:spPr>
+                    <a:xfrm>
+                      <a:off x="0" y="0"/>
+                      <a:ext cx="5274310" cy="2723515"/>
+                    </a:xfrm>
+                    <a:prstGeom prst="rect">
+                      <a:avLst/>
+                    </a:prstGeom>
+                  </pic:spPr>
+                </pic:pic>
+              </a:graphicData>
+            </a:graphic>
+          </wp:inline>
+        </w:drawing>
+      </w:r>
+    </w:p>
+    <w:p>
+      <w:pPr>
+        <w:rPr>
+          <w:sz w:val="24"/>
+          <w:szCs w:val="24"/>
+        </w:rPr>
+      </w:pPr>
+      <w:r>
+        <w:rPr>
+          <w:rFonts w:hint="eastAsia"/>
+          <w:sz w:val="24"/>
+          <w:szCs w:val="24"/>
+        </w:rPr>
+        <w:t>将按该字段数值进行排序</w:t>
+      </w:r>
+    </w:p>
+    <w:p>
+      <w:r>
+        <w:lastRenderedPageBreak/>
+        <w:drawing>
+          <wp:inline distT="0" distB="0" distL="0" distR="0" wp14:anchorId="7F7F55FC" wp14:editId="133ED59E">
+            <wp:extent cx="5274310" cy="2723515"/>
+            <wp:effectExtent l="0" t="0" r="2540" b="635"/>
+            <wp:docPr id="21" name="图片 21" descr="电脑萤幕的截图&#10;&#10;描述已自动生成"/>
+            <wp:cNvGraphicFramePr>
+              <a:graphicFrameLocks xmlns:a="http://schemas.openxmlformats.org/drawingml/2006/main" noChangeAspect="1"/>
+            </wp:cNvGraphicFramePr>
+            <a:graphic xmlns:a="http://schemas.openxmlformats.org/drawingml/2006/main">
+              <a:graphicData uri="http://schemas.openxmlformats.org/drawingml/2006/picture">
+                <pic:pic xmlns:pic="http://schemas.openxmlformats.org/drawingml/2006/picture">
+                  <pic:nvPicPr>
+                    <pic:cNvPr id="21" name="图片 21" descr="电脑萤幕的截图&#10;&#10;描述已自动生成"/>
+                    <pic:cNvPicPr/>
+                  </pic:nvPicPr>
+                  <pic:blipFill>
+                    <a:blip r:embed="rId26"/>
+                    <a:stretch>
+                      <a:fillRect/>
+                    </a:stretch>
+                  </pic:blipFill>
+                  <pic:spPr>
+                    <a:xfrm>
+                      <a:off x="0" y="0"/>
+                      <a:ext cx="5274310" cy="2723515"/>
+                    </a:xfrm>
+                    <a:prstGeom prst="rect">
+                      <a:avLst/>
+                    </a:prstGeom>
+                  </pic:spPr>
+                </pic:pic>
+              </a:graphicData>
+            </a:graphic>
+          </wp:inline>
+        </w:drawing>
+      </w:r>
+    </w:p>
+    <w:p>
+      <w:pPr>
+        <w:rPr>
+          <w:sz w:val="24"/>
+          <w:szCs w:val="24"/>
+        </w:rPr>
+      </w:pPr>
+      <w:r>
+        <w:rPr>
+          <w:rFonts w:hint="eastAsia"/>
+          <w:sz w:val="24"/>
+          <w:szCs w:val="24"/>
+        </w:rPr>
+        <w:t>再次点击同一字段，改变排序方向</w:t>
+      </w:r>
+    </w:p>
+    <w:p>
+      <w:pPr>
+        <w:rPr>
+          <w:sz w:val="24"/>
+          <w:szCs w:val="24"/>
+        </w:rPr>
+      </w:pPr>
+      <w:r>
+        <w:drawing>
+          <wp:inline distT="0" distB="0" distL="0" distR="0" wp14:anchorId="439757D3" wp14:editId="2CAE2E43">
+            <wp:extent cx="5274310" cy="2723515"/>
+            <wp:effectExtent l="0" t="0" r="2540" b="635"/>
+            <wp:docPr id="22" name="图片 22" descr="图形用户界面, 应用程序&#10;&#10;描述已自动生成"/>
+            <wp:cNvGraphicFramePr>
+              <a:graphicFrameLocks xmlns:a="http://schemas.openxmlformats.org/drawingml/2006/main" noChangeAspect="1"/>
+            </wp:cNvGraphicFramePr>
+            <a:graphic xmlns:a="http://schemas.openxmlformats.org/drawingml/2006/main">
+              <a:graphicData uri="http://schemas.openxmlformats.org/drawingml/2006/picture">
+                <pic:pic xmlns:pic="http://schemas.openxmlformats.org/drawingml/2006/picture">
+                  <pic:nvPicPr>
+                    <pic:cNvPr id="22" name="图片 22" descr="图形用户界面, 应用程序&#10;&#10;描述已自动生成"/>
+                    <pic:cNvPicPr/>
+                  </pic:nvPicPr>
+                  <pic:blipFill>
+                    <a:blip r:embed="rId27"/>
+                    <a:stretch>
+                      <a:fillRect/>
+                    </a:stretch>
+                  </pic:blipFill>
+                  <pic:spPr>
+                    <a:xfrm>
+                      <a:off x="0" y="0"/>
+                      <a:ext cx="5274310" cy="2723515"/>
+                    </a:xfrm>
+                    <a:prstGeom prst="rect">
+                      <a:avLst/>
+                    </a:prstGeom>
+                  </pic:spPr>
+                </pic:pic>
+              </a:graphicData>
+            </a:graphic>
+          </wp:inline>
+        </w:drawing>
+      </w:r>
+    </w:p>
+    <w:p>
+      <w:pPr>
+        <w:pStyle w:val="3"/>
+      </w:pPr>
+      <w:r>
+        <w:rPr>
+          <w:rFonts w:hint="eastAsia"/>
+        </w:rPr>
+        <w:t>用例</w:t>
+      </w:r>
+      <w:r>
+        <w:rPr>
+          <w:rFonts w:hint="eastAsia"/>
+        </w:rPr>
+        <w:t>4</w:t>
+      </w:r>
+    </w:p>
+    <w:p>
+      <w:pPr>
+        <w:rPr>
+          <w:sz w:val="24"/>
+          <w:szCs w:val="24"/>
+        </w:rPr>
+      </w:pPr>
+      <w:r>
+        <w:rPr>
+          <w:rFonts w:hint="eastAsia"/>
+          <w:sz w:val="24"/>
+          <w:szCs w:val="24"/>
+        </w:rPr>
+        <w:t>点击更新数据按钮</w:t>
+      </w:r>
+    </w:p>
+    <w:p>
+      <w:pPr>
+        <w:rPr>
+          <w:sz w:val="24"/>
+          <w:szCs w:val="24"/>
+        </w:rPr>
+      </w:pPr>
+      <w:r>
+        <w:lastRenderedPageBreak/>
+        <w:drawing>
+          <wp:inline distT="0" distB="0" distL="0" distR="0" wp14:anchorId="7AA5BA29" wp14:editId="49018857">
+            <wp:extent cx="5274310" cy="2723515"/>
+            <wp:effectExtent l="0" t="0" r="2540" b="635"/>
+            <wp:docPr id="23" name="图片 23" descr="图形用户界面, 应用程序&#10;&#10;描述已自动生成"/>
+            <wp:cNvGraphicFramePr>
+              <a:graphicFrameLocks xmlns:a="http://schemas.openxmlformats.org/drawingml/2006/main" noChangeAspect="1"/>
+            </wp:cNvGraphicFramePr>
+            <a:graphic xmlns:a="http://schemas.openxmlformats.org/drawingml/2006/main">
+              <a:graphicData uri="http://schemas.openxmlformats.org/drawingml/2006/picture">
+                <pic:pic xmlns:pic="http://schemas.openxmlformats.org/drawingml/2006/picture">
+                  <pic:nvPicPr>
+                    <pic:cNvPr id="23" name="图片 23" descr="图形用户界面, 应用程序&#10;&#10;描述已自动生成"/>
+                    <pic:cNvPicPr/>
+                  </pic:nvPicPr>
+                  <pic:blipFill>
+                    <a:blip r:embed="rId28"/>
+                    <a:stretch>
+                      <a:fillRect/>
+                    </a:stretch>
+                  </pic:blipFill>
+                  <pic:spPr>
+                    <a:xfrm>
+                      <a:off x="0" y="0"/>
+                      <a:ext cx="5274310" cy="2723515"/>
+                    </a:xfrm>
+                    <a:prstGeom prst="rect">
+                      <a:avLst/>
+                    </a:prstGeom>
+                  </pic:spPr>
+                </pic:pic>
+              </a:graphicData>
+            </a:graphic>
+          </wp:inline>
+        </w:drawing>
+      </w:r>
+    </w:p>
+    <w:p>
+      <w:pPr>
+        <w:rPr>
+          <w:sz w:val="24"/>
+          <w:szCs w:val="24"/>
+        </w:rPr>
+      </w:pPr>
+      <w:r>
+        <w:rPr>
+          <w:rFonts w:hint="eastAsia"/>
+          <w:sz w:val="24"/>
+          <w:szCs w:val="24"/>
+        </w:rPr>
+        <w:t>输入且慢网站</w:t>
+      </w:r>
+      <w:r>
+        <w:rPr>
+          <w:rFonts w:hint="eastAsia"/>
+          <w:sz w:val="24"/>
+          <w:szCs w:val="24"/>
+        </w:rPr>
+        <w:t>x-sign</w:t>
+      </w:r>
+      <w:r>
+        <w:rPr>
+          <w:rFonts w:hint="eastAsia"/>
+          <w:sz w:val="24"/>
+          <w:szCs w:val="24"/>
+        </w:rPr>
+        <w:t>，点击</w:t>
+      </w:r>
+      <w:r>
+        <w:rPr>
+          <w:rFonts w:hint="eastAsia"/>
+          <w:sz w:val="24"/>
+          <w:szCs w:val="24"/>
+        </w:rPr>
+        <w:t>ok</w:t>
+      </w:r>
+      <w:r>
+        <w:rPr>
+          <w:rFonts w:hint="eastAsia"/>
+          <w:sz w:val="24"/>
+          <w:szCs w:val="24"/>
+        </w:rPr>
+        <w:t>完成更新</w:t>
+      </w:r>
+    </w:p>
+    <w:p>
+      <w:pPr>
+        <w:rPr>
+          <w:rFonts w:hint="eastAsia"/>
+          <w:sz w:val="24"/>
+          <w:szCs w:val="24"/>
+        </w:rPr>
+      </w:pPr>
+      <w:r>
+        <w:drawing>
+          <wp:inline distT="0" distB="0" distL="0" distR="0" wp14:anchorId="26BE6C7E" wp14:editId="755450D3">
+            <wp:extent cx="5274310" cy="2723515"/>
+            <wp:effectExtent l="0" t="0" r="2540" b="635"/>
+            <wp:docPr id="24" name="图片 24" descr="图形用户界面, 应用程序, Teams&#10;&#10;描述已自动生成"/>
+            <wp:cNvGraphicFramePr>
+              <a:graphicFrameLocks xmlns:a="http://schemas.openxmlformats.org/drawingml/2006/main" noChangeAspect="1"/>
+            </wp:cNvGraphicFramePr>
+            <a:graphic xmlns:a="http://schemas.openxmlformats.org/drawingml/2006/main">
+              <a:graphicData uri="http://schemas.openxmlformats.org/drawingml/2006/picture">
+                <pic:pic xmlns:pic="http://schemas.openxmlformats.org/drawingml/2006/picture">
+                  <pic:nvPicPr>
+                    <pic:cNvPr id="24" name="图片 24" descr="图形用户界面, 应用程序, Teams&#10;&#10;描述已自动生成"/>
+                    <pic:cNvPicPr/>
+                  </pic:nvPicPr>
+                  <pic:blipFill>
+                    <a:blip r:embed="rId29"/>
+                    <a:stretch>
+                      <a:fillRect/>
+                    </a:stretch>
+                  </pic:blipFill>
+                  <pic:spPr>
+                    <a:xfrm>
+                      <a:off x="0" y="0"/>
+                      <a:ext cx="5274310" cy="2723515"/>
+                    </a:xfrm>
+                    <a:prstGeom prst="rect">
+                      <a:avLst/>
+                    </a:prstGeom>
+                  </pic:spPr>
+                </pic:pic>
+              </a:graphicData>
+            </a:graphic>
+          </wp:inline>
+        </w:drawing>
+      </w:r>
+    </w:p>
+    <w:p>
+      <w:pPr>
         <w:pStyle w:val="2"/>
+        <w:rPr>
+          <w:rFonts w:hint="eastAsia"/>
+        </w:rPr>
       </w:pPr>
       <w:bookmarkStart w:id="13" w:name="_Toc74738926"/>
       <w:r>
@@ -5888,6 +7165,7 @@
         <w:rPr>
           <w:rFonts w:hint="eastAsia"/>
         </w:rPr>
+        <w:lastRenderedPageBreak/>
         <w:t>选择是否更新数据，选择“是”后，等待数据更新完毕，弹出“数据更新完毕”之后，关闭此弹窗，出现用户界面。</w:t>
       </w:r>
     </w:p>
@@ -5901,7 +7179,6 @@
         <w:rPr>
           <w:rFonts w:hint="eastAsia"/>
         </w:rPr>
-        <w:lastRenderedPageBreak/>
         <w:t>小组讨论纪要</w:t>
       </w:r>
       <w:bookmarkEnd w:id="16"/>
@@ -7441,6 +8718,7 @@
                 <w:sz w:val="24"/>
                 <w:szCs w:val="28"/>
               </w:rPr>
+              <w:lastRenderedPageBreak/>
               <w:t>1</w:t>
             </w:r>
             <w:r>

--- a/documents/实训报告封面 .docx
+++ b/documents/实训报告封面 .docx
@@ -1,6 +1,6 @@
 
 <file path=word/document.xml><?xml version="1.0" encoding="utf-8"?>
-<w:document xmlns:wpc="http://schemas.microsoft.com/office/word/2010/wordprocessingCanvas" xmlns:cx="http://schemas.microsoft.com/office/drawing/2014/chartex" xmlns:cx1="http://schemas.microsoft.com/office/drawing/2015/9/8/chartex" xmlns:cx2="http://schemas.microsoft.com/office/drawing/2015/10/21/chartex" xmlns:cx3="http://schemas.microsoft.com/office/drawing/2016/5/9/chartex" xmlns:cx4="http://schemas.microsoft.com/office/drawing/2016/5/10/chartex" xmlns:cx5="http://schemas.microsoft.com/office/drawing/2016/5/11/chartex" xmlns:cx6="http://schemas.microsoft.com/office/drawing/2016/5/12/chartex" xmlns:cx7="http://schemas.microsoft.com/office/drawing/2016/5/13/chartex" xmlns:cx8="http://schemas.microsoft.com/office/drawing/2016/5/14/chartex" xmlns:mc="http://schemas.openxmlformats.org/markup-compatibility/2006" xmlns:aink="http://schemas.microsoft.com/office/drawing/2016/ink" xmlns:am3d="http://schemas.microsoft.com/office/drawing/2017/model3d" xmlns:o="urn:schemas-microsoft-com:office:office" xmlns:r="http://schemas.openxmlformats.org/officeDocument/2006/relationships" xmlns:m="http://schemas.openxmlformats.org/officeDocument/2006/math" xmlns:v="urn:schemas-microsoft-com:vml" xmlns:wp14="http://schemas.microsoft.com/office/word/2010/wordprocessingDrawing" xmlns:wp="http://schemas.openxmlformats.org/drawingml/2006/wordprocessingDrawing" xmlns:w10="urn:schemas-microsoft-com:office:word" xmlns:w="http://schemas.openxmlformats.org/wordprocessingml/2006/main" xmlns:w14="http://schemas.microsoft.com/office/word/2010/wordml" xmlns:w15="http://schemas.microsoft.com/office/word/2012/wordml" xmlns:w16cex="http://schemas.microsoft.com/office/word/2018/wordml/cex" xmlns:w16cid="http://schemas.microsoft.com/office/word/2016/wordml/cid" xmlns:w16="http://schemas.microsoft.com/office/word/2018/wordml" xmlns:w16sdtdh="http://schemas.microsoft.com/office/word/2020/wordml/sdtdatahash" xmlns:w16se="http://schemas.microsoft.com/office/word/2015/wordml/symex" xmlns:wpg="http://schemas.microsoft.com/office/word/2010/wordprocessingGroup" xmlns:wpi="http://schemas.microsoft.com/office/word/2010/wordprocessingInk" xmlns:wne="http://schemas.microsoft.com/office/word/2006/wordml" xmlns:wps="http://schemas.microsoft.com/office/word/2010/wordprocessingShape" mc:Ignorable="w14 w15 w16se w16cid w16 w16cex w16sdtdh wp14">
+<w:document xmlns:wpc="http://schemas.microsoft.com/office/word/2010/wordprocessingCanvas" xmlns:cx="http://schemas.microsoft.com/office/drawing/2014/chartex" xmlns:cx1="http://schemas.microsoft.com/office/drawing/2015/9/8/chartex" xmlns:cx2="http://schemas.microsoft.com/office/drawing/2015/10/21/chartex" xmlns:cx3="http://schemas.microsoft.com/office/drawing/2016/5/9/chartex" xmlns:cx4="http://schemas.microsoft.com/office/drawing/2016/5/10/chartex" xmlns:cx5="http://schemas.microsoft.com/office/drawing/2016/5/11/chartex" xmlns:cx6="http://schemas.microsoft.com/office/drawing/2016/5/12/chartex" xmlns:cx7="http://schemas.microsoft.com/office/drawing/2016/5/13/chartex" xmlns:cx8="http://schemas.microsoft.com/office/drawing/2016/5/14/chartex" xmlns:mc="http://schemas.openxmlformats.org/markup-compatibility/2006" xmlns:aink="http://schemas.microsoft.com/office/drawing/2016/ink" xmlns:am3d="http://schemas.microsoft.com/office/drawing/2017/model3d" xmlns:o="urn:schemas-microsoft-com:office:office" xmlns:r="http://schemas.openxmlformats.org/officeDocument/2006/relationships" xmlns:m="http://schemas.openxmlformats.org/officeDocument/2006/math" xmlns:v="urn:schemas-microsoft-com:vml" xmlns:wp14="http://schemas.microsoft.com/office/word/2010/wordprocessingDrawing" xmlns:wp="http://schemas.openxmlformats.org/drawingml/2006/wordprocessingDrawing" xmlns:w10="urn:schemas-microsoft-com:office:word" xmlns:w="http://schemas.openxmlformats.org/wordprocessingml/2006/main" xmlns:w14="http://schemas.microsoft.com/office/word/2010/wordml" xmlns:w15="http://schemas.microsoft.com/office/word/2012/wordml" xmlns:w16cex="http://schemas.microsoft.com/office/word/2018/wordml/cex" xmlns:w16cid="http://schemas.microsoft.com/office/word/2016/wordml/cid" xmlns:w16="http://schemas.microsoft.com/office/word/2018/wordml" xmlns:w16se="http://schemas.microsoft.com/office/word/2015/wordml/symex" xmlns:wpg="http://schemas.microsoft.com/office/word/2010/wordprocessingGroup" xmlns:wpi="http://schemas.microsoft.com/office/word/2010/wordprocessingInk" xmlns:wne="http://schemas.microsoft.com/office/word/2006/wordml" xmlns:wps="http://schemas.microsoft.com/office/word/2010/wordprocessingShape" mc:Ignorable="w14 w15 w16se w16cid w16 w16cex wp14">
   <w:body>
     <w:p>
       <w:pPr>
@@ -817,7 +817,6 @@
                 <w:sz w:val="24"/>
               </w:rPr>
             </w:pPr>
-            <w:proofErr w:type="gramStart"/>
             <w:r>
               <w:rPr>
                 <w:rFonts w:hint="eastAsia"/>
@@ -827,7 +826,6 @@
               </w:rPr>
               <w:t>曾兵</w:t>
             </w:r>
-            <w:proofErr w:type="gramEnd"/>
           </w:p>
         </w:tc>
       </w:tr>
@@ -1171,7 +1169,6 @@
                 <w:sz w:val="24"/>
               </w:rPr>
             </w:pPr>
-            <w:proofErr w:type="gramStart"/>
             <w:r>
               <w:rPr>
                 <w:rFonts w:hint="eastAsia"/>
@@ -1181,7 +1178,6 @@
               </w:rPr>
               <w:t>陈涵</w:t>
             </w:r>
-            <w:proofErr w:type="gramEnd"/>
           </w:p>
         </w:tc>
         <w:tc>
@@ -3301,25 +3297,7 @@
           <w:sz w:val="24"/>
           <w:szCs w:val="28"/>
         </w:rPr>
-        <w:t>实现从蛋卷基金和且慢基金网站上</w:t>
-      </w:r>
-      <w:proofErr w:type="gramStart"/>
-      <w:r>
-        <w:rPr>
-          <w:rFonts w:hint="eastAsia"/>
-          <w:sz w:val="24"/>
-          <w:szCs w:val="28"/>
-        </w:rPr>
-        <w:t>爬取相关</w:t>
-      </w:r>
-      <w:proofErr w:type="gramEnd"/>
-      <w:r>
-        <w:rPr>
-          <w:rFonts w:hint="eastAsia"/>
-          <w:sz w:val="24"/>
-          <w:szCs w:val="28"/>
-        </w:rPr>
-        <w:t>基金数据</w:t>
+        <w:t>实现从蛋卷基金和且慢基金网站上爬取相关基金数据</w:t>
       </w:r>
       <w:r>
         <w:rPr>
@@ -3344,23 +3322,13 @@
           <w:szCs w:val="28"/>
         </w:rPr>
       </w:pPr>
-      <w:proofErr w:type="gramStart"/>
       <w:r>
         <w:rPr>
           <w:rFonts w:hint="eastAsia"/>
           <w:sz w:val="24"/>
           <w:szCs w:val="28"/>
         </w:rPr>
-        <w:t>将爬取</w:t>
-      </w:r>
-      <w:proofErr w:type="gramEnd"/>
-      <w:r>
-        <w:rPr>
-          <w:rFonts w:hint="eastAsia"/>
-          <w:sz w:val="24"/>
-          <w:szCs w:val="28"/>
-        </w:rPr>
-        <w:t>的相关基金数据存储至本地数据库中</w:t>
+        <w:t>将爬取的相关基金数据存储至本地数据库中</w:t>
       </w:r>
       <w:r>
         <w:rPr>
@@ -3485,7 +3453,6 @@
         </w:rPr>
         <w:t>/</w:t>
       </w:r>
-      <w:proofErr w:type="gramStart"/>
       <w:r>
         <w:rPr>
           <w:rFonts w:hint="eastAsia"/>
@@ -3494,7 +3461,6 @@
         </w:rPr>
         <w:t>年化收益率</w:t>
       </w:r>
-      <w:proofErr w:type="gramEnd"/>
       <w:r>
         <w:rPr>
           <w:rFonts w:hint="eastAsia"/>
@@ -3535,23 +3501,13 @@
         </w:rPr>
         <w:t xml:space="preserve">, </w:t>
       </w:r>
-      <w:proofErr w:type="gramStart"/>
       <w:r>
         <w:rPr>
           <w:rFonts w:hint="eastAsia"/>
           <w:sz w:val="24"/>
           <w:szCs w:val="28"/>
         </w:rPr>
-        <w:t>年化波动</w:t>
-      </w:r>
-      <w:proofErr w:type="gramEnd"/>
-      <w:r>
-        <w:rPr>
-          <w:rFonts w:hint="eastAsia"/>
-          <w:sz w:val="24"/>
-          <w:szCs w:val="28"/>
-        </w:rPr>
-        <w:t>率</w:t>
+        <w:t>年化波动率</w:t>
       </w:r>
       <w:r>
         <w:rPr>
@@ -4100,31 +4056,21 @@
       </w:pPr>
       <w:r>
         <w:rPr>
-          <w:rFonts w:ascii="Times New Roman" w:hAnsi="Times New Roman" w:cs="Times New Roman"/>
-          <w:sz w:val="24"/>
-          <w:szCs w:val="28"/>
-        </w:rPr>
-        <w:t>E-R</w:t>
-      </w:r>
-      <w:r>
-        <w:rPr>
-          <w:rFonts w:ascii="Times New Roman" w:hAnsi="Times New Roman" w:cs="Times New Roman" w:hint="eastAsia"/>
-          <w:sz w:val="24"/>
-          <w:szCs w:val="28"/>
-        </w:rPr>
-        <w:t>图</w:t>
-      </w:r>
-    </w:p>
-    <w:p>
-      <w:r>
-        <w:rPr>
           <w:noProof/>
         </w:rPr>
         <w:drawing>
-          <wp:inline distT="0" distB="0" distL="0" distR="0" wp14:anchorId="448DC254" wp14:editId="3022F682">
-            <wp:extent cx="5274310" cy="1192530"/>
-            <wp:effectExtent l="0" t="0" r="2540" b="7620"/>
-            <wp:docPr id="1" name="图片 1" descr="图标&#10;&#10;描述已自动生成"/>
+          <wp:anchor distT="0" distB="0" distL="114300" distR="114300" simplePos="0" relativeHeight="251661312" behindDoc="0" locked="0" layoutInCell="1" allowOverlap="1" wp14:anchorId="76425D2D" wp14:editId="6A789F54">
+            <wp:simplePos x="0" y="0"/>
+            <wp:positionH relativeFrom="column">
+              <wp:posOffset>-62700</wp:posOffset>
+            </wp:positionH>
+            <wp:positionV relativeFrom="paragraph">
+              <wp:posOffset>290305</wp:posOffset>
+            </wp:positionV>
+            <wp:extent cx="5274310" cy="1755140"/>
+            <wp:effectExtent l="0" t="0" r="0" b="0"/>
+            <wp:wrapTopAndBottom/>
+            <wp:docPr id="8" name="图片 8"/>
             <wp:cNvGraphicFramePr>
               <a:graphicFrameLocks xmlns:a="http://schemas.openxmlformats.org/drawingml/2006/main" noChangeAspect="1"/>
             </wp:cNvGraphicFramePr>
@@ -4132,10 +4078,8 @@
               <a:graphicData uri="http://schemas.openxmlformats.org/drawingml/2006/picture">
                 <pic:pic xmlns:pic="http://schemas.openxmlformats.org/drawingml/2006/picture">
                   <pic:nvPicPr>
-                    <pic:cNvPr id="1" name="图片 1" descr="图标&#10;&#10;描述已自动生成"/>
-                    <pic:cNvPicPr>
-                      <a:picLocks noChangeAspect="1" noChangeArrowheads="1"/>
-                    </pic:cNvPicPr>
+                    <pic:cNvPr id="8" name="图片 8"/>
+                    <pic:cNvPicPr/>
                   </pic:nvPicPr>
                   <pic:blipFill>
                     <a:blip r:embed="rId10" cstate="print">
@@ -4145,31 +4089,43 @@
                         </a:ext>
                       </a:extLst>
                     </a:blip>
-                    <a:srcRect/>
                     <a:stretch>
                       <a:fillRect/>
                     </a:stretch>
                   </pic:blipFill>
-                  <pic:spPr bwMode="auto">
+                  <pic:spPr>
                     <a:xfrm>
                       <a:off x="0" y="0"/>
-                      <a:ext cx="5274310" cy="1192530"/>
+                      <a:ext cx="5274310" cy="1755140"/>
                     </a:xfrm>
                     <a:prstGeom prst="rect">
                       <a:avLst/>
                     </a:prstGeom>
-                    <a:noFill/>
-                    <a:ln>
-                      <a:noFill/>
-                    </a:ln>
                   </pic:spPr>
                 </pic:pic>
               </a:graphicData>
             </a:graphic>
-          </wp:inline>
+          </wp:anchor>
         </w:drawing>
       </w:r>
-    </w:p>
+      <w:r>
+        <w:rPr>
+          <w:rFonts w:ascii="Times New Roman" w:hAnsi="Times New Roman" w:cs="Times New Roman"/>
+          <w:sz w:val="24"/>
+          <w:szCs w:val="28"/>
+        </w:rPr>
+        <w:t>E-R</w:t>
+      </w:r>
+      <w:r>
+        <w:rPr>
+          <w:rFonts w:ascii="Times New Roman" w:hAnsi="Times New Roman" w:cs="Times New Roman" w:hint="eastAsia"/>
+          <w:sz w:val="24"/>
+          <w:szCs w:val="28"/>
+        </w:rPr>
+        <w:t>图</w:t>
+      </w:r>
+    </w:p>
+    <w:p/>
     <w:p>
       <w:pPr>
         <w:pStyle w:val="3"/>
@@ -4363,6 +4319,7 @@
     </w:p>
     <w:p>
       <w:pPr>
+        <w:spacing w:line="360" w:lineRule="auto"/>
         <w:ind w:firstLineChars="200" w:firstLine="480"/>
         <w:rPr>
           <w:sz w:val="24"/>
@@ -4375,25 +4332,7 @@
           <w:sz w:val="24"/>
           <w:szCs w:val="24"/>
         </w:rPr>
-        <w:t>本系统可用</w:t>
-      </w:r>
-      <w:proofErr w:type="gramStart"/>
-      <w:r>
-        <w:rPr>
-          <w:rFonts w:hint="eastAsia"/>
-          <w:sz w:val="24"/>
-          <w:szCs w:val="24"/>
-        </w:rPr>
-        <w:t>于爬取</w:t>
-      </w:r>
-      <w:proofErr w:type="gramEnd"/>
-      <w:r>
-        <w:rPr>
-          <w:rFonts w:hint="eastAsia"/>
-          <w:sz w:val="24"/>
-          <w:szCs w:val="24"/>
-        </w:rPr>
-        <w:t>蛋卷基金、且慢基金网站上的</w:t>
+        <w:t>本系统可用于爬取蛋卷基金、且慢基金网站上的</w:t>
       </w:r>
       <w:r>
         <w:rPr>
@@ -4417,25 +4356,7 @@
           <w:sz w:val="24"/>
           <w:szCs w:val="24"/>
         </w:rPr>
-        <w:t>可以不断更新</w:t>
-      </w:r>
-      <w:proofErr w:type="gramStart"/>
-      <w:r>
-        <w:rPr>
-          <w:rFonts w:hint="eastAsia"/>
-          <w:sz w:val="24"/>
-          <w:szCs w:val="24"/>
-        </w:rPr>
-        <w:t>新</w:t>
-      </w:r>
-      <w:proofErr w:type="gramEnd"/>
-      <w:r>
-        <w:rPr>
-          <w:rFonts w:hint="eastAsia"/>
-          <w:sz w:val="24"/>
-          <w:szCs w:val="24"/>
-        </w:rPr>
-        <w:t>获取的数据。同时能用图形化界面向用户展示基金的各方面信息</w:t>
+        <w:t>可以不断更新新获取的数据。同时能用图形化界面向用户展示基金的各方面信息</w:t>
       </w:r>
       <w:r>
         <w:rPr>
@@ -4488,6 +4409,7 @@
     </w:p>
     <w:p>
       <w:pPr>
+        <w:spacing w:line="360" w:lineRule="auto"/>
         <w:ind w:firstLineChars="200" w:firstLine="480"/>
         <w:rPr>
           <w:sz w:val="24"/>
@@ -4497,6 +4419,7 @@
     </w:p>
     <w:p>
       <w:pPr>
+        <w:spacing w:line="360" w:lineRule="auto"/>
         <w:ind w:firstLineChars="200" w:firstLine="480"/>
         <w:rPr>
           <w:sz w:val="24"/>
@@ -4568,6 +4491,7 @@
         <w:rPr>
           <w:rFonts w:hint="eastAsia"/>
         </w:rPr>
+        <w:lastRenderedPageBreak/>
         <w:t>2</w:t>
       </w:r>
       <w:r>
@@ -4694,23 +4618,7 @@
                 <w:sz w:val="24"/>
                 <w:szCs w:val="24"/>
               </w:rPr>
-              <w:t>在选定周期内任</w:t>
-            </w:r>
-            <w:proofErr w:type="gramStart"/>
-            <w:r>
-              <w:rPr>
-                <w:sz w:val="24"/>
-                <w:szCs w:val="24"/>
-              </w:rPr>
-              <w:t>一</w:t>
-            </w:r>
-            <w:proofErr w:type="gramEnd"/>
-            <w:r>
-              <w:rPr>
-                <w:sz w:val="24"/>
-                <w:szCs w:val="24"/>
-              </w:rPr>
-              <w:t>历史时点往后推，产品净值走到最低点时的收益率回撤幅度的最大值。</w:t>
+              <w:t>在选定周期内任一历史时点往后推，产品净值走到最低点时的收益率回撤幅度的最大值。</w:t>
             </w:r>
           </w:p>
         </w:tc>
@@ -4730,17 +4638,14 @@
                 <w:szCs w:val="24"/>
               </w:rPr>
             </w:pPr>
-            <w:proofErr w:type="gramStart"/>
             <w:r>
               <w:rPr>
                 <w:rFonts w:hint="eastAsia"/>
                 <w:sz w:val="24"/>
                 <w:szCs w:val="24"/>
               </w:rPr>
-              <w:lastRenderedPageBreak/>
               <w:t>年化收益率</w:t>
             </w:r>
-            <w:proofErr w:type="gramEnd"/>
           </w:p>
         </w:tc>
         <w:tc>
@@ -4809,18 +4714,8 @@
                 <w:sz w:val="24"/>
                 <w:szCs w:val="24"/>
               </w:rPr>
-              <w:t>无风险</w:t>
-            </w:r>
-            <w:proofErr w:type="gramStart"/>
-            <w:r>
-              <w:rPr>
-                <w:rFonts w:hint="eastAsia"/>
-                <w:sz w:val="24"/>
-                <w:szCs w:val="24"/>
-              </w:rPr>
-              <w:t>化利率</w:t>
-            </w:r>
-            <w:proofErr w:type="gramEnd"/>
+              <w:t>无风险化利率</w:t>
+            </w:r>
           </w:p>
         </w:tc>
         <w:tc>
@@ -4859,23 +4754,13 @@
                 <w:szCs w:val="24"/>
               </w:rPr>
             </w:pPr>
-            <w:proofErr w:type="gramStart"/>
             <w:r>
               <w:rPr>
                 <w:rFonts w:hint="eastAsia"/>
                 <w:sz w:val="24"/>
                 <w:szCs w:val="24"/>
               </w:rPr>
-              <w:t>年化波动</w:t>
-            </w:r>
-            <w:proofErr w:type="gramEnd"/>
-            <w:r>
-              <w:rPr>
-                <w:rFonts w:hint="eastAsia"/>
-                <w:sz w:val="24"/>
-                <w:szCs w:val="24"/>
-              </w:rPr>
-              <w:t>率</w:t>
+              <w:t>年化波动率</w:t>
             </w:r>
           </w:p>
         </w:tc>
@@ -4895,39 +4780,7 @@
                 <w:sz w:val="24"/>
                 <w:szCs w:val="24"/>
               </w:rPr>
-              <w:t>一年</w:t>
-            </w:r>
-            <w:proofErr w:type="gramStart"/>
-            <w:r>
-              <w:rPr>
-                <w:sz w:val="24"/>
-                <w:szCs w:val="24"/>
-              </w:rPr>
-              <w:t>里基金</w:t>
-            </w:r>
-            <w:proofErr w:type="gramEnd"/>
-            <w:r>
-              <w:rPr>
-                <w:sz w:val="24"/>
-                <w:szCs w:val="24"/>
-              </w:rPr>
-              <w:t>收益的波动程度。</w:t>
-            </w:r>
-            <w:proofErr w:type="gramStart"/>
-            <w:r>
-              <w:rPr>
-                <w:sz w:val="24"/>
-                <w:szCs w:val="24"/>
-              </w:rPr>
-              <w:t>年化波动</w:t>
-            </w:r>
-            <w:proofErr w:type="gramEnd"/>
-            <w:r>
-              <w:rPr>
-                <w:sz w:val="24"/>
-                <w:szCs w:val="24"/>
-              </w:rPr>
-              <w:t>率</w:t>
+              <w:t>一年里基金收益的波动程度。年化波动率</w:t>
             </w:r>
             <w:r>
               <w:rPr>
@@ -4941,23 +4794,7 @@
                 <w:sz w:val="24"/>
                 <w:szCs w:val="24"/>
               </w:rPr>
-              <w:t>一年</w:t>
-            </w:r>
-            <w:proofErr w:type="gramStart"/>
-            <w:r>
-              <w:rPr>
-                <w:sz w:val="24"/>
-                <w:szCs w:val="24"/>
-              </w:rPr>
-              <w:t>里日收益</w:t>
-            </w:r>
-            <w:proofErr w:type="gramEnd"/>
-            <w:r>
-              <w:rPr>
-                <w:sz w:val="24"/>
-                <w:szCs w:val="24"/>
-              </w:rPr>
-              <w:t>的标准差</w:t>
+              <w:t>一年里日收益的标准差</w:t>
             </w:r>
             <w:r>
               <w:rPr>
@@ -4994,7 +4831,6 @@
                 <w:szCs w:val="24"/>
               </w:rPr>
             </w:pPr>
-            <w:proofErr w:type="gramStart"/>
             <w:r>
               <w:rPr>
                 <w:rFonts w:hint="eastAsia"/>
@@ -5003,7 +4839,6 @@
               </w:rPr>
               <w:t>夏普率</w:t>
             </w:r>
-            <w:proofErr w:type="gramEnd"/>
           </w:p>
         </w:tc>
         <w:tc>
@@ -5022,31 +4857,7 @@
                 <w:sz w:val="24"/>
                 <w:szCs w:val="24"/>
               </w:rPr>
-              <w:t>它代表</w:t>
-            </w:r>
-            <w:proofErr w:type="gramStart"/>
-            <w:r>
-              <w:rPr>
-                <w:sz w:val="24"/>
-                <w:szCs w:val="24"/>
-              </w:rPr>
-              <w:t>基民每多</w:t>
-            </w:r>
-            <w:proofErr w:type="gramEnd"/>
-            <w:r>
-              <w:rPr>
-                <w:sz w:val="24"/>
-                <w:szCs w:val="24"/>
-              </w:rPr>
-              <w:t>承担一分风险，可获得高出无风险回报率几分的回报。</w:t>
-            </w:r>
-            <w:proofErr w:type="gramStart"/>
-            <w:r>
-              <w:rPr>
-                <w:sz w:val="24"/>
-                <w:szCs w:val="24"/>
-              </w:rPr>
-              <w:t>夏普率</w:t>
+              <w:t>它代表基民每多承担一分风险，可获得高出无风险回报率几分的回报。夏普率</w:t>
             </w:r>
             <w:r>
               <w:rPr>
@@ -5060,15 +4871,7 @@
                 <w:sz w:val="24"/>
                 <w:szCs w:val="24"/>
               </w:rPr>
-              <w:t>年化</w:t>
-            </w:r>
-            <w:proofErr w:type="gramEnd"/>
-            <w:r>
-              <w:rPr>
-                <w:sz w:val="24"/>
-                <w:szCs w:val="24"/>
-              </w:rPr>
-              <w:t>收益率</w:t>
+              <w:t>年化收益率</w:t>
             </w:r>
             <w:r>
               <w:rPr>
@@ -5091,21 +4894,12 @@
               </w:rPr>
               <w:t>)/</w:t>
             </w:r>
-            <w:proofErr w:type="gramStart"/>
-            <w:r>
-              <w:rPr>
-                <w:sz w:val="24"/>
-                <w:szCs w:val="24"/>
-              </w:rPr>
-              <w:t>年化波动</w:t>
-            </w:r>
-            <w:proofErr w:type="gramEnd"/>
-            <w:r>
-              <w:rPr>
-                <w:sz w:val="24"/>
-                <w:szCs w:val="24"/>
-              </w:rPr>
-              <w:t>率。</w:t>
+            <w:r>
+              <w:rPr>
+                <w:sz w:val="24"/>
+                <w:szCs w:val="24"/>
+              </w:rPr>
+              <w:t>年化波动率。</w:t>
             </w:r>
           </w:p>
         </w:tc>
@@ -5180,7 +4974,6 @@
     <w:p>
       <w:pPr>
         <w:rPr>
-          <w:rFonts w:hint="eastAsia"/>
           <w:sz w:val="24"/>
           <w:szCs w:val="24"/>
         </w:rPr>
@@ -5189,6 +4982,7 @@
         <w:rPr>
           <w:noProof/>
         </w:rPr>
+        <w:lastRenderedPageBreak/>
         <w:drawing>
           <wp:inline distT="0" distB="0" distL="0" distR="0" wp14:anchorId="03336C23" wp14:editId="3728A7B9">
             <wp:extent cx="5274310" cy="3183890"/>
@@ -5247,7 +5041,6 @@
         <w:rPr>
           <w:rFonts w:hint="eastAsia"/>
         </w:rPr>
-        <w:lastRenderedPageBreak/>
         <w:t>系统内的交互</w:t>
       </w:r>
     </w:p>
@@ -5258,6 +5051,7 @@
           <w:ilvl w:val="0"/>
           <w:numId w:val="8"/>
         </w:numPr>
+        <w:spacing w:line="360" w:lineRule="auto"/>
         <w:ind w:firstLineChars="0"/>
         <w:rPr>
           <w:sz w:val="24"/>
@@ -5270,18 +5064,62 @@
           <w:sz w:val="24"/>
           <w:szCs w:val="24"/>
         </w:rPr>
-        <w:t>主程序直接调用爬虫从网站</w:t>
-      </w:r>
-      <w:proofErr w:type="gramStart"/>
-      <w:r>
-        <w:rPr>
-          <w:rFonts w:hint="eastAsia"/>
-          <w:sz w:val="24"/>
-          <w:szCs w:val="24"/>
-        </w:rPr>
-        <w:t>上爬取数据</w:t>
-      </w:r>
-      <w:proofErr w:type="gramEnd"/>
+        <w:t>主程序</w:t>
+      </w:r>
+      <w:r>
+        <w:rPr>
+          <w:rFonts w:hint="eastAsia"/>
+          <w:sz w:val="24"/>
+          <w:szCs w:val="24"/>
+        </w:rPr>
+        <w:t>(</w:t>
+      </w:r>
+      <w:r>
+        <w:rPr>
+          <w:sz w:val="24"/>
+          <w:szCs w:val="24"/>
+        </w:rPr>
+        <w:t>main.py)</w:t>
+      </w:r>
+      <w:r>
+        <w:rPr>
+          <w:rFonts w:hint="eastAsia"/>
+          <w:sz w:val="24"/>
+          <w:szCs w:val="24"/>
+        </w:rPr>
+        <w:t>直接调用爬虫</w:t>
+      </w:r>
+      <w:r>
+        <w:rPr>
+          <w:rFonts w:hint="eastAsia"/>
+          <w:sz w:val="24"/>
+          <w:szCs w:val="24"/>
+        </w:rPr>
+        <w:t>模块</w:t>
+      </w:r>
+      <w:r>
+        <w:rPr>
+          <w:sz w:val="24"/>
+          <w:szCs w:val="24"/>
+        </w:rPr>
+        <w:t>(creeper.py)</w:t>
+      </w:r>
+      <w:r>
+        <w:rPr>
+          <w:rFonts w:hint="eastAsia"/>
+          <w:sz w:val="24"/>
+          <w:szCs w:val="24"/>
+        </w:rPr>
+        <w:t>从网站上爬取数据</w:t>
+      </w:r>
+      <w:r>
+        <w:rPr>
+          <w:rFonts w:hint="eastAsia"/>
+          <w:sz w:val="24"/>
+          <w:szCs w:val="24"/>
+        </w:rPr>
+        <w:t>。</w:t>
+      </w:r>
     </w:p>
     <w:p>
       <w:pPr>
@@ -5290,6 +5128,7 @@
           <w:ilvl w:val="0"/>
           <w:numId w:val="8"/>
         </w:numPr>
+        <w:spacing w:line="360" w:lineRule="auto"/>
         <w:ind w:firstLineChars="0"/>
         <w:rPr>
           <w:sz w:val="24"/>
@@ -5302,51 +5141,69 @@
           <w:sz w:val="24"/>
           <w:szCs w:val="24"/>
         </w:rPr>
-        <w:t>主程序通过</w:t>
-      </w:r>
-      <w:proofErr w:type="spellStart"/>
-      <w:r>
-        <w:rPr>
-          <w:rFonts w:hint="eastAsia"/>
-          <w:sz w:val="24"/>
-          <w:szCs w:val="24"/>
-        </w:rPr>
-        <w:t>pymysql</w:t>
-      </w:r>
-      <w:proofErr w:type="spellEnd"/>
-      <w:r>
-        <w:rPr>
-          <w:rFonts w:hint="eastAsia"/>
-          <w:sz w:val="24"/>
-          <w:szCs w:val="24"/>
-        </w:rPr>
-        <w:t>库中定义的连接函数与数据库连接，将</w:t>
-      </w:r>
-      <w:proofErr w:type="gramStart"/>
-      <w:r>
-        <w:rPr>
-          <w:rFonts w:hint="eastAsia"/>
-          <w:sz w:val="24"/>
-          <w:szCs w:val="24"/>
-        </w:rPr>
-        <w:t>爬虫爬取的</w:t>
-      </w:r>
-      <w:proofErr w:type="gramEnd"/>
-      <w:r>
-        <w:rPr>
-          <w:rFonts w:hint="eastAsia"/>
-          <w:sz w:val="24"/>
-          <w:szCs w:val="24"/>
-        </w:rPr>
-        <w:t>数据</w:t>
-      </w:r>
-      <w:r>
-        <w:rPr>
-          <w:rFonts w:hint="eastAsia"/>
-          <w:sz w:val="24"/>
-          <w:szCs w:val="24"/>
-        </w:rPr>
-        <w:t>存储至数据库</w:t>
+        <w:t>主程序</w:t>
+      </w:r>
+      <w:r>
+        <w:rPr>
+          <w:rFonts w:hint="eastAsia"/>
+          <w:sz w:val="24"/>
+          <w:szCs w:val="24"/>
+        </w:rPr>
+        <w:t>(</w:t>
+      </w:r>
+      <w:r>
+        <w:rPr>
+          <w:sz w:val="24"/>
+          <w:szCs w:val="24"/>
+        </w:rPr>
+        <w:t>main.py)</w:t>
+      </w:r>
+      <w:r>
+        <w:rPr>
+          <w:rFonts w:hint="eastAsia"/>
+          <w:sz w:val="24"/>
+          <w:szCs w:val="24"/>
+        </w:rPr>
+        <w:t xml:space="preserve"> </w:t>
+      </w:r>
+      <w:r>
+        <w:rPr>
+          <w:rFonts w:hint="eastAsia"/>
+          <w:sz w:val="24"/>
+          <w:szCs w:val="24"/>
+        </w:rPr>
+        <w:t>通过</w:t>
+      </w:r>
+      <w:r>
+        <w:rPr>
+          <w:rFonts w:hint="eastAsia"/>
+          <w:sz w:val="24"/>
+          <w:szCs w:val="24"/>
+        </w:rPr>
+        <w:t>数据库模块</w:t>
+      </w:r>
+      <w:r>
+        <w:rPr>
+          <w:sz w:val="24"/>
+          <w:szCs w:val="24"/>
+        </w:rPr>
+        <w:t>(databaseOP.py)</w:t>
+      </w:r>
+      <w:r>
+        <w:rPr>
+          <w:rFonts w:hint="eastAsia"/>
+          <w:sz w:val="24"/>
+          <w:szCs w:val="24"/>
+        </w:rPr>
+        <w:t>中定义的函数</w:t>
+      </w:r>
+      <w:r>
+        <w:rPr>
+          <w:rFonts w:hint="eastAsia"/>
+          <w:sz w:val="24"/>
+          <w:szCs w:val="24"/>
+        </w:rPr>
+        <w:t>初始化数据库。</w:t>
       </w:r>
     </w:p>
     <w:p>
@@ -5356,6 +5213,7 @@
           <w:ilvl w:val="0"/>
           <w:numId w:val="8"/>
         </w:numPr>
+        <w:spacing w:line="360" w:lineRule="auto"/>
         <w:ind w:firstLineChars="0"/>
         <w:rPr>
           <w:sz w:val="24"/>
@@ -5368,7 +5226,330 @@
           <w:sz w:val="24"/>
           <w:szCs w:val="24"/>
         </w:rPr>
-        <w:t>图形界面从数据库中获取数据后，将数据存储在缓存中，根据用户指令对数据进行操作后再进行展示</w:t>
+        <w:t>主程序</w:t>
+      </w:r>
+      <w:r>
+        <w:rPr>
+          <w:rFonts w:hint="eastAsia"/>
+          <w:sz w:val="24"/>
+          <w:szCs w:val="24"/>
+        </w:rPr>
+        <w:t>(</w:t>
+      </w:r>
+      <w:r>
+        <w:rPr>
+          <w:sz w:val="24"/>
+          <w:szCs w:val="24"/>
+        </w:rPr>
+        <w:t>main.py)</w:t>
+      </w:r>
+      <w:r>
+        <w:rPr>
+          <w:rFonts w:hint="eastAsia"/>
+          <w:sz w:val="24"/>
+          <w:szCs w:val="24"/>
+        </w:rPr>
+        <w:t>通过</w:t>
+      </w:r>
+      <w:r>
+        <w:rPr>
+          <w:rFonts w:hint="eastAsia"/>
+          <w:sz w:val="24"/>
+          <w:szCs w:val="24"/>
+        </w:rPr>
+        <w:t>数据库</w:t>
+      </w:r>
+      <w:r>
+        <w:rPr>
+          <w:rFonts w:hint="eastAsia"/>
+          <w:sz w:val="24"/>
+          <w:szCs w:val="24"/>
+        </w:rPr>
+        <w:t>模块</w:t>
+      </w:r>
+      <w:r>
+        <w:rPr>
+          <w:sz w:val="24"/>
+          <w:szCs w:val="24"/>
+        </w:rPr>
+        <w:t>(databaseOP.py)</w:t>
+      </w:r>
+      <w:r>
+        <w:rPr>
+          <w:rFonts w:hint="eastAsia"/>
+          <w:sz w:val="24"/>
+          <w:szCs w:val="24"/>
+        </w:rPr>
+        <w:t>中定义的连接函数与数据库连接，将爬取的数据</w:t>
+      </w:r>
+      <w:r>
+        <w:rPr>
+          <w:rFonts w:hint="eastAsia"/>
+          <w:sz w:val="24"/>
+          <w:szCs w:val="24"/>
+        </w:rPr>
+        <w:t>存储至数据库</w:t>
+      </w:r>
+      <w:r>
+        <w:rPr>
+          <w:rFonts w:hint="eastAsia"/>
+          <w:sz w:val="24"/>
+          <w:szCs w:val="24"/>
+        </w:rPr>
+        <w:t>。</w:t>
+      </w:r>
+    </w:p>
+    <w:p>
+      <w:pPr>
+        <w:pStyle w:val="a8"/>
+        <w:numPr>
+          <w:ilvl w:val="0"/>
+          <w:numId w:val="8"/>
+        </w:numPr>
+        <w:spacing w:line="360" w:lineRule="auto"/>
+        <w:ind w:firstLineChars="0"/>
+        <w:rPr>
+          <w:sz w:val="24"/>
+          <w:szCs w:val="24"/>
+        </w:rPr>
+      </w:pPr>
+      <w:r>
+        <w:rPr>
+          <w:rFonts w:hint="eastAsia"/>
+          <w:sz w:val="24"/>
+          <w:szCs w:val="24"/>
+        </w:rPr>
+        <w:t>图形界面</w:t>
+      </w:r>
+      <w:r>
+        <w:rPr>
+          <w:sz w:val="24"/>
+          <w:szCs w:val="24"/>
+        </w:rPr>
+        <w:t>(chart1.py)</w:t>
+      </w:r>
+      <w:r>
+        <w:rPr>
+          <w:rFonts w:hint="eastAsia"/>
+          <w:sz w:val="24"/>
+          <w:szCs w:val="24"/>
+        </w:rPr>
+        <w:t>通过</w:t>
+      </w:r>
+      <w:r>
+        <w:rPr>
+          <w:rFonts w:hint="eastAsia"/>
+          <w:sz w:val="24"/>
+          <w:szCs w:val="24"/>
+        </w:rPr>
+        <w:t>数据库模块</w:t>
+      </w:r>
+      <w:r>
+        <w:rPr>
+          <w:sz w:val="24"/>
+          <w:szCs w:val="24"/>
+        </w:rPr>
+        <w:t>(databaseOP.py)</w:t>
+      </w:r>
+      <w:r>
+        <w:rPr>
+          <w:rFonts w:hint="eastAsia"/>
+          <w:sz w:val="24"/>
+          <w:szCs w:val="24"/>
+        </w:rPr>
+        <w:t>从数据库中获取数据后，将数据存储在</w:t>
+      </w:r>
+      <w:r>
+        <w:rPr>
+          <w:rFonts w:hint="eastAsia"/>
+          <w:sz w:val="24"/>
+          <w:szCs w:val="24"/>
+        </w:rPr>
+        <w:t>内存</w:t>
+      </w:r>
+      <w:r>
+        <w:rPr>
+          <w:rFonts w:hint="eastAsia"/>
+          <w:sz w:val="24"/>
+          <w:szCs w:val="24"/>
+        </w:rPr>
+        <w:t>中，根据用户指令对数据进行操作后再进行展示</w:t>
+      </w:r>
+      <w:r>
+        <w:rPr>
+          <w:rFonts w:hint="eastAsia"/>
+          <w:sz w:val="24"/>
+          <w:szCs w:val="24"/>
+        </w:rPr>
+        <w:t>。</w:t>
+      </w:r>
+    </w:p>
+    <w:p>
+      <w:pPr>
+        <w:pStyle w:val="a8"/>
+        <w:numPr>
+          <w:ilvl w:val="0"/>
+          <w:numId w:val="8"/>
+        </w:numPr>
+        <w:spacing w:line="360" w:lineRule="auto"/>
+        <w:ind w:firstLineChars="0"/>
+        <w:rPr>
+          <w:sz w:val="24"/>
+          <w:szCs w:val="24"/>
+        </w:rPr>
+      </w:pPr>
+      <w:r>
+        <w:rPr>
+          <w:rFonts w:hint="eastAsia"/>
+          <w:sz w:val="24"/>
+          <w:szCs w:val="24"/>
+        </w:rPr>
+        <w:t>图形界面</w:t>
+      </w:r>
+      <w:r>
+        <w:rPr>
+          <w:sz w:val="24"/>
+          <w:szCs w:val="24"/>
+        </w:rPr>
+        <w:t>(chart1.py)</w:t>
+      </w:r>
+      <w:r>
+        <w:rPr>
+          <w:rFonts w:hint="eastAsia"/>
+          <w:sz w:val="24"/>
+          <w:szCs w:val="24"/>
+        </w:rPr>
+        <w:t>根据用户输入通过数据库模块</w:t>
+      </w:r>
+      <w:r>
+        <w:rPr>
+          <w:sz w:val="24"/>
+          <w:szCs w:val="24"/>
+        </w:rPr>
+        <w:t>(databaseOP.py)</w:t>
+      </w:r>
+      <w:r>
+        <w:rPr>
+          <w:rFonts w:hint="eastAsia"/>
+          <w:sz w:val="24"/>
+          <w:szCs w:val="24"/>
+        </w:rPr>
+        <w:t>和</w:t>
+      </w:r>
+      <w:r>
+        <w:rPr>
+          <w:rFonts w:hint="eastAsia"/>
+          <w:sz w:val="24"/>
+          <w:szCs w:val="24"/>
+        </w:rPr>
+        <w:t>爬虫</w:t>
+      </w:r>
+      <w:r>
+        <w:rPr>
+          <w:rFonts w:hint="eastAsia"/>
+          <w:sz w:val="24"/>
+          <w:szCs w:val="24"/>
+        </w:rPr>
+        <w:t>模块</w:t>
+      </w:r>
+      <w:r>
+        <w:rPr>
+          <w:sz w:val="24"/>
+          <w:szCs w:val="24"/>
+        </w:rPr>
+        <w:t>(creeper.py)</w:t>
+      </w:r>
+      <w:r>
+        <w:rPr>
+          <w:rFonts w:hint="eastAsia"/>
+          <w:sz w:val="24"/>
+          <w:szCs w:val="24"/>
+        </w:rPr>
+        <w:t>向数据库中添加新的投资组合。</w:t>
+      </w:r>
+    </w:p>
+    <w:p>
+      <w:pPr>
+        <w:pStyle w:val="a8"/>
+        <w:numPr>
+          <w:ilvl w:val="0"/>
+          <w:numId w:val="8"/>
+        </w:numPr>
+        <w:spacing w:line="360" w:lineRule="auto"/>
+        <w:ind w:firstLineChars="0"/>
+        <w:rPr>
+          <w:sz w:val="24"/>
+          <w:szCs w:val="24"/>
+        </w:rPr>
+      </w:pPr>
+      <w:r>
+        <w:rPr>
+          <w:rFonts w:hint="eastAsia"/>
+          <w:sz w:val="24"/>
+          <w:szCs w:val="24"/>
+        </w:rPr>
+        <w:t>图形界面</w:t>
+      </w:r>
+      <w:r>
+        <w:rPr>
+          <w:sz w:val="24"/>
+          <w:szCs w:val="24"/>
+        </w:rPr>
+        <w:t>(chart1.py)</w:t>
+      </w:r>
+      <w:r>
+        <w:rPr>
+          <w:rFonts w:hint="eastAsia"/>
+          <w:sz w:val="24"/>
+          <w:szCs w:val="24"/>
+        </w:rPr>
+        <w:t>通过数据库模块</w:t>
+      </w:r>
+      <w:r>
+        <w:rPr>
+          <w:sz w:val="24"/>
+          <w:szCs w:val="24"/>
+        </w:rPr>
+        <w:t>(databaseOP.py)</w:t>
+      </w:r>
+      <w:r>
+        <w:rPr>
+          <w:rFonts w:hint="eastAsia"/>
+          <w:sz w:val="24"/>
+          <w:szCs w:val="24"/>
+        </w:rPr>
+        <w:t>和</w:t>
+      </w:r>
+      <w:r>
+        <w:rPr>
+          <w:rFonts w:hint="eastAsia"/>
+          <w:sz w:val="24"/>
+          <w:szCs w:val="24"/>
+        </w:rPr>
+        <w:t>爬虫</w:t>
+      </w:r>
+      <w:r>
+        <w:rPr>
+          <w:rFonts w:hint="eastAsia"/>
+          <w:sz w:val="24"/>
+          <w:szCs w:val="24"/>
+        </w:rPr>
+        <w:t>模块</w:t>
+      </w:r>
+      <w:r>
+        <w:rPr>
+          <w:sz w:val="24"/>
+          <w:szCs w:val="24"/>
+        </w:rPr>
+        <w:t>(creeper.py)</w:t>
+      </w:r>
+      <w:r>
+        <w:rPr>
+          <w:rFonts w:hint="eastAsia"/>
+          <w:sz w:val="24"/>
+          <w:szCs w:val="24"/>
+        </w:rPr>
+        <w:t>更新数据库中的信息。</w:t>
       </w:r>
     </w:p>
     <w:p/>
@@ -5384,6 +5565,7 @@
         <w:rPr>
           <w:rFonts w:hint="eastAsia"/>
         </w:rPr>
+        <w:lastRenderedPageBreak/>
         <w:t>对象模型设计</w:t>
       </w:r>
     </w:p>
@@ -5461,7 +5643,6 @@
     <w:p>
       <w:pPr>
         <w:rPr>
-          <w:rFonts w:hint="eastAsia"/>
           <w:sz w:val="24"/>
           <w:szCs w:val="24"/>
         </w:rPr>
@@ -5549,7 +5730,6 @@
     <w:p>
       <w:pPr>
         <w:rPr>
-          <w:rFonts w:hint="eastAsia"/>
           <w:sz w:val="24"/>
           <w:szCs w:val="24"/>
         </w:rPr>
@@ -5644,7 +5824,6 @@
     <w:p>
       <w:pPr>
         <w:rPr>
-          <w:rFonts w:hint="eastAsia"/>
           <w:sz w:val="24"/>
           <w:szCs w:val="24"/>
         </w:rPr>
@@ -5678,25 +5857,7 @@
           <w:sz w:val="24"/>
           <w:szCs w:val="24"/>
         </w:rPr>
-        <w:t>用户</w:t>
-      </w:r>
-      <w:proofErr w:type="gramStart"/>
-      <w:r>
-        <w:rPr>
-          <w:rFonts w:hint="eastAsia"/>
-          <w:sz w:val="24"/>
-          <w:szCs w:val="24"/>
-        </w:rPr>
-        <w:t>点击某</w:t>
-      </w:r>
-      <w:proofErr w:type="gramEnd"/>
-      <w:r>
-        <w:rPr>
-          <w:rFonts w:hint="eastAsia"/>
-          <w:sz w:val="24"/>
-          <w:szCs w:val="24"/>
-        </w:rPr>
-        <w:t>一字段按该字段排序</w:t>
+        <w:t>用户点击某一字段按该字段排序</w:t>
       </w:r>
     </w:p>
     <w:p>
@@ -5788,7 +5949,6 @@
     <w:p>
       <w:pPr>
         <w:rPr>
-          <w:rFonts w:hint="eastAsia"/>
           <w:sz w:val="24"/>
           <w:szCs w:val="24"/>
         </w:rPr>
@@ -5867,6 +6027,7 @@
     </w:p>
     <w:p>
       <w:pPr>
+        <w:spacing w:line="360" w:lineRule="auto"/>
         <w:rPr>
           <w:sz w:val="24"/>
           <w:szCs w:val="24"/>
@@ -5885,25 +6046,7 @@
           <w:sz w:val="24"/>
           <w:szCs w:val="24"/>
         </w:rPr>
-        <w:t>、为了</w:t>
-      </w:r>
-      <w:proofErr w:type="gramStart"/>
-      <w:r>
-        <w:rPr>
-          <w:rFonts w:hint="eastAsia"/>
-          <w:sz w:val="24"/>
-          <w:szCs w:val="24"/>
-        </w:rPr>
-        <w:t>加快爬取速度</w:t>
-      </w:r>
-      <w:proofErr w:type="gramEnd"/>
-      <w:r>
-        <w:rPr>
-          <w:rFonts w:hint="eastAsia"/>
-          <w:sz w:val="24"/>
-          <w:szCs w:val="24"/>
-        </w:rPr>
-        <w:t>，增加了多线程爬取</w:t>
+        <w:t>、为了加快爬取速度，增加了多线程爬取</w:t>
       </w:r>
       <w:r>
         <w:rPr>
@@ -5916,6 +6059,7 @@
     </w:p>
     <w:p>
       <w:pPr>
+        <w:spacing w:line="360" w:lineRule="auto"/>
         <w:rPr>
           <w:sz w:val="24"/>
           <w:szCs w:val="24"/>
@@ -5947,6 +6091,7 @@
     </w:p>
     <w:p>
       <w:pPr>
+        <w:spacing w:line="360" w:lineRule="auto"/>
         <w:rPr>
           <w:sz w:val="24"/>
           <w:szCs w:val="24"/>
@@ -5973,9 +6118,6 @@
     <w:p>
       <w:pPr>
         <w:pStyle w:val="2"/>
-        <w:rPr>
-          <w:rFonts w:hint="eastAsia"/>
-        </w:rPr>
       </w:pPr>
       <w:bookmarkStart w:id="11" w:name="_Toc74738924"/>
       <w:r>
@@ -6416,7 +6558,6 @@
           <w:szCs w:val="24"/>
         </w:rPr>
       </w:pPr>
-      <w:proofErr w:type="gramStart"/>
       <w:r>
         <w:rPr>
           <w:rFonts w:hint="eastAsia"/>
@@ -6424,16 +6565,7 @@
           <w:szCs w:val="24"/>
         </w:rPr>
         <w:lastRenderedPageBreak/>
-        <w:t>点击某一时间点展示</w:t>
-      </w:r>
-      <w:proofErr w:type="gramEnd"/>
-      <w:r>
-        <w:rPr>
-          <w:rFonts w:hint="eastAsia"/>
-          <w:sz w:val="24"/>
-          <w:szCs w:val="24"/>
-        </w:rPr>
-        <w:t>信息</w:t>
+        <w:t>点击某一时间点展示信息</w:t>
       </w:r>
     </w:p>
     <w:p>
@@ -6527,7 +6659,6 @@
     <w:p>
       <w:pPr>
         <w:rPr>
-          <w:rFonts w:hint="eastAsia"/>
           <w:sz w:val="24"/>
           <w:szCs w:val="24"/>
         </w:rPr>
@@ -6600,12 +6731,10 @@
       </w:r>
     </w:p>
     <w:p>
-      <w:pPr>
-        <w:rPr>
-          <w:rFonts w:hint="eastAsia"/>
-        </w:rPr>
-      </w:pPr>
-      <w:r>
+      <w:r>
+        <w:rPr>
+          <w:noProof/>
+        </w:rPr>
         <w:lastRenderedPageBreak/>
         <w:drawing>
           <wp:inline distT="0" distB="0" distL="0" distR="0" wp14:anchorId="0628C248" wp14:editId="4BC9F452">
@@ -6647,7 +6776,6 @@
     <w:p>
       <w:pPr>
         <w:rPr>
-          <w:rFonts w:hint="eastAsia"/>
           <w:sz w:val="24"/>
           <w:szCs w:val="24"/>
         </w:rPr>
@@ -6688,6 +6816,9 @@
     </w:p>
     <w:p>
       <w:r>
+        <w:rPr>
+          <w:noProof/>
+        </w:rPr>
         <w:drawing>
           <wp:inline distT="0" distB="0" distL="0" distR="0" wp14:anchorId="021F15CC" wp14:editId="6E1AA088">
             <wp:extent cx="5274310" cy="2723515"/>
@@ -6743,6 +6874,9 @@
     </w:p>
     <w:p>
       <w:r>
+        <w:rPr>
+          <w:noProof/>
+        </w:rPr>
         <w:lastRenderedPageBreak/>
         <w:drawing>
           <wp:inline distT="0" distB="0" distL="0" distR="0" wp14:anchorId="7F7F55FC" wp14:editId="133ED59E">
@@ -6805,6 +6939,9 @@
         </w:rPr>
       </w:pPr>
       <w:r>
+        <w:rPr>
+          <w:noProof/>
+        </w:rPr>
         <w:drawing>
           <wp:inline distT="0" distB="0" distL="0" distR="0" wp14:anchorId="439757D3" wp14:editId="2CAE2E43">
             <wp:extent cx="5274310" cy="2723515"/>
@@ -6883,6 +7020,9 @@
         </w:rPr>
       </w:pPr>
       <w:r>
+        <w:rPr>
+          <w:noProof/>
+        </w:rPr>
         <w:lastRenderedPageBreak/>
         <w:drawing>
           <wp:inline distT="0" distB="0" distL="0" distR="0" wp14:anchorId="7AA5BA29" wp14:editId="49018857">
@@ -6972,12 +7112,14 @@
     <w:p>
       <w:pPr>
         <w:rPr>
-          <w:rFonts w:hint="eastAsia"/>
-          <w:sz w:val="24"/>
-          <w:szCs w:val="24"/>
-        </w:rPr>
-      </w:pPr>
-      <w:r>
+          <w:sz w:val="24"/>
+          <w:szCs w:val="24"/>
+        </w:rPr>
+      </w:pPr>
+      <w:r>
+        <w:rPr>
+          <w:noProof/>
+        </w:rPr>
         <w:drawing>
           <wp:inline distT="0" distB="0" distL="0" distR="0" wp14:anchorId="26BE6C7E" wp14:editId="755450D3">
             <wp:extent cx="5274310" cy="2723515"/>
@@ -7018,9 +7160,6 @@
     <w:p>
       <w:pPr>
         <w:pStyle w:val="2"/>
-        <w:rPr>
-          <w:rFonts w:hint="eastAsia"/>
-        </w:rPr>
       </w:pPr>
       <w:bookmarkStart w:id="13" w:name="_Toc74738926"/>
       <w:r>
@@ -7046,6 +7185,7 @@
     </w:p>
     <w:p>
       <w:pPr>
+        <w:spacing w:line="360" w:lineRule="auto"/>
         <w:rPr>
           <w:sz w:val="24"/>
           <w:szCs w:val="24"/>
@@ -7066,9 +7206,18 @@
         </w:rPr>
         <w:t>或更高版本</w:t>
       </w:r>
-    </w:p>
-    <w:p>
-      <w:pPr>
+      <w:r>
+        <w:rPr>
+          <w:rFonts w:hint="eastAsia"/>
+          <w:sz w:val="24"/>
+          <w:szCs w:val="24"/>
+        </w:rPr>
+        <w:t>。</w:t>
+      </w:r>
+    </w:p>
+    <w:p>
+      <w:pPr>
+        <w:spacing w:line="360" w:lineRule="auto"/>
         <w:rPr>
           <w:sz w:val="24"/>
           <w:szCs w:val="24"/>
@@ -7088,6 +7237,14 @@
           <w:szCs w:val="24"/>
         </w:rPr>
         <w:t>或更高版本</w:t>
+      </w:r>
+      <w:r>
+        <w:rPr>
+          <w:rFonts w:hint="eastAsia"/>
+          <w:sz w:val="24"/>
+          <w:szCs w:val="24"/>
+        </w:rPr>
+        <w:t>。</w:t>
       </w:r>
     </w:p>
     <w:p>
@@ -7118,13 +7275,52 @@
           <w:ilvl w:val="0"/>
           <w:numId w:val="9"/>
         </w:numPr>
+        <w:spacing w:line="360" w:lineRule="auto"/>
         <w:ind w:firstLineChars="0"/>
-      </w:pPr>
-      <w:r>
-        <w:rPr>
-          <w:rFonts w:hint="eastAsia"/>
-        </w:rPr>
-        <w:t>将所有程序放在同一文件夹下</w:t>
+        <w:rPr>
+          <w:sz w:val="24"/>
+          <w:szCs w:val="28"/>
+        </w:rPr>
+      </w:pPr>
+      <w:r>
+        <w:rPr>
+          <w:rFonts w:hint="eastAsia"/>
+          <w:sz w:val="24"/>
+          <w:szCs w:val="28"/>
+        </w:rPr>
+        <w:t>将所有</w:t>
+      </w:r>
+      <w:r>
+        <w:rPr>
+          <w:rFonts w:hint="eastAsia"/>
+          <w:sz w:val="24"/>
+          <w:szCs w:val="28"/>
+        </w:rPr>
+        <w:t>python</w:t>
+      </w:r>
+      <w:r>
+        <w:rPr>
+          <w:rFonts w:hint="eastAsia"/>
+          <w:sz w:val="24"/>
+          <w:szCs w:val="28"/>
+        </w:rPr>
+        <w:t>文件</w:t>
+      </w:r>
+      <w:r>
+        <w:rPr>
+          <w:rFonts w:hint="eastAsia"/>
+          <w:sz w:val="24"/>
+          <w:szCs w:val="28"/>
+        </w:rPr>
+        <w:t>放在同一文件夹下</w:t>
+      </w:r>
+      <w:r>
+        <w:rPr>
+          <w:rFonts w:hint="eastAsia"/>
+          <w:sz w:val="24"/>
+          <w:szCs w:val="28"/>
+        </w:rPr>
+        <w:t>。</w:t>
       </w:r>
     </w:p>
     <w:p>
@@ -7134,22 +7330,44 @@
           <w:ilvl w:val="0"/>
           <w:numId w:val="9"/>
         </w:numPr>
+        <w:spacing w:line="360" w:lineRule="auto"/>
         <w:ind w:firstLineChars="0"/>
-      </w:pPr>
-      <w:r>
-        <w:rPr>
-          <w:rFonts w:hint="eastAsia"/>
-        </w:rPr>
+        <w:rPr>
+          <w:sz w:val="24"/>
+          <w:szCs w:val="28"/>
+        </w:rPr>
+      </w:pPr>
+      <w:r>
+        <w:rPr>
+          <w:rFonts w:hint="eastAsia"/>
+          <w:sz w:val="24"/>
+          <w:szCs w:val="28"/>
+        </w:rPr>
+        <w:lastRenderedPageBreak/>
         <w:t>运行</w:t>
       </w:r>
       <w:r>
+        <w:rPr>
+          <w:sz w:val="24"/>
+          <w:szCs w:val="28"/>
+        </w:rPr>
         <w:t>main</w:t>
       </w:r>
       <w:r>
         <w:rPr>
           <w:rFonts w:hint="eastAsia"/>
+          <w:sz w:val="24"/>
+          <w:szCs w:val="28"/>
         </w:rPr>
         <w:t>函数</w:t>
+      </w:r>
+      <w:r>
+        <w:rPr>
+          <w:rFonts w:hint="eastAsia"/>
+          <w:sz w:val="24"/>
+          <w:szCs w:val="28"/>
+        </w:rPr>
+        <w:t>。</w:t>
       </w:r>
     </w:p>
     <w:p>
@@ -7159,14 +7377,36 @@
           <w:ilvl w:val="0"/>
           <w:numId w:val="9"/>
         </w:numPr>
+        <w:spacing w:line="360" w:lineRule="auto"/>
         <w:ind w:firstLineChars="0"/>
-      </w:pPr>
-      <w:r>
-        <w:rPr>
-          <w:rFonts w:hint="eastAsia"/>
-        </w:rPr>
-        <w:lastRenderedPageBreak/>
-        <w:t>选择是否更新数据，选择“是”后，等待数据更新完毕，弹出“数据更新完毕”之后，关闭此弹窗，出现用户界面。</w:t>
+        <w:rPr>
+          <w:sz w:val="24"/>
+          <w:szCs w:val="28"/>
+        </w:rPr>
+      </w:pPr>
+      <w:r>
+        <w:rPr>
+          <w:rFonts w:hint="eastAsia"/>
+          <w:sz w:val="24"/>
+          <w:szCs w:val="28"/>
+        </w:rPr>
+        <w:t>选择是否更新数据，选择“是”后，等待数据更新完毕，弹出“数据更新完毕”之后，关闭此弹窗，出现用户界面</w:t>
+      </w:r>
+      <w:r>
+        <w:rPr>
+          <w:rFonts w:hint="eastAsia"/>
+          <w:sz w:val="24"/>
+          <w:szCs w:val="28"/>
+        </w:rPr>
+        <w:t>，或者选择否，直接进入用户界面</w:t>
+      </w:r>
+      <w:r>
+        <w:rPr>
+          <w:rFonts w:hint="eastAsia"/>
+          <w:sz w:val="24"/>
+          <w:szCs w:val="28"/>
+        </w:rPr>
+        <w:t>。</w:t>
       </w:r>
     </w:p>
     <w:p/>
@@ -8556,6 +8796,7 @@
         <w:rPr>
           <w:rFonts w:hint="eastAsia"/>
         </w:rPr>
+        <w:lastRenderedPageBreak/>
         <w:t>项目进度安排等项目管理内容</w:t>
       </w:r>
       <w:bookmarkEnd w:id="18"/>
@@ -8718,7 +8959,6 @@
                 <w:sz w:val="24"/>
                 <w:szCs w:val="28"/>
               </w:rPr>
-              <w:lastRenderedPageBreak/>
               <w:t>1</w:t>
             </w:r>
             <w:r>
@@ -8884,7 +9124,29 @@
         </w:tc>
       </w:tr>
     </w:tbl>
-    <w:p/>
+    <w:p>
+      <w:pPr>
+        <w:rPr>
+          <w:rFonts w:hint="eastAsia"/>
+        </w:rPr>
+      </w:pPr>
+      <w:hyperlink r:id="rId30" w:history="1">
+        <w:r>
+          <w:rPr>
+            <w:rStyle w:val="a7"/>
+            <w:rFonts w:hint="eastAsia"/>
+          </w:rPr>
+          <w:t>项目仓库</w:t>
+        </w:r>
+        <w:r>
+          <w:rPr>
+            <w:rStyle w:val="a7"/>
+            <w:rFonts w:hint="eastAsia"/>
+          </w:rPr>
+          <w:t>(https://gitee.com/concyclics/db_big_homework)</w:t>
+        </w:r>
+      </w:hyperlink>
+    </w:p>
     <w:sectPr>
       <w:pgSz w:w="11906" w:h="16838"/>
       <w:pgMar w:top="1440" w:right="1800" w:bottom="1440" w:left="1800" w:header="851" w:footer="992" w:gutter="0"/>
@@ -8896,7 +9158,7 @@
 </file>
 
 <file path=word/endnotes.xml><?xml version="1.0" encoding="utf-8"?>
-<w:endnotes xmlns:wpc="http://schemas.microsoft.com/office/word/2010/wordprocessingCanvas" xmlns:cx="http://schemas.microsoft.com/office/drawing/2014/chartex" xmlns:cx1="http://schemas.microsoft.com/office/drawing/2015/9/8/chartex" xmlns:cx2="http://schemas.microsoft.com/office/drawing/2015/10/21/chartex" xmlns:cx3="http://schemas.microsoft.com/office/drawing/2016/5/9/chartex" xmlns:cx4="http://schemas.microsoft.com/office/drawing/2016/5/10/chartex" xmlns:cx5="http://schemas.microsoft.com/office/drawing/2016/5/11/chartex" xmlns:cx6="http://schemas.microsoft.com/office/drawing/2016/5/12/chartex" xmlns:cx7="http://schemas.microsoft.com/office/drawing/2016/5/13/chartex" xmlns:cx8="http://schemas.microsoft.com/office/drawing/2016/5/14/chartex" xmlns:mc="http://schemas.openxmlformats.org/markup-compatibility/2006" xmlns:aink="http://schemas.microsoft.com/office/drawing/2016/ink" xmlns:am3d="http://schemas.microsoft.com/office/drawing/2017/model3d" xmlns:o="urn:schemas-microsoft-com:office:office" xmlns:r="http://schemas.openxmlformats.org/officeDocument/2006/relationships" xmlns:m="http://schemas.openxmlformats.org/officeDocument/2006/math" xmlns:v="urn:schemas-microsoft-com:vml" xmlns:wp14="http://schemas.microsoft.com/office/word/2010/wordprocessingDrawing" xmlns:wp="http://schemas.openxmlformats.org/drawingml/2006/wordprocessingDrawing" xmlns:w10="urn:schemas-microsoft-com:office:word" xmlns:w="http://schemas.openxmlformats.org/wordprocessingml/2006/main" xmlns:w14="http://schemas.microsoft.com/office/word/2010/wordml" xmlns:w15="http://schemas.microsoft.com/office/word/2012/wordml" xmlns:w16cex="http://schemas.microsoft.com/office/word/2018/wordml/cex" xmlns:w16cid="http://schemas.microsoft.com/office/word/2016/wordml/cid" xmlns:w16="http://schemas.microsoft.com/office/word/2018/wordml" xmlns:w16sdtdh="http://schemas.microsoft.com/office/word/2020/wordml/sdtdatahash" xmlns:w16se="http://schemas.microsoft.com/office/word/2015/wordml/symex" xmlns:wpg="http://schemas.microsoft.com/office/word/2010/wordprocessingGroup" xmlns:wpi="http://schemas.microsoft.com/office/word/2010/wordprocessingInk" xmlns:wne="http://schemas.microsoft.com/office/word/2006/wordml" xmlns:wps="http://schemas.microsoft.com/office/word/2010/wordprocessingShape" mc:Ignorable="w14 w15 w16se w16cid w16 w16cex w16sdtdh wp14">
+<w:endnotes xmlns:wpc="http://schemas.microsoft.com/office/word/2010/wordprocessingCanvas" xmlns:cx="http://schemas.microsoft.com/office/drawing/2014/chartex" xmlns:cx1="http://schemas.microsoft.com/office/drawing/2015/9/8/chartex" xmlns:cx2="http://schemas.microsoft.com/office/drawing/2015/10/21/chartex" xmlns:cx3="http://schemas.microsoft.com/office/drawing/2016/5/9/chartex" xmlns:cx4="http://schemas.microsoft.com/office/drawing/2016/5/10/chartex" xmlns:cx5="http://schemas.microsoft.com/office/drawing/2016/5/11/chartex" xmlns:cx6="http://schemas.microsoft.com/office/drawing/2016/5/12/chartex" xmlns:cx7="http://schemas.microsoft.com/office/drawing/2016/5/13/chartex" xmlns:cx8="http://schemas.microsoft.com/office/drawing/2016/5/14/chartex" xmlns:mc="http://schemas.openxmlformats.org/markup-compatibility/2006" xmlns:aink="http://schemas.microsoft.com/office/drawing/2016/ink" xmlns:am3d="http://schemas.microsoft.com/office/drawing/2017/model3d" xmlns:o="urn:schemas-microsoft-com:office:office" xmlns:r="http://schemas.openxmlformats.org/officeDocument/2006/relationships" xmlns:m="http://schemas.openxmlformats.org/officeDocument/2006/math" xmlns:v="urn:schemas-microsoft-com:vml" xmlns:wp14="http://schemas.microsoft.com/office/word/2010/wordprocessingDrawing" xmlns:wp="http://schemas.openxmlformats.org/drawingml/2006/wordprocessingDrawing" xmlns:w10="urn:schemas-microsoft-com:office:word" xmlns:w="http://schemas.openxmlformats.org/wordprocessingml/2006/main" xmlns:w14="http://schemas.microsoft.com/office/word/2010/wordml" xmlns:w15="http://schemas.microsoft.com/office/word/2012/wordml" xmlns:w16cex="http://schemas.microsoft.com/office/word/2018/wordml/cex" xmlns:w16cid="http://schemas.microsoft.com/office/word/2016/wordml/cid" xmlns:w16="http://schemas.microsoft.com/office/word/2018/wordml" xmlns:w16se="http://schemas.microsoft.com/office/word/2015/wordml/symex" xmlns:wpg="http://schemas.microsoft.com/office/word/2010/wordprocessingGroup" xmlns:wpi="http://schemas.microsoft.com/office/word/2010/wordprocessingInk" xmlns:wne="http://schemas.microsoft.com/office/word/2006/wordml" xmlns:wps="http://schemas.microsoft.com/office/word/2010/wordprocessingShape" mc:Ignorable="w14 w15 w16se w16cid w16 w16cex wp14">
   <w:endnote w:type="separator" w:id="-1">
     <w:p>
       <w:r>
@@ -8915,7 +9177,7 @@
 </file>
 
 <file path=word/footnotes.xml><?xml version="1.0" encoding="utf-8"?>
-<w:footnotes xmlns:wpc="http://schemas.microsoft.com/office/word/2010/wordprocessingCanvas" xmlns:cx="http://schemas.microsoft.com/office/drawing/2014/chartex" xmlns:cx1="http://schemas.microsoft.com/office/drawing/2015/9/8/chartex" xmlns:cx2="http://schemas.microsoft.com/office/drawing/2015/10/21/chartex" xmlns:cx3="http://schemas.microsoft.com/office/drawing/2016/5/9/chartex" xmlns:cx4="http://schemas.microsoft.com/office/drawing/2016/5/10/chartex" xmlns:cx5="http://schemas.microsoft.com/office/drawing/2016/5/11/chartex" xmlns:cx6="http://schemas.microsoft.com/office/drawing/2016/5/12/chartex" xmlns:cx7="http://schemas.microsoft.com/office/drawing/2016/5/13/chartex" xmlns:cx8="http://schemas.microsoft.com/office/drawing/2016/5/14/chartex" xmlns:mc="http://schemas.openxmlformats.org/markup-compatibility/2006" xmlns:aink="http://schemas.microsoft.com/office/drawing/2016/ink" xmlns:am3d="http://schemas.microsoft.com/office/drawing/2017/model3d" xmlns:o="urn:schemas-microsoft-com:office:office" xmlns:r="http://schemas.openxmlformats.org/officeDocument/2006/relationships" xmlns:m="http://schemas.openxmlformats.org/officeDocument/2006/math" xmlns:v="urn:schemas-microsoft-com:vml" xmlns:wp14="http://schemas.microsoft.com/office/word/2010/wordprocessingDrawing" xmlns:wp="http://schemas.openxmlformats.org/drawingml/2006/wordprocessingDrawing" xmlns:w10="urn:schemas-microsoft-com:office:word" xmlns:w="http://schemas.openxmlformats.org/wordprocessingml/2006/main" xmlns:w14="http://schemas.microsoft.com/office/word/2010/wordml" xmlns:w15="http://schemas.microsoft.com/office/word/2012/wordml" xmlns:w16cex="http://schemas.microsoft.com/office/word/2018/wordml/cex" xmlns:w16cid="http://schemas.microsoft.com/office/word/2016/wordml/cid" xmlns:w16="http://schemas.microsoft.com/office/word/2018/wordml" xmlns:w16sdtdh="http://schemas.microsoft.com/office/word/2020/wordml/sdtdatahash" xmlns:w16se="http://schemas.microsoft.com/office/word/2015/wordml/symex" xmlns:wpg="http://schemas.microsoft.com/office/word/2010/wordprocessingGroup" xmlns:wpi="http://schemas.microsoft.com/office/word/2010/wordprocessingInk" xmlns:wne="http://schemas.microsoft.com/office/word/2006/wordml" xmlns:wps="http://schemas.microsoft.com/office/word/2010/wordprocessingShape" mc:Ignorable="w14 w15 w16se w16cid w16 w16cex w16sdtdh wp14">
+<w:footnotes xmlns:wpc="http://schemas.microsoft.com/office/word/2010/wordprocessingCanvas" xmlns:cx="http://schemas.microsoft.com/office/drawing/2014/chartex" xmlns:cx1="http://schemas.microsoft.com/office/drawing/2015/9/8/chartex" xmlns:cx2="http://schemas.microsoft.com/office/drawing/2015/10/21/chartex" xmlns:cx3="http://schemas.microsoft.com/office/drawing/2016/5/9/chartex" xmlns:cx4="http://schemas.microsoft.com/office/drawing/2016/5/10/chartex" xmlns:cx5="http://schemas.microsoft.com/office/drawing/2016/5/11/chartex" xmlns:cx6="http://schemas.microsoft.com/office/drawing/2016/5/12/chartex" xmlns:cx7="http://schemas.microsoft.com/office/drawing/2016/5/13/chartex" xmlns:cx8="http://schemas.microsoft.com/office/drawing/2016/5/14/chartex" xmlns:mc="http://schemas.openxmlformats.org/markup-compatibility/2006" xmlns:aink="http://schemas.microsoft.com/office/drawing/2016/ink" xmlns:am3d="http://schemas.microsoft.com/office/drawing/2017/model3d" xmlns:o="urn:schemas-microsoft-com:office:office" xmlns:r="http://schemas.openxmlformats.org/officeDocument/2006/relationships" xmlns:m="http://schemas.openxmlformats.org/officeDocument/2006/math" xmlns:v="urn:schemas-microsoft-com:vml" xmlns:wp14="http://schemas.microsoft.com/office/word/2010/wordprocessingDrawing" xmlns:wp="http://schemas.openxmlformats.org/drawingml/2006/wordprocessingDrawing" xmlns:w10="urn:schemas-microsoft-com:office:word" xmlns:w="http://schemas.openxmlformats.org/wordprocessingml/2006/main" xmlns:w14="http://schemas.microsoft.com/office/word/2010/wordml" xmlns:w15="http://schemas.microsoft.com/office/word/2012/wordml" xmlns:w16cex="http://schemas.microsoft.com/office/word/2018/wordml/cex" xmlns:w16cid="http://schemas.microsoft.com/office/word/2016/wordml/cid" xmlns:w16="http://schemas.microsoft.com/office/word/2018/wordml" xmlns:w16se="http://schemas.microsoft.com/office/word/2015/wordml/symex" xmlns:wpg="http://schemas.microsoft.com/office/word/2010/wordprocessingGroup" xmlns:wpi="http://schemas.microsoft.com/office/word/2010/wordprocessingInk" xmlns:wne="http://schemas.microsoft.com/office/word/2006/wordml" xmlns:wps="http://schemas.microsoft.com/office/word/2010/wordprocessingShape" mc:Ignorable="w14 w15 w16se w16cid w16 w16cex wp14">
   <w:footnote w:type="separator" w:id="-1">
     <w:p>
       <w:r>
@@ -8934,7 +9196,7 @@
 </file>
 
 <file path=word/numbering.xml><?xml version="1.0" encoding="utf-8"?>
-<w:numbering xmlns:wpc="http://schemas.microsoft.com/office/word/2010/wordprocessingCanvas" xmlns:cx="http://schemas.microsoft.com/office/drawing/2014/chartex" xmlns:cx1="http://schemas.microsoft.com/office/drawing/2015/9/8/chartex" xmlns:cx2="http://schemas.microsoft.com/office/drawing/2015/10/21/chartex" xmlns:cx3="http://schemas.microsoft.com/office/drawing/2016/5/9/chartex" xmlns:cx4="http://schemas.microsoft.com/office/drawing/2016/5/10/chartex" xmlns:cx5="http://schemas.microsoft.com/office/drawing/2016/5/11/chartex" xmlns:cx6="http://schemas.microsoft.com/office/drawing/2016/5/12/chartex" xmlns:cx7="http://schemas.microsoft.com/office/drawing/2016/5/13/chartex" xmlns:cx8="http://schemas.microsoft.com/office/drawing/2016/5/14/chartex" xmlns:mc="http://schemas.openxmlformats.org/markup-compatibility/2006" xmlns:aink="http://schemas.microsoft.com/office/drawing/2016/ink" xmlns:am3d="http://schemas.microsoft.com/office/drawing/2017/model3d" xmlns:o="urn:schemas-microsoft-com:office:office" xmlns:r="http://schemas.openxmlformats.org/officeDocument/2006/relationships" xmlns:m="http://schemas.openxmlformats.org/officeDocument/2006/math" xmlns:v="urn:schemas-microsoft-com:vml" xmlns:wp14="http://schemas.microsoft.com/office/word/2010/wordprocessingDrawing" xmlns:wp="http://schemas.openxmlformats.org/drawingml/2006/wordprocessingDrawing" xmlns:w10="urn:schemas-microsoft-com:office:word" xmlns:w="http://schemas.openxmlformats.org/wordprocessingml/2006/main" xmlns:w14="http://schemas.microsoft.com/office/word/2010/wordml" xmlns:w15="http://schemas.microsoft.com/office/word/2012/wordml" xmlns:w16cex="http://schemas.microsoft.com/office/word/2018/wordml/cex" xmlns:w16cid="http://schemas.microsoft.com/office/word/2016/wordml/cid" xmlns:w16="http://schemas.microsoft.com/office/word/2018/wordml" xmlns:w16sdtdh="http://schemas.microsoft.com/office/word/2020/wordml/sdtdatahash" xmlns:w16se="http://schemas.microsoft.com/office/word/2015/wordml/symex" xmlns:wpg="http://schemas.microsoft.com/office/word/2010/wordprocessingGroup" xmlns:wpi="http://schemas.microsoft.com/office/word/2010/wordprocessingInk" xmlns:wne="http://schemas.microsoft.com/office/word/2006/wordml" xmlns:wps="http://schemas.microsoft.com/office/word/2010/wordprocessingShape" mc:Ignorable="w14 w15 w16se w16cid w16 w16cex w16sdtdh wp14">
+<w:numbering xmlns:wpc="http://schemas.microsoft.com/office/word/2010/wordprocessingCanvas" xmlns:cx="http://schemas.microsoft.com/office/drawing/2014/chartex" xmlns:cx1="http://schemas.microsoft.com/office/drawing/2015/9/8/chartex" xmlns:cx2="http://schemas.microsoft.com/office/drawing/2015/10/21/chartex" xmlns:cx3="http://schemas.microsoft.com/office/drawing/2016/5/9/chartex" xmlns:cx4="http://schemas.microsoft.com/office/drawing/2016/5/10/chartex" xmlns:cx5="http://schemas.microsoft.com/office/drawing/2016/5/11/chartex" xmlns:cx6="http://schemas.microsoft.com/office/drawing/2016/5/12/chartex" xmlns:cx7="http://schemas.microsoft.com/office/drawing/2016/5/13/chartex" xmlns:cx8="http://schemas.microsoft.com/office/drawing/2016/5/14/chartex" xmlns:mc="http://schemas.openxmlformats.org/markup-compatibility/2006" xmlns:aink="http://schemas.microsoft.com/office/drawing/2016/ink" xmlns:am3d="http://schemas.microsoft.com/office/drawing/2017/model3d" xmlns:o="urn:schemas-microsoft-com:office:office" xmlns:r="http://schemas.openxmlformats.org/officeDocument/2006/relationships" xmlns:m="http://schemas.openxmlformats.org/officeDocument/2006/math" xmlns:v="urn:schemas-microsoft-com:vml" xmlns:wp14="http://schemas.microsoft.com/office/word/2010/wordprocessingDrawing" xmlns:wp="http://schemas.openxmlformats.org/drawingml/2006/wordprocessingDrawing" xmlns:w10="urn:schemas-microsoft-com:office:word" xmlns:w="http://schemas.openxmlformats.org/wordprocessingml/2006/main" xmlns:w14="http://schemas.microsoft.com/office/word/2010/wordml" xmlns:w15="http://schemas.microsoft.com/office/word/2012/wordml" xmlns:w16cex="http://schemas.microsoft.com/office/word/2018/wordml/cex" xmlns:w16cid="http://schemas.microsoft.com/office/word/2016/wordml/cid" xmlns:w16="http://schemas.microsoft.com/office/word/2018/wordml" xmlns:w16se="http://schemas.microsoft.com/office/word/2015/wordml/symex" xmlns:wpg="http://schemas.microsoft.com/office/word/2010/wordprocessingGroup" xmlns:wpi="http://schemas.microsoft.com/office/word/2010/wordprocessingInk" xmlns:wne="http://schemas.microsoft.com/office/word/2006/wordml" xmlns:wps="http://schemas.microsoft.com/office/word/2010/wordprocessingShape" mc:Ignorable="w14 w15 w16se w16cid w16 w16cex wp14">
   <w:abstractNum w:abstractNumId="0" w15:restartNumberingAfterBreak="0">
     <w:nsid w:val="1B315893"/>
     <w:multiLevelType w:val="hybridMultilevel"/>
@@ -9723,7 +9985,7 @@
 </file>
 
 <file path=word/styles.xml><?xml version="1.0" encoding="utf-8"?>
-<w:styles xmlns:mc="http://schemas.openxmlformats.org/markup-compatibility/2006" xmlns:r="http://schemas.openxmlformats.org/officeDocument/2006/relationships" xmlns:w="http://schemas.openxmlformats.org/wordprocessingml/2006/main" xmlns:w14="http://schemas.microsoft.com/office/word/2010/wordml" xmlns:w15="http://schemas.microsoft.com/office/word/2012/wordml" xmlns:w16cex="http://schemas.microsoft.com/office/word/2018/wordml/cex" xmlns:w16cid="http://schemas.microsoft.com/office/word/2016/wordml/cid" xmlns:w16="http://schemas.microsoft.com/office/word/2018/wordml" xmlns:w16sdtdh="http://schemas.microsoft.com/office/word/2020/wordml/sdtdatahash" xmlns:w16se="http://schemas.microsoft.com/office/word/2015/wordml/symex" mc:Ignorable="w14 w15 w16se w16cid w16 w16cex w16sdtdh">
+<w:styles xmlns:mc="http://schemas.openxmlformats.org/markup-compatibility/2006" xmlns:r="http://schemas.openxmlformats.org/officeDocument/2006/relationships" xmlns:w="http://schemas.openxmlformats.org/wordprocessingml/2006/main" xmlns:w14="http://schemas.microsoft.com/office/word/2010/wordml" xmlns:w15="http://schemas.microsoft.com/office/word/2012/wordml" xmlns:w16cex="http://schemas.microsoft.com/office/word/2018/wordml/cex" xmlns:w16cid="http://schemas.microsoft.com/office/word/2016/wordml/cid" xmlns:w16="http://schemas.microsoft.com/office/word/2018/wordml" xmlns:w16se="http://schemas.microsoft.com/office/word/2015/wordml/symex" mc:Ignorable="w14 w15 w16se w16cid w16 w16cex">
   <w:docDefaults>
     <w:rPrDefault>
       <w:rPr>
@@ -10498,6 +10760,30 @@
       <w:szCs w:val="28"/>
     </w:rPr>
   </w:style>
+  <w:style w:type="character" w:styleId="ab">
+    <w:name w:val="Unresolved Mention"/>
+    <w:basedOn w:val="a0"/>
+    <w:uiPriority w:val="99"/>
+    <w:semiHidden/>
+    <w:unhideWhenUsed/>
+    <w:rsid w:val="00403AA7"/>
+    <w:rPr>
+      <w:color w:val="605E5C"/>
+      <w:shd w:val="clear" w:color="auto" w:fill="E1DFDD"/>
+    </w:rPr>
+  </w:style>
+  <w:style w:type="character" w:styleId="ac">
+    <w:name w:val="FollowedHyperlink"/>
+    <w:basedOn w:val="a0"/>
+    <w:uiPriority w:val="99"/>
+    <w:semiHidden/>
+    <w:unhideWhenUsed/>
+    <w:rsid w:val="00403AA7"/>
+    <w:rPr>
+      <w:color w:val="800080" w:themeColor="followedHyperlink"/>
+      <w:u w:val="single"/>
+    </w:rPr>
+  </w:style>
 </w:styles>
 </file>
 
